--- a/static/Жилые_Комплексы/ЖК_Рассвет/contract_template.docx
+++ b/static/Жилые_Комплексы/ЖК_Рассвет/contract_template.docx
@@ -5,19 +5,6 @@
     <w:p>
       <w:pPr>
         <w:spacing w:after="0" w:line="240" w:lineRule="auto"/>
-        <w:rPr>
-          <w:rFonts w:ascii="Arial" w:hAnsi="Arial"/>
-          <w:i/>
-          <w:iCs/>
-          <w:sz w:val="20"/>
-          <w:szCs w:val="20"/>
-        </w:rPr>
-      </w:pPr>
-      <w:bookmarkStart w:id="0" w:name="_Hlk199512003"/>
-    </w:p>
-    <w:p>
-      <w:pPr>
-        <w:spacing w:after="0" w:line="240" w:lineRule="auto"/>
         <w:jc w:val="center"/>
         <w:rPr>
           <w:rFonts w:ascii="Arial" w:eastAsia="Arial" w:hAnsi="Arial" w:cs="Arial"/>
@@ -29,6 +16,7 @@
           <w:u w:color="1F1F1F"/>
         </w:rPr>
       </w:pPr>
+      <w:bookmarkStart w:id="0" w:name="_Hlk199512003"/>
       <w:r>
         <w:rPr>
           <w:rFonts w:ascii="Arial" w:hAnsi="Arial"/>
@@ -39,7 +27,69 @@
           <w:szCs w:val="20"/>
           <w:u w:color="1F1F1F"/>
         </w:rPr>
-        <w:t>Договор № {{Номер_Договора}}</w:t>
+        <w:t xml:space="preserve">Договор № </w:t>
+      </w:r>
+      <w:r>
+        <w:rPr>
+          <w:rFonts w:ascii="Arial" w:hAnsi="Arial"/>
+          <w:b/>
+          <w:bCs/>
+          <w:color w:val="1F1F1F"/>
+          <w:sz w:val="20"/>
+          <w:szCs w:val="20"/>
+          <w:u w:color="1F1F1F"/>
+        </w:rPr>
+        <w:t>{{</w:t>
+      </w:r>
+      <w:proofErr w:type="spellStart"/>
+      <w:r>
+        <w:rPr>
+          <w:rFonts w:ascii="Arial" w:hAnsi="Arial"/>
+          <w:b/>
+          <w:bCs/>
+          <w:color w:val="1F1F1F"/>
+          <w:sz w:val="20"/>
+          <w:szCs w:val="20"/>
+          <w:u w:color="1F1F1F"/>
+        </w:rPr>
+        <w:t>Номер</w:t>
+      </w:r>
+      <w:r>
+        <w:rPr>
+          <w:rFonts w:ascii="Arial" w:hAnsi="Arial"/>
+          <w:b/>
+          <w:bCs/>
+          <w:color w:val="1F1F1F"/>
+          <w:sz w:val="20"/>
+          <w:szCs w:val="20"/>
+          <w:u w:color="1F1F1F"/>
+        </w:rPr>
+        <w:t>_</w:t>
+      </w:r>
+      <w:r>
+        <w:rPr>
+          <w:rFonts w:ascii="Arial" w:hAnsi="Arial"/>
+          <w:b/>
+          <w:bCs/>
+          <w:color w:val="1F1F1F"/>
+          <w:sz w:val="20"/>
+          <w:szCs w:val="20"/>
+          <w:u w:color="1F1F1F"/>
+        </w:rPr>
+        <w:t>Договора</w:t>
+      </w:r>
+      <w:proofErr w:type="spellEnd"/>
+      <w:r>
+        <w:rPr>
+          <w:rFonts w:ascii="Arial" w:hAnsi="Arial"/>
+          <w:b/>
+          <w:bCs/>
+          <w:color w:val="1F1F1F"/>
+          <w:sz w:val="20"/>
+          <w:szCs w:val="20"/>
+          <w:u w:color="1F1F1F"/>
+        </w:rPr>
+        <w:t>}}</w:t>
       </w:r>
     </w:p>
     <w:p>
@@ -65,10 +115,10 @@
         <mc:AlternateContent>
           <mc:Choice Requires="wps">
             <w:drawing>
-              <wp:anchor distT="80010" distB="80010" distL="80010" distR="80010" simplePos="0" relativeHeight="251676672" behindDoc="0" locked="0" layoutInCell="1" allowOverlap="1" wp14:anchorId="05A814C2" wp14:editId="0C764BA8">
+              <wp:anchor distT="80010" distB="80010" distL="80010" distR="80010" simplePos="0" relativeHeight="251672576" behindDoc="0" locked="0" layoutInCell="1" allowOverlap="1" wp14:anchorId="2E738FB9" wp14:editId="225D8872">
                 <wp:simplePos x="0" y="0"/>
                 <wp:positionH relativeFrom="column">
-                  <wp:posOffset>392430</wp:posOffset>
+                  <wp:posOffset>392429</wp:posOffset>
                 </wp:positionH>
                 <wp:positionV relativeFrom="line">
                   <wp:posOffset>22225</wp:posOffset>
@@ -76,7 +126,7 @@
                 <wp:extent cx="1104900" cy="285750"/>
                 <wp:effectExtent l="0" t="0" r="0" b="0"/>
                 <wp:wrapSquare wrapText="bothSides" distT="80010" distB="80010" distL="80010" distR="80010"/>
-                <wp:docPr id="1073741827" name="officeArt object" descr="Надпись 2"/>
+                <wp:docPr id="1073741825" name="officeArt object" descr="Надпись 2"/>
                 <wp:cNvGraphicFramePr/>
                 <a:graphic xmlns:a="http://schemas.openxmlformats.org/drawingml/2006/main">
                   <a:graphicData uri="http://schemas.microsoft.com/office/word/2010/wordprocessingShape">
@@ -146,19 +196,16 @@
                     </wps:wsp>
                   </a:graphicData>
                 </a:graphic>
-                <wp14:sizeRelH relativeFrom="margin">
-                  <wp14:pctWidth>0</wp14:pctWidth>
-                </wp14:sizeRelH>
               </wp:anchor>
             </w:drawing>
           </mc:Choice>
           <mc:Fallback>
             <w:pict>
-              <v:shapetype w14:anchorId="05A814C2" id="_x0000_t202" coordsize="21600,21600" o:spt="202" path="m,l,21600r21600,l21600,xe">
+              <v:shapetype w14:anchorId="2E738FB9" id="_x0000_t202" coordsize="21600,21600" o:spt="202" path="m,l,21600r21600,l21600,xe">
                 <v:stroke joinstyle="miter"/>
                 <v:path gradientshapeok="t" o:connecttype="rect"/>
               </v:shapetype>
-              <v:shape id="officeArt object" o:spid="_x0000_s1026" type="#_x0000_t202" alt="Надпись 2" style="position:absolute;margin-left:30.9pt;margin-top:1.75pt;width:87pt;height:22.5pt;z-index:251676672;visibility:visible;mso-wrap-style:square;mso-width-percent:0;mso-wrap-distance-left:6.3pt;mso-wrap-distance-top:6.3pt;mso-wrap-distance-right:6.3pt;mso-wrap-distance-bottom:6.3pt;mso-position-horizontal:absolute;mso-position-horizontal-relative:text;mso-position-vertical:absolute;mso-position-vertical-relative:line;mso-width-percent:0;mso-width-relative:margin;v-text-anchor:top" o:gfxdata="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" stroked="f" strokeweight="1pt">
+              <v:shape id="officeArt object" o:spid="_x0000_s1026" type="#_x0000_t202" alt="Надпись 2" style="position:absolute;margin-left:30.9pt;margin-top:1.75pt;width:87pt;height:22.5pt;z-index:251672576;visibility:visible;mso-wrap-style:square;mso-wrap-distance-left:6.3pt;mso-wrap-distance-top:6.3pt;mso-wrap-distance-right:6.3pt;mso-wrap-distance-bottom:6.3pt;mso-position-horizontal:absolute;mso-position-horizontal-relative:text;mso-position-vertical:absolute;mso-position-vertical-relative:line;v-text-anchor:top" o:gfxdata="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" stroked="f" strokeweight="1pt">
                 <v:stroke miterlimit="4"/>
                 <v:textbox inset="1.2699mm,1.2699mm,1.2699mm,1.2699mm">
                   <w:txbxContent>
@@ -219,10 +266,10 @@
         <mc:AlternateContent>
           <mc:Choice Requires="wps">
             <w:drawing>
-              <wp:anchor distT="80010" distB="80010" distL="80010" distR="80010" simplePos="0" relativeHeight="251675648" behindDoc="0" locked="0" layoutInCell="1" allowOverlap="1" wp14:anchorId="337B80E3" wp14:editId="66B78543">
+              <wp:anchor distT="80010" distB="80010" distL="80010" distR="80010" simplePos="0" relativeHeight="251671552" behindDoc="0" locked="0" layoutInCell="1" allowOverlap="1" wp14:anchorId="794847E4" wp14:editId="64FAE4CC">
                 <wp:simplePos x="0" y="0"/>
                 <wp:positionH relativeFrom="column">
-                  <wp:posOffset>5621655</wp:posOffset>
+                  <wp:posOffset>5621654</wp:posOffset>
                 </wp:positionH>
                 <wp:positionV relativeFrom="line">
                   <wp:posOffset>22225</wp:posOffset>
@@ -256,6 +303,7 @@
                       <wps:txbx>
                         <w:txbxContent>
                           <w:p>
+                            <w:proofErr w:type="spellStart"/>
                             <w:r>
                               <w:rPr>
                                 <w:b/>
@@ -265,6 +313,7 @@
                               </w:rPr>
                               <w:t>г.Чирчик</w:t>
                             </w:r>
+                            <w:proofErr w:type="spellEnd"/>
                           </w:p>
                         </w:txbxContent>
                       </wps:txbx>
@@ -279,11 +328,12 @@
           </mc:Choice>
           <mc:Fallback>
             <w:pict>
-              <v:shape w14:anchorId="337B80E3" id="_x0000_s1027" type="#_x0000_t202" alt="Надпись 2" style="position:absolute;margin-left:442.65pt;margin-top:1.75pt;width:60.75pt;height:22.5pt;z-index:251675648;visibility:visible;mso-wrap-style:square;mso-wrap-distance-left:6.3pt;mso-wrap-distance-top:6.3pt;mso-wrap-distance-right:6.3pt;mso-wrap-distance-bottom:6.3pt;mso-position-horizontal:absolute;mso-position-horizontal-relative:text;mso-position-vertical:absolute;mso-position-vertical-relative:line;v-text-anchor:top" o:gfxdata="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" stroked="f" strokeweight="1pt">
+              <v:shape w14:anchorId="794847E4" id="_x0000_s1027" type="#_x0000_t202" alt="Надпись 2" style="position:absolute;margin-left:442.65pt;margin-top:1.75pt;width:60.75pt;height:22.5pt;z-index:251671552;visibility:visible;mso-wrap-style:square;mso-wrap-distance-left:6.3pt;mso-wrap-distance-top:6.3pt;mso-wrap-distance-right:6.3pt;mso-wrap-distance-bottom:6.3pt;mso-position-horizontal:absolute;mso-position-horizontal-relative:text;mso-position-vertical:absolute;mso-position-vertical-relative:line;v-text-anchor:top" o:gfxdata="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" stroked="f" strokeweight="1pt">
                 <v:stroke miterlimit="4"/>
                 <v:textbox inset="1.2699mm,1.2699mm,1.2699mm,1.2699mm">
                   <w:txbxContent>
                     <w:p>
+                      <w:proofErr w:type="spellStart"/>
                       <w:r>
                         <w:rPr>
                           <w:b/>
@@ -293,6 +343,7 @@
                         </w:rPr>
                         <w:t>г.Чирчик</w:t>
                       </w:r>
+                      <w:proofErr w:type="spellEnd"/>
                     </w:p>
                   </w:txbxContent>
                 </v:textbox>
@@ -338,7 +389,14 @@
           <w:sz w:val="20"/>
           <w:szCs w:val="20"/>
         </w:rPr>
-        <w:t>«</w:t>
+        <w:t>«ISM SIRKET»</w:t>
+      </w:r>
+      <w:r>
+        <w:rPr>
+          <w:sz w:val="20"/>
+          <w:szCs w:val="20"/>
+        </w:rPr>
+        <w:t xml:space="preserve">, именуемое в дальнейшем </w:t>
       </w:r>
       <w:r>
         <w:rPr>
@@ -347,7 +405,14 @@
           <w:sz w:val="20"/>
           <w:szCs w:val="20"/>
         </w:rPr>
-        <w:t>ISM SIRKET</w:t>
+        <w:t>«ОБЩЕСТВО»</w:t>
+      </w:r>
+      <w:r>
+        <w:rPr>
+          <w:sz w:val="20"/>
+          <w:szCs w:val="20"/>
+        </w:rPr>
+        <w:t xml:space="preserve">, в лице директора </w:t>
       </w:r>
       <w:r>
         <w:rPr>
@@ -356,14 +421,14 @@
           <w:sz w:val="20"/>
           <w:szCs w:val="20"/>
         </w:rPr>
-        <w:t>»</w:t>
-      </w:r>
-      <w:r>
-        <w:rPr>
-          <w:sz w:val="20"/>
-          <w:szCs w:val="20"/>
-        </w:rPr>
-        <w:t xml:space="preserve">, именуемое в дальнейшем </w:t>
+        <w:t>SOBIROV M. SH.,</w:t>
+      </w:r>
+      <w:r>
+        <w:rPr>
+          <w:sz w:val="20"/>
+          <w:szCs w:val="20"/>
+        </w:rPr>
+        <w:t xml:space="preserve"> действующего на основании Устава с одной стороны и </w:t>
       </w:r>
       <w:r>
         <w:rPr>
@@ -372,14 +437,14 @@
           <w:sz w:val="20"/>
           <w:szCs w:val="20"/>
         </w:rPr>
-        <w:t>«ОБЩЕСТВО»</w:t>
-      </w:r>
-      <w:r>
-        <w:rPr>
-          <w:sz w:val="20"/>
-          <w:szCs w:val="20"/>
-        </w:rPr>
-        <w:t xml:space="preserve">, в лице директора </w:t>
+        <w:t>{{Ф_И_О}}</w:t>
+      </w:r>
+      <w:r>
+        <w:rPr>
+          <w:sz w:val="20"/>
+          <w:szCs w:val="20"/>
+        </w:rPr>
+        <w:t xml:space="preserve"> паспорт серия </w:t>
       </w:r>
       <w:r>
         <w:rPr>
@@ -388,8 +453,9 @@
           <w:sz w:val="20"/>
           <w:szCs w:val="20"/>
         </w:rPr>
-        <w:t>SOBIROV M. SH</w:t>
-      </w:r>
+        <w:t>{{</w:t>
+      </w:r>
+      <w:proofErr w:type="spellStart"/>
       <w:r>
         <w:rPr>
           <w:b/>
@@ -397,15 +463,9 @@
           <w:sz w:val="20"/>
           <w:szCs w:val="20"/>
         </w:rPr>
-        <w:t>.,</w:t>
-      </w:r>
-      <w:r>
-        <w:rPr>
-          <w:sz w:val="20"/>
-          <w:szCs w:val="20"/>
-        </w:rPr>
-        <w:t xml:space="preserve"> действующего на основании Устава с одной стороны и </w:t>
-      </w:r>
+        <w:t>Серия_Паспорта</w:t>
+      </w:r>
+      <w:proofErr w:type="spellEnd"/>
       <w:r>
         <w:rPr>
           <w:b/>
@@ -413,14 +473,14 @@
           <w:sz w:val="20"/>
           <w:szCs w:val="20"/>
         </w:rPr>
-        <w:t>{{Ф_И_О}}</w:t>
-      </w:r>
-      <w:r>
-        <w:rPr>
-          <w:sz w:val="20"/>
-          <w:szCs w:val="20"/>
-        </w:rPr>
-        <w:t xml:space="preserve"> паспорт серия </w:t>
+        <w:t>}}</w:t>
+      </w:r>
+      <w:r>
+        <w:rPr>
+          <w:sz w:val="20"/>
+          <w:szCs w:val="20"/>
+        </w:rPr>
+        <w:t xml:space="preserve"> выданного </w:t>
       </w:r>
       <w:r>
         <w:rPr>
@@ -429,15 +489,9 @@
           <w:sz w:val="20"/>
           <w:szCs w:val="20"/>
         </w:rPr>
-        <w:t>{{Серия_Паспорта}}</w:t>
-      </w:r>
-      <w:r>
-        <w:rPr>
-          <w:sz w:val="20"/>
-          <w:szCs w:val="20"/>
-        </w:rPr>
-        <w:t xml:space="preserve"> выданного </w:t>
-      </w:r>
+        <w:t>{{</w:t>
+      </w:r>
+      <w:proofErr w:type="spellStart"/>
       <w:r>
         <w:rPr>
           <w:b/>
@@ -445,7 +499,17 @@
           <w:sz w:val="20"/>
           <w:szCs w:val="20"/>
         </w:rPr>
-        <w:t>{{Кем_Выдан}}</w:t>
+        <w:t>Кем_Выдан</w:t>
+      </w:r>
+      <w:proofErr w:type="spellEnd"/>
+      <w:r>
+        <w:rPr>
+          <w:b/>
+          <w:bCs/>
+          <w:sz w:val="20"/>
+          <w:szCs w:val="20"/>
+        </w:rPr>
+        <w:t>}}</w:t>
       </w:r>
       <w:r>
         <w:rPr>
@@ -495,49 +559,7 @@
           <w:sz w:val="20"/>
           <w:szCs w:val="20"/>
         </w:rPr>
-        <w:t>ПРЕДМЕТ ДОГОВОРА</w:t>
-      </w:r>
-    </w:p>
-    <w:p>
-      <w:pPr>
-        <w:spacing w:after="0" w:line="240" w:lineRule="auto"/>
-        <w:ind w:left="567" w:right="283"/>
-        <w:rPr>
-          <w:sz w:val="20"/>
-          <w:szCs w:val="20"/>
-        </w:rPr>
-      </w:pPr>
-      <w:r>
-        <w:rPr>
-          <w:sz w:val="20"/>
-          <w:szCs w:val="20"/>
-        </w:rPr>
-        <w:t>1.1.</w:t>
-      </w:r>
-      <w:r>
-        <w:t xml:space="preserve"> </w:t>
-      </w:r>
-      <w:r>
-        <w:rPr>
-          <w:sz w:val="20"/>
-          <w:szCs w:val="20"/>
-        </w:rPr>
-        <w:t>Согласно решению Хокима города Чирчика Республики Узбекистан за № 1551 от «29» декабря 2018 г. Общество является Застройщиком многоэтажных жилых домов с нежилыми помещениями (магазинами) на первом этаже по адресу: Ташкентская область, город Чирчик, Кимёгарлар МСГ улица Амир Темур дом №125 в полном Объеме, необходимом для самостоятельного строительства Объекта за счет собственных или привлеченных средств.</w:t>
-      </w:r>
-      <w:r>
-        <w:rPr>
-          <w:sz w:val="20"/>
-          <w:szCs w:val="20"/>
-        </w:rPr>
-        <w:t>.</w:t>
-      </w:r>
-      <w:r>
-        <w:rPr>
-          <w:sz w:val="20"/>
-          <w:szCs w:val="20"/>
-        </w:rPr>
-        <w:br/>
-        <w:t xml:space="preserve">1.2. Общество привлекает гражданина - </w:t>
+        <w:t>ПР</w:t>
       </w:r>
       <w:r>
         <w:rPr>
@@ -546,14 +568,7 @@
           <w:sz w:val="20"/>
           <w:szCs w:val="20"/>
         </w:rPr>
-        <w:t>{{Ф_И_О}}</w:t>
-      </w:r>
-      <w:r>
-        <w:rPr>
-          <w:sz w:val="20"/>
-          <w:szCs w:val="20"/>
-        </w:rPr>
-        <w:t>.</w:t>
+        <w:t>ЕДМЕТ ДОГОВОРА</w:t>
       </w:r>
     </w:p>
     <w:p>
@@ -570,28 +585,86 @@
           <w:sz w:val="20"/>
           <w:szCs w:val="20"/>
         </w:rPr>
-        <w:t>1.3. Общество имеет право свободно, без каких-либо ограничений распоряжаться полученными от Дольщика по настоящему Договору денежными средствами." именуемое – «</w:t>
-      </w:r>
-      <w:r>
-        <w:rPr>
-          <w:sz w:val="20"/>
-          <w:szCs w:val="20"/>
-        </w:rPr>
-        <w:t>Жилое</w:t>
-      </w:r>
-      <w:r>
-        <w:rPr>
-          <w:sz w:val="20"/>
-          <w:szCs w:val="20"/>
-        </w:rPr>
-        <w:t xml:space="preserve"> (Помещение)</w:t>
-      </w:r>
-      <w:r>
-        <w:rPr>
-          <w:sz w:val="20"/>
-          <w:szCs w:val="20"/>
-        </w:rPr>
-        <w:t xml:space="preserve">, представляет собой - </w:t>
+        <w:t>1.1.</w:t>
+      </w:r>
+      <w:r>
+        <w:t xml:space="preserve"> </w:t>
+      </w:r>
+      <w:r>
+        <w:rPr>
+          <w:sz w:val="20"/>
+          <w:szCs w:val="20"/>
+        </w:rPr>
+        <w:t xml:space="preserve">Согласно решению </w:t>
+      </w:r>
+      <w:proofErr w:type="spellStart"/>
+      <w:r>
+        <w:rPr>
+          <w:sz w:val="20"/>
+          <w:szCs w:val="20"/>
+        </w:rPr>
+        <w:t>Хокима</w:t>
+      </w:r>
+      <w:proofErr w:type="spellEnd"/>
+      <w:r>
+        <w:rPr>
+          <w:sz w:val="20"/>
+          <w:szCs w:val="20"/>
+        </w:rPr>
+        <w:t xml:space="preserve"> города Чирчика Республики Узбекистан за № 1551 от «29» декабря 2018 г. Общество является Застройщиком многоэтажных жилых домов с нежилыми помещениями (магазинами) на первом этаже по адресу: Ташкентская область, г</w:t>
+      </w:r>
+      <w:r>
+        <w:rPr>
+          <w:sz w:val="20"/>
+          <w:szCs w:val="20"/>
+        </w:rPr>
+        <w:t xml:space="preserve">ород Чирчик, </w:t>
+      </w:r>
+      <w:proofErr w:type="spellStart"/>
+      <w:r>
+        <w:rPr>
+          <w:sz w:val="20"/>
+          <w:szCs w:val="20"/>
+        </w:rPr>
+        <w:t>Кимёгарлар</w:t>
+      </w:r>
+      <w:proofErr w:type="spellEnd"/>
+      <w:r>
+        <w:rPr>
+          <w:sz w:val="20"/>
+          <w:szCs w:val="20"/>
+        </w:rPr>
+        <w:t xml:space="preserve"> МСГ улица Амир </w:t>
+      </w:r>
+      <w:proofErr w:type="spellStart"/>
+      <w:r>
+        <w:rPr>
+          <w:sz w:val="20"/>
+          <w:szCs w:val="20"/>
+        </w:rPr>
+        <w:t>Темур</w:t>
+      </w:r>
+      <w:proofErr w:type="spellEnd"/>
+      <w:r>
+        <w:rPr>
+          <w:sz w:val="20"/>
+          <w:szCs w:val="20"/>
+        </w:rPr>
+        <w:t xml:space="preserve"> дом №125 в полном Объеме, необходимом для самостоятельного строительства Объекта за счет собственных или привлеченных средств..</w:t>
+      </w:r>
+      <w:r>
+        <w:rPr>
+          <w:sz w:val="20"/>
+          <w:szCs w:val="20"/>
+        </w:rPr>
+        <w:br/>
+      </w:r>
+      <w:r>
+        <w:rPr>
+          <w:sz w:val="20"/>
+          <w:szCs w:val="20"/>
+        </w:rPr>
+        <w:t xml:space="preserve">1.2. Общество привлекает гражданина - </w:t>
       </w:r>
       <w:r>
         <w:rPr>
@@ -600,63 +673,38 @@
           <w:sz w:val="20"/>
           <w:szCs w:val="20"/>
         </w:rPr>
-        <w:t>{{Кол_во_Ком}}</w:t>
-      </w:r>
-      <w:r>
-        <w:rPr>
-          <w:sz w:val="20"/>
-          <w:szCs w:val="20"/>
-        </w:rPr>
-        <w:t xml:space="preserve"> - </w:t>
-      </w:r>
-      <w:r>
-        <w:rPr>
-          <w:sz w:val="20"/>
-          <w:szCs w:val="20"/>
-        </w:rPr>
-        <w:t>комнатн</w:t>
-      </w:r>
-      <w:r>
-        <w:rPr>
-          <w:sz w:val="20"/>
-          <w:szCs w:val="20"/>
-        </w:rPr>
-        <w:t>ое</w:t>
-      </w:r>
-      <w:r>
-        <w:rPr>
-          <w:sz w:val="20"/>
-          <w:szCs w:val="20"/>
-        </w:rPr>
-        <w:t xml:space="preserve"> </w:t>
-      </w:r>
-      <w:r>
-        <w:rPr>
-          <w:sz w:val="20"/>
-          <w:szCs w:val="20"/>
-        </w:rPr>
-        <w:t>жилое</w:t>
-      </w:r>
-      <w:r>
-        <w:rPr>
-          <w:sz w:val="20"/>
-          <w:szCs w:val="20"/>
-        </w:rPr>
-        <w:t xml:space="preserve"> (Помещение</w:t>
-      </w:r>
-      <w:r>
-        <w:rPr>
-          <w:sz w:val="20"/>
-          <w:szCs w:val="20"/>
-        </w:rPr>
-        <w:t>)</w:t>
-      </w:r>
-      <w:r>
-        <w:rPr>
-          <w:sz w:val="20"/>
-          <w:szCs w:val="20"/>
-        </w:rPr>
-        <w:t xml:space="preserve">, расположенную в блоке </w:t>
+        <w:t>{{Ф_И_О}}</w:t>
+      </w:r>
+      <w:r>
+        <w:rPr>
+          <w:sz w:val="20"/>
+          <w:szCs w:val="20"/>
+        </w:rPr>
+        <w:t>.</w:t>
+      </w:r>
+    </w:p>
+    <w:p>
+      <w:pPr>
+        <w:spacing w:after="0" w:line="240" w:lineRule="auto"/>
+        <w:ind w:left="567" w:right="283"/>
+        <w:rPr>
+          <w:sz w:val="20"/>
+          <w:szCs w:val="20"/>
+        </w:rPr>
+      </w:pPr>
+      <w:r>
+        <w:rPr>
+          <w:sz w:val="20"/>
+          <w:szCs w:val="20"/>
+        </w:rPr>
+        <w:t>1.3. Общество имеет право свободно</w:t>
+      </w:r>
+      <w:r>
+        <w:rPr>
+          <w:sz w:val="20"/>
+          <w:szCs w:val="20"/>
+        </w:rPr>
+        <w:t xml:space="preserve">, без каких-либо ограничений распоряжаться полученными от Дольщика по настоящему Договору денежными средствами." именуемое – «Жилое помещение (Квартира), представляет собой - </w:t>
       </w:r>
       <w:r>
         <w:rPr>
@@ -665,15 +713,9 @@
           <w:sz w:val="20"/>
           <w:szCs w:val="20"/>
         </w:rPr>
-        <w:t>{{Блок}}</w:t>
-      </w:r>
-      <w:r>
-        <w:rPr>
-          <w:sz w:val="20"/>
-          <w:szCs w:val="20"/>
-        </w:rPr>
-        <w:t xml:space="preserve"> на </w:t>
-      </w:r>
+        <w:t>{{</w:t>
+      </w:r>
+      <w:proofErr w:type="spellStart"/>
       <w:r>
         <w:rPr>
           <w:b/>
@@ -681,15 +723,9 @@
           <w:sz w:val="20"/>
           <w:szCs w:val="20"/>
         </w:rPr>
-        <w:t>{{Этаж}}</w:t>
-      </w:r>
-      <w:r>
-        <w:rPr>
-          <w:sz w:val="20"/>
-          <w:szCs w:val="20"/>
-        </w:rPr>
-        <w:t xml:space="preserve"> этаже, </w:t>
-      </w:r>
+        <w:t>Кол_во_Ком</w:t>
+      </w:r>
+      <w:proofErr w:type="spellEnd"/>
       <w:r>
         <w:rPr>
           <w:b/>
@@ -697,7 +733,14 @@
           <w:sz w:val="20"/>
           <w:szCs w:val="20"/>
         </w:rPr>
-        <w:t>{{Квадратура_</w:t>
+        <w:t>}}</w:t>
+      </w:r>
+      <w:r>
+        <w:rPr>
+          <w:sz w:val="20"/>
+          <w:szCs w:val="20"/>
+        </w:rPr>
+        <w:t xml:space="preserve"> - комнатную квартиру, расположенную в блоке </w:t>
       </w:r>
       <w:r>
         <w:rPr>
@@ -706,7 +749,14 @@
           <w:sz w:val="20"/>
           <w:szCs w:val="20"/>
         </w:rPr>
-        <w:t>Жилого</w:t>
+        <w:t>{{Блок}}</w:t>
+      </w:r>
+      <w:r>
+        <w:rPr>
+          <w:sz w:val="20"/>
+          <w:szCs w:val="20"/>
+        </w:rPr>
+        <w:t xml:space="preserve"> на </w:t>
       </w:r>
       <w:r>
         <w:rPr>
@@ -715,7 +765,21 @@
           <w:sz w:val="20"/>
           <w:szCs w:val="20"/>
         </w:rPr>
-        <w:t xml:space="preserve"> (Помещение</w:t>
+        <w:t>{{Этаж}}</w:t>
+      </w:r>
+      <w:r>
+        <w:rPr>
+          <w:sz w:val="20"/>
+          <w:szCs w:val="20"/>
+        </w:rPr>
+        <w:t xml:space="preserve"> э</w:t>
+      </w:r>
+      <w:r>
+        <w:rPr>
+          <w:sz w:val="20"/>
+          <w:szCs w:val="20"/>
+        </w:rPr>
+        <w:t xml:space="preserve">таже, </w:t>
       </w:r>
       <w:r>
         <w:rPr>
@@ -724,15 +788,9 @@
           <w:sz w:val="20"/>
           <w:szCs w:val="20"/>
         </w:rPr>
-        <w:t>}}</w:t>
-      </w:r>
-      <w:r>
-        <w:rPr>
-          <w:sz w:val="20"/>
-          <w:szCs w:val="20"/>
-        </w:rPr>
-        <w:t xml:space="preserve"> (м2) обще площадью. Кв_№ </w:t>
-      </w:r>
+        <w:t>{{</w:t>
+      </w:r>
+      <w:proofErr w:type="spellStart"/>
       <w:r>
         <w:rPr>
           <w:b/>
@@ -740,301 +798,9 @@
           <w:sz w:val="20"/>
           <w:szCs w:val="20"/>
         </w:rPr>
-        <w:t>{{Номер_КВ}}</w:t>
-      </w:r>
-      <w:r>
-        <w:rPr>
-          <w:sz w:val="20"/>
-          <w:szCs w:val="20"/>
-        </w:rPr>
-        <w:t xml:space="preserve"> согласно приложению №1 к данному договору. После утверждения проектной документации </w:t>
-      </w:r>
-      <w:r>
-        <w:rPr>
-          <w:sz w:val="20"/>
-          <w:szCs w:val="20"/>
-        </w:rPr>
-        <w:t>детальное описание,</w:t>
-      </w:r>
-      <w:r>
-        <w:rPr>
-          <w:sz w:val="20"/>
-          <w:szCs w:val="20"/>
-        </w:rPr>
-        <w:t xml:space="preserve"> получаемой </w:t>
-      </w:r>
-      <w:r>
-        <w:rPr>
-          <w:sz w:val="20"/>
-          <w:szCs w:val="20"/>
-        </w:rPr>
-        <w:t>Дольщиком.</w:t>
-      </w:r>
-      <w:r>
-        <w:rPr>
-          <w:sz w:val="20"/>
-          <w:szCs w:val="20"/>
-        </w:rPr>
-        <w:t xml:space="preserve"> </w:t>
-      </w:r>
-      <w:r>
-        <w:rPr>
-          <w:sz w:val="20"/>
-          <w:szCs w:val="20"/>
-        </w:rPr>
-        <w:t>Жилое</w:t>
-      </w:r>
-      <w:r>
-        <w:rPr>
-          <w:sz w:val="20"/>
-          <w:szCs w:val="20"/>
-        </w:rPr>
-        <w:t xml:space="preserve"> (Помещение</w:t>
-      </w:r>
-      <w:r>
-        <w:rPr>
-          <w:sz w:val="20"/>
-          <w:szCs w:val="20"/>
-        </w:rPr>
-        <w:t>)</w:t>
-      </w:r>
-      <w:r>
-        <w:rPr>
-          <w:sz w:val="20"/>
-          <w:szCs w:val="20"/>
-        </w:rPr>
-        <w:t>, при необходимости, будет уточняться дополнительным соглашением к настоящему договору.</w:t>
-      </w:r>
-    </w:p>
-    <w:p>
-      <w:pPr>
-        <w:spacing w:after="0"/>
-        <w:ind w:left="567" w:right="283"/>
-        <w:rPr>
-          <w:sz w:val="20"/>
-          <w:szCs w:val="20"/>
-        </w:rPr>
-      </w:pPr>
-      <w:r>
-        <w:rPr>
-          <w:sz w:val="20"/>
-          <w:szCs w:val="20"/>
-        </w:rPr>
-        <w:t>1.4. Помещение, передаваемое Обществом Дольщику согласно пункту 1.2. настоящего договора (в дальнейшем " в качестве Дольщика, с приобретением прав и обязанностей по долевому участию в финансировании строительства вышеуказанного Объекта, с целью приобретения по окончании строительства Объекта, в свою собственность помещения, характеристики которого указаны в п.1.4 настоящего договора.</w:t>
-      </w:r>
-    </w:p>
-    <w:p>
-      <w:pPr>
-        <w:spacing w:after="0"/>
-        <w:ind w:left="567" w:right="283"/>
-        <w:rPr>
-          <w:sz w:val="20"/>
-          <w:szCs w:val="20"/>
-        </w:rPr>
-      </w:pPr>
-      <w:r>
-        <w:rPr>
-          <w:sz w:val="20"/>
-          <w:szCs w:val="20"/>
-        </w:rPr>
-        <w:t xml:space="preserve">1.5. Состав и объем работ по </w:t>
-      </w:r>
-      <w:r>
-        <w:rPr>
-          <w:sz w:val="20"/>
-          <w:szCs w:val="20"/>
-        </w:rPr>
-        <w:t>Жилое</w:t>
-      </w:r>
-      <w:r>
-        <w:rPr>
-          <w:sz w:val="20"/>
-          <w:szCs w:val="20"/>
-        </w:rPr>
-        <w:t xml:space="preserve"> (Помещение</w:t>
-      </w:r>
-      <w:r>
-        <w:rPr>
-          <w:sz w:val="20"/>
-          <w:szCs w:val="20"/>
-        </w:rPr>
-        <w:t>, передаваемой Дольщику в собственность, по окончании срока, указанного в п.1.6 настоящего договора, должен соответствовать утвержденному проекту, с учетом следующих условий:</w:t>
-      </w:r>
-    </w:p>
-    <w:p>
-      <w:pPr>
-        <w:spacing w:after="0"/>
-        <w:ind w:left="567" w:right="283"/>
-        <w:rPr>
-          <w:sz w:val="20"/>
-          <w:szCs w:val="20"/>
-        </w:rPr>
-      </w:pPr>
-      <w:r>
-        <w:rPr>
-          <w:sz w:val="20"/>
-          <w:szCs w:val="20"/>
-        </w:rPr>
-        <w:t xml:space="preserve">1.5.1.        Внутри </w:t>
-      </w:r>
-      <w:r>
-        <w:rPr>
-          <w:sz w:val="20"/>
-          <w:szCs w:val="20"/>
-        </w:rPr>
-        <w:t>Жилое</w:t>
-      </w:r>
-      <w:r>
-        <w:rPr>
-          <w:sz w:val="20"/>
-          <w:szCs w:val="20"/>
-        </w:rPr>
-        <w:t xml:space="preserve"> (Помещение</w:t>
-      </w:r>
-      <w:r>
-        <w:rPr>
-          <w:sz w:val="20"/>
-          <w:szCs w:val="20"/>
-        </w:rPr>
-        <w:t xml:space="preserve"> выполняются нижеследующие работы:</w:t>
-      </w:r>
-    </w:p>
-    <w:p>
-      <w:pPr>
-        <w:spacing w:after="0"/>
-        <w:ind w:left="567" w:right="283"/>
-        <w:rPr>
-          <w:sz w:val="20"/>
-          <w:szCs w:val="20"/>
-        </w:rPr>
-      </w:pPr>
-      <w:r>
-        <w:rPr>
-          <w:sz w:val="20"/>
-          <w:szCs w:val="20"/>
-        </w:rPr>
-        <w:t xml:space="preserve">- отделочные работы: возведение перегородочных стен внутри </w:t>
-      </w:r>
-      <w:r>
-        <w:rPr>
-          <w:sz w:val="20"/>
-          <w:szCs w:val="20"/>
-        </w:rPr>
-        <w:t>Не жило</w:t>
-      </w:r>
-      <w:r>
-        <w:rPr>
-          <w:sz w:val="20"/>
-          <w:szCs w:val="20"/>
-        </w:rPr>
-        <w:t>го</w:t>
-      </w:r>
-      <w:r>
-        <w:rPr>
-          <w:sz w:val="20"/>
-          <w:szCs w:val="20"/>
-        </w:rPr>
-        <w:t xml:space="preserve"> (Помещение</w:t>
-      </w:r>
-      <w:r>
-        <w:rPr>
-          <w:sz w:val="20"/>
-          <w:szCs w:val="20"/>
-        </w:rPr>
-        <w:t>)</w:t>
-      </w:r>
-      <w:r>
-        <w:rPr>
-          <w:sz w:val="20"/>
-          <w:szCs w:val="20"/>
-        </w:rPr>
-        <w:t xml:space="preserve"> (кирпич газа блок), установка оконных рам и входной железной двери;</w:t>
-      </w:r>
-    </w:p>
-    <w:p>
-      <w:pPr>
-        <w:spacing w:after="0"/>
-        <w:ind w:left="567" w:right="283"/>
-        <w:rPr>
-          <w:sz w:val="20"/>
-          <w:szCs w:val="20"/>
-        </w:rPr>
-      </w:pPr>
-      <w:r>
-        <w:rPr>
-          <w:sz w:val="20"/>
-          <w:szCs w:val="20"/>
-        </w:rPr>
-        <w:t>- электромонтажные работы: выполняется подводка электрического провода к щиту на лестничной площадке с установкой электросчетчика;</w:t>
-      </w:r>
-    </w:p>
-    <w:p>
-      <w:pPr>
-        <w:spacing w:after="0"/>
-        <w:ind w:left="567" w:right="283"/>
-        <w:rPr>
-          <w:sz w:val="20"/>
-          <w:szCs w:val="20"/>
-        </w:rPr>
-      </w:pPr>
-      <w:r>
-        <w:rPr>
-          <w:sz w:val="20"/>
-          <w:szCs w:val="20"/>
-        </w:rPr>
-        <w:t>- сантехнические работы: выполняется трубные вертикальные стояки холодной воды и канализация;</w:t>
-      </w:r>
-    </w:p>
-    <w:p>
-      <w:pPr>
-        <w:spacing w:after="0"/>
-        <w:ind w:left="567" w:right="283"/>
-        <w:rPr>
-          <w:sz w:val="20"/>
-          <w:szCs w:val="20"/>
-        </w:rPr>
-      </w:pPr>
-      <w:r>
-        <w:rPr>
-          <w:sz w:val="20"/>
-          <w:szCs w:val="20"/>
-        </w:rPr>
-        <w:t>- газификация: выполняется трубная подводка бытового газа на кухню;</w:t>
-      </w:r>
-    </w:p>
-    <w:p>
-      <w:pPr>
-        <w:spacing w:after="0"/>
-        <w:ind w:left="567" w:right="283"/>
-        <w:rPr>
-          <w:sz w:val="20"/>
-          <w:szCs w:val="20"/>
-        </w:rPr>
-      </w:pPr>
-      <w:r>
-        <w:rPr>
-          <w:sz w:val="20"/>
-          <w:szCs w:val="20"/>
-        </w:rPr>
-        <w:t>1.5.2.        Чистовые отделочные работы осуществляются при дополнительной оплате Дольщиком, не касаясь к настоящему договору.</w:t>
-      </w:r>
-    </w:p>
-    <w:p>
-      <w:pPr>
-        <w:spacing w:after="0"/>
-        <w:ind w:left="567" w:right="283"/>
-        <w:rPr>
-          <w:sz w:val="20"/>
-          <w:szCs w:val="20"/>
-        </w:rPr>
-      </w:pPr>
-      <w:r>
-        <w:rPr>
-          <w:sz w:val="20"/>
-          <w:szCs w:val="20"/>
-        </w:rPr>
-        <w:t xml:space="preserve">Плановый срок сдачи объекта Государственной комиссии </w:t>
-      </w:r>
+        <w:t>Квадратура_Квартиры</w:t>
+      </w:r>
+      <w:proofErr w:type="spellEnd"/>
       <w:r>
         <w:rPr>
           <w:b/>
@@ -1042,7 +808,14 @@
           <w:sz w:val="20"/>
           <w:szCs w:val="20"/>
         </w:rPr>
-        <w:t>четвертый</w:t>
+        <w:t>}}</w:t>
+      </w:r>
+      <w:r>
+        <w:rPr>
+          <w:sz w:val="20"/>
+          <w:szCs w:val="20"/>
+        </w:rPr>
+        <w:t xml:space="preserve"> (м2) обще площадью. Кв_№ </w:t>
       </w:r>
       <w:r>
         <w:rPr>
@@ -1051,8 +824,9 @@
           <w:sz w:val="20"/>
           <w:szCs w:val="20"/>
         </w:rPr>
-        <w:t xml:space="preserve"> квартал 202</w:t>
-      </w:r>
+        <w:t>{{</w:t>
+      </w:r>
+      <w:proofErr w:type="spellStart"/>
       <w:r>
         <w:rPr>
           <w:b/>
@@ -1060,8 +834,9 @@
           <w:sz w:val="20"/>
           <w:szCs w:val="20"/>
         </w:rPr>
-        <w:t>6</w:t>
-      </w:r>
+        <w:t>Номер_КВ</w:t>
+      </w:r>
+      <w:proofErr w:type="spellEnd"/>
       <w:r>
         <w:rPr>
           <w:b/>
@@ -1069,14 +844,21 @@
           <w:sz w:val="20"/>
           <w:szCs w:val="20"/>
         </w:rPr>
-        <w:t xml:space="preserve"> года</w:t>
-      </w:r>
-      <w:r>
-        <w:rPr>
-          <w:sz w:val="20"/>
-          <w:szCs w:val="20"/>
-        </w:rPr>
-        <w:t>, после акта приемки.</w:t>
+        <w:t>}}</w:t>
+      </w:r>
+      <w:r>
+        <w:rPr>
+          <w:sz w:val="20"/>
+          <w:szCs w:val="20"/>
+        </w:rPr>
+        <w:t xml:space="preserve"> согласно приложению №1 к данному договору. После утверждения проектной документации детальное описание, получаемой Дольщиком квартиры, при необходимости, будет уточняться дополнительным со</w:t>
+      </w:r>
+      <w:r>
+        <w:rPr>
+          <w:sz w:val="20"/>
+          <w:szCs w:val="20"/>
+        </w:rPr>
+        <w:t>глашением к настоящему договору.</w:t>
       </w:r>
     </w:p>
     <w:p>
@@ -1093,56 +875,14 @@
           <w:sz w:val="20"/>
           <w:szCs w:val="20"/>
         </w:rPr>
-        <w:t xml:space="preserve">1.6. Общество гарантирует, что на момент заключения настоящего Договора отсутствуют права третьих лиц на передаваемую по настоящему Договору </w:t>
-      </w:r>
-      <w:r>
-        <w:rPr>
-          <w:sz w:val="20"/>
-          <w:szCs w:val="20"/>
-        </w:rPr>
-        <w:t>Жилое</w:t>
-      </w:r>
-      <w:r>
-        <w:rPr>
-          <w:sz w:val="20"/>
-          <w:szCs w:val="20"/>
-        </w:rPr>
-        <w:t xml:space="preserve"> (Помещение</w:t>
-      </w:r>
-      <w:r>
-        <w:rPr>
-          <w:sz w:val="20"/>
-          <w:szCs w:val="20"/>
-        </w:rPr>
-        <w:t>)</w:t>
-      </w:r>
-      <w:r>
-        <w:rPr>
-          <w:sz w:val="20"/>
-          <w:szCs w:val="20"/>
-        </w:rPr>
-        <w:t xml:space="preserve">, в том числе права на долевое участие в строительстве, связанные с выше указанной </w:t>
-      </w:r>
-      <w:r>
-        <w:rPr>
-          <w:sz w:val="20"/>
-          <w:szCs w:val="20"/>
-        </w:rPr>
-        <w:t>Жилое</w:t>
-      </w:r>
-      <w:r>
-        <w:rPr>
-          <w:sz w:val="20"/>
-          <w:szCs w:val="20"/>
-        </w:rPr>
-        <w:t xml:space="preserve"> (Помещение</w:t>
-      </w:r>
-      <w:r>
-        <w:rPr>
-          <w:sz w:val="20"/>
-          <w:szCs w:val="20"/>
-        </w:rPr>
-        <w:t>.</w:t>
+        <w:t>1.4. Помещение, передаваемое Обществом Дольщику согласно пункту 1.2. настоящего договора (в дальнейшем " в качестве Дольщика, с приобретением прав и обязанностей по долевому участию в финансировании строительства вышеуказан</w:t>
+      </w:r>
+      <w:r>
+        <w:rPr>
+          <w:sz w:val="20"/>
+          <w:szCs w:val="20"/>
+        </w:rPr>
+        <w:t>ного Объекта, с целью приобретения по окончании строительства Объекта, в свою собственность помещения, характеристики которого указаны в п.1.4 настоящего договора.</w:t>
       </w:r>
     </w:p>
     <w:p>
@@ -1159,103 +899,225 @@
           <w:sz w:val="20"/>
           <w:szCs w:val="20"/>
         </w:rPr>
-        <w:t xml:space="preserve">1.7. Финансирование строительства Объекта в соответствии с условиями настоящего договора является основанием для возникновения права собственности Дольщика на </w:t>
-      </w:r>
-      <w:r>
-        <w:rPr>
-          <w:sz w:val="20"/>
-          <w:szCs w:val="20"/>
-        </w:rPr>
-        <w:t>Жилое</w:t>
-      </w:r>
-      <w:r>
-        <w:rPr>
-          <w:sz w:val="20"/>
-          <w:szCs w:val="20"/>
-        </w:rPr>
-        <w:t xml:space="preserve"> (Помещение</w:t>
-      </w:r>
-      <w:r>
-        <w:rPr>
-          <w:sz w:val="20"/>
-          <w:szCs w:val="20"/>
-        </w:rPr>
-        <w:t>)</w:t>
-      </w:r>
-      <w:r>
-        <w:rPr>
-          <w:sz w:val="20"/>
-          <w:szCs w:val="20"/>
-        </w:rPr>
-        <w:t xml:space="preserve">, указанную в п.1.4 настоящего договора. При этом право собственности Дольщика на </w:t>
-      </w:r>
-      <w:r>
-        <w:rPr>
-          <w:sz w:val="20"/>
-          <w:szCs w:val="20"/>
-        </w:rPr>
-        <w:t>Жилое</w:t>
-      </w:r>
-      <w:r>
-        <w:rPr>
-          <w:sz w:val="20"/>
-          <w:szCs w:val="20"/>
-        </w:rPr>
-        <w:t xml:space="preserve"> (Помещение</w:t>
-      </w:r>
-      <w:r>
-        <w:rPr>
-          <w:sz w:val="20"/>
-          <w:szCs w:val="20"/>
-        </w:rPr>
-        <w:t>)</w:t>
-      </w:r>
-      <w:r>
-        <w:rPr>
-          <w:sz w:val="20"/>
-          <w:szCs w:val="20"/>
-        </w:rPr>
-        <w:t xml:space="preserve"> возникает с момента государственной регистрации прав на нее.</w:t>
+        <w:t xml:space="preserve">1.5. Состав и объем работ по квартире, передаваемой Дольщику в собственность, по </w:t>
+      </w:r>
+      <w:r>
+        <w:rPr>
+          <w:sz w:val="20"/>
+          <w:szCs w:val="20"/>
+        </w:rPr>
+        <w:t>окончании срока, указанного в п.1.6 настоящего договора, должен соответствовать утвержденному проекту, с учетом следующих условий:</w:t>
       </w:r>
     </w:p>
     <w:p>
       <w:pPr>
         <w:spacing w:after="0"/>
         <w:ind w:left="567" w:right="283"/>
-        <w:jc w:val="center"/>
+        <w:rPr>
+          <w:sz w:val="20"/>
+          <w:szCs w:val="20"/>
+        </w:rPr>
+      </w:pPr>
+      <w:r>
+        <w:rPr>
+          <w:sz w:val="20"/>
+          <w:szCs w:val="20"/>
+        </w:rPr>
+        <w:t>1.5.1.        Внутри квартиры выполняются нижеследующие работы:</w:t>
+      </w:r>
+    </w:p>
+    <w:p>
+      <w:pPr>
+        <w:spacing w:after="0"/>
+        <w:ind w:left="567" w:right="283"/>
+        <w:rPr>
+          <w:sz w:val="20"/>
+          <w:szCs w:val="20"/>
+        </w:rPr>
+      </w:pPr>
+      <w:r>
+        <w:rPr>
+          <w:sz w:val="20"/>
+          <w:szCs w:val="20"/>
+        </w:rPr>
+        <w:t>- отделочные работы: возведение перегородочных стен внутри кв</w:t>
+      </w:r>
+      <w:r>
+        <w:rPr>
+          <w:sz w:val="20"/>
+          <w:szCs w:val="20"/>
+        </w:rPr>
+        <w:t>артиры (кирпич газа блок), установка оконных рам и входной железной двери;</w:t>
+      </w:r>
+    </w:p>
+    <w:p>
+      <w:pPr>
+        <w:spacing w:after="0"/>
+        <w:ind w:left="567" w:right="283"/>
+        <w:rPr>
+          <w:sz w:val="20"/>
+          <w:szCs w:val="20"/>
+        </w:rPr>
+      </w:pPr>
+      <w:r>
+        <w:rPr>
+          <w:sz w:val="20"/>
+          <w:szCs w:val="20"/>
+        </w:rPr>
+        <w:t>- электромонтажные работы: выполняется подводка электрического провода к щиту на лестничной площадке с установкой электросчетчика;</w:t>
+      </w:r>
+    </w:p>
+    <w:p>
+      <w:pPr>
+        <w:spacing w:after="0"/>
+        <w:ind w:left="567" w:right="283"/>
+        <w:rPr>
+          <w:sz w:val="20"/>
+          <w:szCs w:val="20"/>
+        </w:rPr>
+      </w:pPr>
+      <w:r>
+        <w:rPr>
+          <w:sz w:val="20"/>
+          <w:szCs w:val="20"/>
+        </w:rPr>
+        <w:t>- сантехнические работы: выполняется трубные верти</w:t>
+      </w:r>
+      <w:r>
+        <w:rPr>
+          <w:sz w:val="20"/>
+          <w:szCs w:val="20"/>
+        </w:rPr>
+        <w:t>кальные стояки холодной воды и канализация;</w:t>
+      </w:r>
+    </w:p>
+    <w:p>
+      <w:pPr>
+        <w:spacing w:after="0"/>
+        <w:ind w:left="567" w:right="283"/>
+        <w:rPr>
+          <w:sz w:val="20"/>
+          <w:szCs w:val="20"/>
+        </w:rPr>
+      </w:pPr>
+      <w:r>
+        <w:rPr>
+          <w:sz w:val="20"/>
+          <w:szCs w:val="20"/>
+        </w:rPr>
+        <w:t>- газификация: выполняется трубная подводка бытового газа на кухню;</w:t>
+      </w:r>
+    </w:p>
+    <w:p>
+      <w:pPr>
+        <w:spacing w:after="0"/>
+        <w:ind w:left="567" w:right="283"/>
+        <w:rPr>
+          <w:sz w:val="20"/>
+          <w:szCs w:val="20"/>
+        </w:rPr>
+      </w:pPr>
+      <w:r>
+        <w:rPr>
+          <w:sz w:val="20"/>
+          <w:szCs w:val="20"/>
+        </w:rPr>
+        <w:t>1.5.2.        Чистовые отделочные работы осуществляются при дополнительной оплате Дольщиком, не касаясь к настоящему договору.</w:t>
+      </w:r>
+    </w:p>
+    <w:p>
+      <w:pPr>
+        <w:spacing w:after="0"/>
+        <w:ind w:left="567" w:right="283"/>
+        <w:rPr>
+          <w:sz w:val="20"/>
+          <w:szCs w:val="20"/>
+        </w:rPr>
+      </w:pPr>
+      <w:r>
+        <w:rPr>
+          <w:sz w:val="20"/>
+          <w:szCs w:val="20"/>
+        </w:rPr>
+        <w:t xml:space="preserve">Плановый срок сдачи объекта Государственной комиссии </w:t>
+      </w:r>
+      <w:r>
         <w:rPr>
           <w:b/>
           <w:bCs/>
           <w:sz w:val="20"/>
           <w:szCs w:val="20"/>
         </w:rPr>
-      </w:pPr>
-      <w:r>
+        <w:t>четвертый квартал 2026 года</w:t>
+      </w:r>
+      <w:r>
+        <w:rPr>
+          <w:sz w:val="20"/>
+          <w:szCs w:val="20"/>
+        </w:rPr>
+        <w:t>, после акта приемки.</w:t>
+      </w:r>
+    </w:p>
+    <w:p>
+      <w:pPr>
+        <w:spacing w:after="0"/>
+        <w:ind w:left="567" w:right="283"/>
+        <w:rPr>
+          <w:sz w:val="20"/>
+          <w:szCs w:val="20"/>
+        </w:rPr>
+      </w:pPr>
+      <w:r>
+        <w:rPr>
+          <w:sz w:val="20"/>
+          <w:szCs w:val="20"/>
+        </w:rPr>
+        <w:t>1.6. Общество гарантирует, что на момент заключения настоящего Договора отсутствуют права третьих лиц на передаваемую по настоящему Договору квартиры, в т</w:t>
+      </w:r>
+      <w:r>
+        <w:rPr>
+          <w:sz w:val="20"/>
+          <w:szCs w:val="20"/>
+        </w:rPr>
+        <w:t>ом числе права на долевое участие в строительстве, связанные с выше указанной квартирой.</w:t>
+      </w:r>
+    </w:p>
+    <w:p>
+      <w:pPr>
+        <w:spacing w:after="0"/>
+        <w:ind w:left="567" w:right="283"/>
+        <w:rPr>
+          <w:sz w:val="20"/>
+          <w:szCs w:val="20"/>
+        </w:rPr>
+      </w:pPr>
+      <w:r>
+        <w:rPr>
+          <w:sz w:val="20"/>
+          <w:szCs w:val="20"/>
+        </w:rPr>
+        <w:t>1.7. Финансирование строительства Объекта в соответствии с условиями настоящего договора является основанием для возникновения права собственности Дольщика на квартиру</w:t>
+      </w:r>
+      <w:r>
+        <w:rPr>
+          <w:sz w:val="20"/>
+          <w:szCs w:val="20"/>
+        </w:rPr>
+        <w:t>, указанную в п.1.4 настоящего договора. При этом право собственности Дольщика на квартиру возникает с момента государственной регистрации прав на нее.</w:t>
+      </w:r>
+    </w:p>
+    <w:p>
+      <w:pPr>
+        <w:spacing w:after="0"/>
+        <w:ind w:left="567" w:right="283"/>
+        <w:jc w:val="center"/>
         <w:rPr>
           <w:b/>
           <w:bCs/>
           <w:sz w:val="20"/>
           <w:szCs w:val="20"/>
         </w:rPr>
-        <w:t>2. СУММА ДОЛЕВОГО УЧАСТИЯ И ПОРЯДОК ФИНАНСИРОВАНИЯ</w:t>
-      </w:r>
-    </w:p>
-    <w:p>
-      <w:pPr>
-        <w:spacing w:after="0"/>
-        <w:ind w:left="567" w:right="283"/>
-        <w:rPr>
-          <w:sz w:val="20"/>
-          <w:szCs w:val="20"/>
-        </w:rPr>
-      </w:pPr>
-      <w:r>
-        <w:rPr>
-          <w:sz w:val="20"/>
-          <w:szCs w:val="20"/>
-        </w:rPr>
-        <w:t xml:space="preserve">2.1. Общая сумма долевого участия Дольщика в строительстве Объекта (цена настоящего Договора) составляет </w:t>
-      </w:r>
+      </w:pPr>
       <w:r>
         <w:rPr>
           <w:b/>
@@ -1263,14 +1125,31 @@
           <w:sz w:val="20"/>
           <w:szCs w:val="20"/>
         </w:rPr>
-        <w:t>{{Общ_Стоимость_1}}</w:t>
-      </w:r>
-      <w:r>
-        <w:rPr>
-          <w:sz w:val="20"/>
-          <w:szCs w:val="20"/>
-        </w:rPr>
-        <w:t xml:space="preserve"> (</w:t>
+        <w:t>2. СУММА ДОЛЕВОГО УЧАСТИЯ И ПОРЯДОК ФИНАНСИРОВАНИЯ</w:t>
+      </w:r>
+    </w:p>
+    <w:p>
+      <w:pPr>
+        <w:spacing w:after="0"/>
+        <w:ind w:left="567" w:right="283"/>
+        <w:rPr>
+          <w:sz w:val="20"/>
+          <w:szCs w:val="20"/>
+        </w:rPr>
+      </w:pPr>
+      <w:r>
+        <w:rPr>
+          <w:sz w:val="20"/>
+          <w:szCs w:val="20"/>
+        </w:rPr>
+        <w:t>2.1. Общая сумма долевого участия Дольщика в строител</w:t>
+      </w:r>
+      <w:r>
+        <w:rPr>
+          <w:sz w:val="20"/>
+          <w:szCs w:val="20"/>
+        </w:rPr>
+        <w:t xml:space="preserve">ьстве Объекта (цена настоящего Договора) составляет </w:t>
       </w:r>
       <w:r>
         <w:rPr>
@@ -1279,28 +1158,14 @@
           <w:sz w:val="20"/>
           <w:szCs w:val="20"/>
         </w:rPr>
-        <w:t>{{Общ_Стоимость_Про}}</w:t>
-      </w:r>
-      <w:r>
-        <w:rPr>
-          <w:sz w:val="20"/>
-          <w:szCs w:val="20"/>
-        </w:rPr>
-        <w:t>),</w:t>
-      </w:r>
-      <w:r>
-        <w:rPr>
-          <w:sz w:val="20"/>
-          <w:szCs w:val="20"/>
-        </w:rPr>
-        <w:t xml:space="preserve"> </w:t>
-      </w:r>
-      <w:r>
-        <w:rPr>
-          <w:sz w:val="20"/>
-          <w:szCs w:val="20"/>
-        </w:rPr>
-        <w:t xml:space="preserve">из расчёта </w:t>
+        <w:t>{{Общ_Стоимость_1}}</w:t>
+      </w:r>
+      <w:r>
+        <w:rPr>
+          <w:sz w:val="20"/>
+          <w:szCs w:val="20"/>
+        </w:rPr>
+        <w:t xml:space="preserve"> (</w:t>
       </w:r>
       <w:r>
         <w:rPr>
@@ -1309,15 +1174,9 @@
           <w:sz w:val="20"/>
           <w:szCs w:val="20"/>
         </w:rPr>
-        <w:t>{{Стоимость_1_м2}}</w:t>
-      </w:r>
-      <w:r>
-        <w:rPr>
-          <w:sz w:val="20"/>
-          <w:szCs w:val="20"/>
-        </w:rPr>
-        <w:t xml:space="preserve"> (</w:t>
-      </w:r>
+        <w:t>{{</w:t>
+      </w:r>
+      <w:proofErr w:type="spellStart"/>
       <w:r>
         <w:rPr>
           <w:b/>
@@ -1325,32 +1184,9 @@
           <w:sz w:val="20"/>
           <w:szCs w:val="20"/>
         </w:rPr>
-        <w:t>{{Стоимость_1_м2_Про}}</w:t>
-      </w:r>
-      <w:r>
-        <w:rPr>
-          <w:sz w:val="20"/>
-          <w:szCs w:val="20"/>
-        </w:rPr>
-        <w:t xml:space="preserve"> ) за один кв. метр площади (Протокол согласования договорной цены – приложение № 1).</w:t>
-      </w:r>
-    </w:p>
-    <w:p>
-      <w:pPr>
-        <w:spacing w:after="0"/>
-        <w:ind w:left="567" w:right="283"/>
-        <w:rPr>
-          <w:sz w:val="20"/>
-          <w:szCs w:val="20"/>
-        </w:rPr>
-      </w:pPr>
-      <w:r>
-        <w:rPr>
-          <w:sz w:val="20"/>
-          <w:szCs w:val="20"/>
-        </w:rPr>
-        <w:t xml:space="preserve">2.2. Указанные в п. 2.1. денежные средства в размере </w:t>
-      </w:r>
+        <w:t>Общ_Стоимость_Про</w:t>
+      </w:r>
+      <w:proofErr w:type="spellEnd"/>
       <w:r>
         <w:rPr>
           <w:b/>
@@ -1358,14 +1194,14 @@
           <w:sz w:val="20"/>
           <w:szCs w:val="20"/>
         </w:rPr>
-        <w:t>{{Процент_1_Взноса}}%</w:t>
-      </w:r>
-      <w:r>
-        <w:rPr>
-          <w:sz w:val="20"/>
-          <w:szCs w:val="20"/>
-        </w:rPr>
-        <w:t xml:space="preserve">, </w:t>
+        <w:t>}}</w:t>
+      </w:r>
+      <w:r>
+        <w:rPr>
+          <w:sz w:val="20"/>
+          <w:szCs w:val="20"/>
+        </w:rPr>
+        <w:t xml:space="preserve">), из расчёта </w:t>
       </w:r>
       <w:r>
         <w:rPr>
@@ -1374,7 +1210,7 @@
           <w:sz w:val="20"/>
           <w:szCs w:val="20"/>
         </w:rPr>
-        <w:t>{{Сумма_1_Взноса}}</w:t>
+        <w:t>{{Стоимость_1_м2}}</w:t>
       </w:r>
       <w:r>
         <w:rPr>
@@ -1390,33 +1226,56 @@
           <w:sz w:val="20"/>
           <w:szCs w:val="20"/>
         </w:rPr>
-        <w:t>{{Сумма_1_Взноса_Про}}</w:t>
-      </w:r>
-      <w:r>
-        <w:rPr>
-          <w:sz w:val="20"/>
-          <w:szCs w:val="20"/>
-        </w:rPr>
-        <w:t>) от суммы договора вносятся «Дольщиком» в течении 3 (трех) банковских дней с момента подписания договора, остальная сумма вкладываются Дольщиком в соответствии с утвержденным Сторонами графиком финансирования – приложению № 2. Оплата осуществляется в национальной валюте Республики Узбекистан в сумах.</w:t>
-      </w:r>
-    </w:p>
-    <w:p>
-      <w:pPr>
-        <w:spacing w:after="0"/>
-        <w:ind w:left="567" w:right="283"/>
+        <w:t>{{Стоимость_1_м2_Про}</w:t>
+      </w:r>
+      <w:proofErr w:type="gramStart"/>
+      <w:r>
         <w:rPr>
           <w:b/>
           <w:bCs/>
           <w:sz w:val="20"/>
           <w:szCs w:val="20"/>
         </w:rPr>
-      </w:pPr>
-      <w:r>
-        <w:rPr>
-          <w:sz w:val="20"/>
-          <w:szCs w:val="20"/>
-        </w:rPr>
-        <w:t xml:space="preserve">Прочитано: </w:t>
+        <w:t>}</w:t>
+      </w:r>
+      <w:r>
+        <w:rPr>
+          <w:sz w:val="20"/>
+          <w:szCs w:val="20"/>
+        </w:rPr>
+        <w:t xml:space="preserve"> )</w:t>
+      </w:r>
+      <w:proofErr w:type="gramEnd"/>
+      <w:r>
+        <w:rPr>
+          <w:sz w:val="20"/>
+          <w:szCs w:val="20"/>
+        </w:rPr>
+        <w:t xml:space="preserve"> за один кв. метр площади (Протокол согласования договорной цены – приложение № 1).</w:t>
+      </w:r>
+    </w:p>
+    <w:p>
+      <w:pPr>
+        <w:spacing w:after="0"/>
+        <w:ind w:left="567" w:right="283"/>
+        <w:rPr>
+          <w:sz w:val="20"/>
+          <w:szCs w:val="20"/>
+        </w:rPr>
+      </w:pPr>
+      <w:r>
+        <w:rPr>
+          <w:sz w:val="20"/>
+          <w:szCs w:val="20"/>
+        </w:rPr>
+        <w:t xml:space="preserve">2.2. Указанные в п. </w:t>
+      </w:r>
+      <w:r>
+        <w:rPr>
+          <w:sz w:val="20"/>
+          <w:szCs w:val="20"/>
+        </w:rPr>
+        <w:t xml:space="preserve">2.1. денежные средства в размере </w:t>
       </w:r>
       <w:r>
         <w:rPr>
@@ -1425,165 +1284,31 @@
           <w:sz w:val="20"/>
           <w:szCs w:val="20"/>
         </w:rPr>
-        <w:t>{{Ф_И_О}}</w:t>
-      </w:r>
-    </w:p>
-    <w:p>
-      <w:pPr>
-        <w:spacing w:after="0"/>
-        <w:ind w:left="567" w:right="283"/>
-        <w:rPr>
-          <w:sz w:val="20"/>
-          <w:szCs w:val="20"/>
-        </w:rPr>
-      </w:pPr>
-    </w:p>
-    <w:p>
-      <w:pPr>
-        <w:spacing w:after="0"/>
-        <w:ind w:left="567" w:right="283"/>
-        <w:rPr>
-          <w:sz w:val="20"/>
-          <w:szCs w:val="20"/>
-        </w:rPr>
-      </w:pPr>
-    </w:p>
-    <w:p>
-      <w:pPr>
-        <w:spacing w:after="0"/>
-        <w:ind w:left="567" w:right="283"/>
-        <w:rPr>
-          <w:sz w:val="20"/>
-          <w:szCs w:val="20"/>
-        </w:rPr>
-      </w:pPr>
-    </w:p>
-    <w:p>
-      <w:pPr>
-        <w:spacing w:after="0"/>
-        <w:ind w:left="567" w:right="283"/>
-        <w:rPr>
-          <w:sz w:val="20"/>
-          <w:szCs w:val="20"/>
-        </w:rPr>
-      </w:pPr>
-    </w:p>
-    <w:p>
-      <w:pPr>
-        <w:spacing w:after="0"/>
-        <w:ind w:left="567" w:right="283"/>
-        <w:rPr>
-          <w:sz w:val="20"/>
-          <w:szCs w:val="20"/>
-        </w:rPr>
-      </w:pPr>
-      <w:r>
-        <w:rPr>
-          <w:sz w:val="20"/>
-          <w:szCs w:val="20"/>
-        </w:rPr>
-        <w:t xml:space="preserve">2.3. В случае выявления после окончания строительства Объекта, фактического изменения общей площади </w:t>
-      </w:r>
-      <w:r>
-        <w:rPr>
-          <w:sz w:val="20"/>
-          <w:szCs w:val="20"/>
-        </w:rPr>
-        <w:t>Не жило</w:t>
-      </w:r>
-      <w:r>
-        <w:rPr>
-          <w:sz w:val="20"/>
-          <w:szCs w:val="20"/>
-        </w:rPr>
-        <w:t>го</w:t>
-      </w:r>
-      <w:r>
-        <w:rPr>
-          <w:sz w:val="20"/>
-          <w:szCs w:val="20"/>
-        </w:rPr>
-        <w:t xml:space="preserve"> (Помещение</w:t>
-      </w:r>
-      <w:r>
-        <w:rPr>
-          <w:sz w:val="20"/>
-          <w:szCs w:val="20"/>
-        </w:rPr>
-        <w:t>)</w:t>
-      </w:r>
-      <w:r>
-        <w:rPr>
-          <w:sz w:val="20"/>
-          <w:szCs w:val="20"/>
-        </w:rPr>
-        <w:t xml:space="preserve">, уточняется кадастровыми службам и определяется окончательная сумма долевого участия. В этом случае Стороны в течение 30 (тридцати) календарных дней с момента произведенных уточнений, но не позднее подписания Сторонами Акта приемки-передачи </w:t>
-      </w:r>
-      <w:r>
-        <w:rPr>
-          <w:sz w:val="20"/>
-          <w:szCs w:val="20"/>
-        </w:rPr>
-        <w:t>Не жило</w:t>
-      </w:r>
-      <w:r>
-        <w:rPr>
-          <w:sz w:val="20"/>
-          <w:szCs w:val="20"/>
-        </w:rPr>
-        <w:t>го</w:t>
-      </w:r>
-      <w:r>
-        <w:rPr>
-          <w:sz w:val="20"/>
-          <w:szCs w:val="20"/>
-        </w:rPr>
-        <w:t xml:space="preserve"> (Помещение</w:t>
-      </w:r>
-      <w:r>
-        <w:rPr>
-          <w:sz w:val="20"/>
-          <w:szCs w:val="20"/>
-        </w:rPr>
-        <w:t>)</w:t>
-      </w:r>
-      <w:r>
-        <w:rPr>
-          <w:sz w:val="20"/>
-          <w:szCs w:val="20"/>
-        </w:rPr>
-        <w:t xml:space="preserve"> от Общества к Дольщику, обязуются произвести взаиморасчеты по измененной сумме долевого участия в строительстве Объекта.</w:t>
-      </w:r>
-    </w:p>
-    <w:p>
-      <w:pPr>
-        <w:spacing w:after="0"/>
-        <w:ind w:left="567" w:right="283"/>
-        <w:rPr>
-          <w:sz w:val="20"/>
-          <w:szCs w:val="20"/>
-        </w:rPr>
-      </w:pPr>
-      <w:r>
-        <w:rPr>
-          <w:sz w:val="20"/>
-          <w:szCs w:val="20"/>
-        </w:rPr>
-        <w:t>2.4. Указанная в п.2.1. общая сумма договора является окончательным, а также в случае нарушения сроков и порядка оплаты Дольщиком, но не более чем на 5,0 % от общей суммы договора.</w:t>
-      </w:r>
-    </w:p>
-    <w:p>
-      <w:pPr>
-        <w:spacing w:after="0"/>
-        <w:ind w:left="567" w:right="283"/>
-        <w:jc w:val="center"/>
+        <w:t>{{Процент_1_Взноса}}%</w:t>
+      </w:r>
+      <w:r>
+        <w:rPr>
+          <w:sz w:val="20"/>
+          <w:szCs w:val="20"/>
+        </w:rPr>
+        <w:t xml:space="preserve">, </w:t>
+      </w:r>
+      <w:r>
         <w:rPr>
           <w:b/>
           <w:bCs/>
           <w:sz w:val="20"/>
           <w:szCs w:val="20"/>
         </w:rPr>
-      </w:pPr>
+        <w:t>{{Сумма_1_Взноса}}</w:t>
+      </w:r>
+      <w:r>
+        <w:rPr>
+          <w:sz w:val="20"/>
+          <w:szCs w:val="20"/>
+        </w:rPr>
+        <w:t xml:space="preserve"> (</w:t>
+      </w:r>
       <w:r>
         <w:rPr>
           <w:b/>
@@ -1591,1218 +1316,520 @@
           <w:sz w:val="20"/>
           <w:szCs w:val="20"/>
         </w:rPr>
-        <w:t>3. ПРАВА И ОБЯЗАННОСТИ СТОРОН</w:t>
+        <w:t>{{Сумма_1_Взноса_Про}}</w:t>
+      </w:r>
+      <w:r>
+        <w:rPr>
+          <w:sz w:val="20"/>
+          <w:szCs w:val="20"/>
+        </w:rPr>
+        <w:t>) от суммы договора вносятся «Дольщиком» в течении 3 (трех) банковских дней с момента подписания договора, остальная сумма вкладываются Дольщиком в соответств</w:t>
+      </w:r>
+      <w:r>
+        <w:rPr>
+          <w:sz w:val="20"/>
+          <w:szCs w:val="20"/>
+        </w:rPr>
+        <w:t>ии с утвержденным Сторонами графиком финансирования – приложению № 2. Оплата осуществляется в национальной валюте Республики Узбекистан в сумах.</w:t>
       </w:r>
     </w:p>
     <w:p>
       <w:pPr>
         <w:spacing w:after="0"/>
         <w:ind w:left="567" w:right="283"/>
-        <w:rPr>
-          <w:sz w:val="20"/>
-          <w:szCs w:val="20"/>
-        </w:rPr>
-      </w:pPr>
-      <w:r>
-        <w:rPr>
-          <w:sz w:val="20"/>
-          <w:szCs w:val="20"/>
-        </w:rPr>
-        <w:t>3.1. Общество обязуется:</w:t>
-      </w:r>
-    </w:p>
-    <w:p>
-      <w:pPr>
-        <w:spacing w:after="0"/>
-        <w:ind w:left="567" w:right="283"/>
-        <w:rPr>
-          <w:sz w:val="20"/>
-          <w:szCs w:val="20"/>
-        </w:rPr>
-      </w:pPr>
-      <w:r>
-        <w:rPr>
-          <w:sz w:val="20"/>
-          <w:szCs w:val="20"/>
-        </w:rPr>
-        <w:t>3.1.1. Осуществить строительство и предоставить Объект для приемки Государственной приемочной комиссии в срок, указанный в п.1.6 настоящего Договора. Общество вправе досрочно выполнить свои обязательства;</w:t>
-      </w:r>
-    </w:p>
-    <w:p>
-      <w:pPr>
-        <w:spacing w:after="0"/>
-        <w:ind w:left="567" w:right="283"/>
-        <w:rPr>
-          <w:sz w:val="20"/>
-          <w:szCs w:val="20"/>
-        </w:rPr>
-      </w:pPr>
-      <w:r>
-        <w:rPr>
-          <w:sz w:val="20"/>
-          <w:szCs w:val="20"/>
-        </w:rPr>
-        <w:t xml:space="preserve">3.1.2. Уведомить Дольщика о готовности </w:t>
-      </w:r>
-      <w:r>
-        <w:rPr>
-          <w:sz w:val="20"/>
-          <w:szCs w:val="20"/>
-        </w:rPr>
-        <w:t>Не жило</w:t>
-      </w:r>
-      <w:r>
-        <w:rPr>
-          <w:sz w:val="20"/>
-          <w:szCs w:val="20"/>
-        </w:rPr>
-        <w:t>го</w:t>
-      </w:r>
-      <w:r>
-        <w:rPr>
-          <w:sz w:val="20"/>
-          <w:szCs w:val="20"/>
-        </w:rPr>
-        <w:t xml:space="preserve"> (Помещение</w:t>
-      </w:r>
-      <w:r>
-        <w:rPr>
-          <w:sz w:val="20"/>
-          <w:szCs w:val="20"/>
-        </w:rPr>
-        <w:t>)</w:t>
-      </w:r>
-      <w:r>
-        <w:rPr>
-          <w:sz w:val="20"/>
-          <w:szCs w:val="20"/>
-        </w:rPr>
-        <w:t xml:space="preserve"> и возможности (необходимости) их принятия;</w:t>
-      </w:r>
-    </w:p>
-    <w:p>
-      <w:pPr>
-        <w:spacing w:after="0"/>
-        <w:ind w:left="567" w:right="283"/>
-        <w:rPr>
-          <w:sz w:val="20"/>
-          <w:szCs w:val="20"/>
-        </w:rPr>
-      </w:pPr>
-      <w:r>
-        <w:rPr>
-          <w:sz w:val="20"/>
-          <w:szCs w:val="20"/>
-        </w:rPr>
-        <w:t xml:space="preserve">3.1.3. В случае выполнения Дольщиком своих финансовых обязательств по настоящему Договору в полном объеме, передать Дольщику по Акту приема-передачи </w:t>
-      </w:r>
-      <w:r>
-        <w:rPr>
-          <w:sz w:val="20"/>
-          <w:szCs w:val="20"/>
-        </w:rPr>
-        <w:t>Не жило</w:t>
-      </w:r>
-      <w:r>
-        <w:rPr>
-          <w:sz w:val="20"/>
-          <w:szCs w:val="20"/>
-        </w:rPr>
-        <w:t>го</w:t>
-      </w:r>
-      <w:r>
-        <w:rPr>
-          <w:sz w:val="20"/>
-          <w:szCs w:val="20"/>
-        </w:rPr>
-        <w:t xml:space="preserve"> (Помещение</w:t>
-      </w:r>
-      <w:r>
-        <w:rPr>
-          <w:sz w:val="20"/>
-          <w:szCs w:val="20"/>
-        </w:rPr>
-        <w:t>)</w:t>
-      </w:r>
-      <w:r>
-        <w:rPr>
-          <w:sz w:val="20"/>
-          <w:szCs w:val="20"/>
-        </w:rPr>
-        <w:t xml:space="preserve"> в состоянии, указанном в п.1.5 настоящего Договора, в течение 60 (шестидесяти) банковских дней с даты приемки Объекта Государственной приемочной комиссией в эксплуатацию, но не ранее момента проведения Сторонами окончательных взаиморасчетов по настоящему Договору. Уровень строительной готовности </w:t>
-      </w:r>
-      <w:r>
-        <w:rPr>
-          <w:sz w:val="20"/>
-          <w:szCs w:val="20"/>
-        </w:rPr>
-        <w:t xml:space="preserve">Не </w:t>
-      </w:r>
-      <w:r>
-        <w:rPr>
-          <w:sz w:val="20"/>
-          <w:szCs w:val="20"/>
-        </w:rPr>
-        <w:t xml:space="preserve">жилого (Помещение) </w:t>
-      </w:r>
-      <w:r>
-        <w:rPr>
-          <w:sz w:val="20"/>
-          <w:szCs w:val="20"/>
-        </w:rPr>
-        <w:t xml:space="preserve">должен соответствовать изложенному в п.1.5 настоящего договора. Планировка </w:t>
-      </w:r>
-      <w:r>
-        <w:rPr>
-          <w:sz w:val="20"/>
-          <w:szCs w:val="20"/>
-        </w:rPr>
-        <w:t xml:space="preserve">Не </w:t>
-      </w:r>
-      <w:r>
-        <w:rPr>
-          <w:sz w:val="20"/>
-          <w:szCs w:val="20"/>
-        </w:rPr>
-        <w:t xml:space="preserve">жилого (Помещение) </w:t>
-      </w:r>
-      <w:r>
-        <w:rPr>
-          <w:sz w:val="20"/>
-          <w:szCs w:val="20"/>
-        </w:rPr>
-        <w:t>определен</w:t>
-      </w:r>
-      <w:r>
-        <w:rPr>
-          <w:sz w:val="20"/>
-          <w:szCs w:val="20"/>
-        </w:rPr>
-        <w:t>о</w:t>
-      </w:r>
-      <w:r>
-        <w:rPr>
-          <w:sz w:val="20"/>
-          <w:szCs w:val="20"/>
-        </w:rPr>
-        <w:t xml:space="preserve"> согласно приложению № 1 к настоящему договору;</w:t>
-      </w:r>
-    </w:p>
-    <w:p>
-      <w:pPr>
-        <w:spacing w:after="0"/>
-        <w:ind w:left="567" w:right="283"/>
-        <w:rPr>
-          <w:sz w:val="20"/>
-          <w:szCs w:val="20"/>
-        </w:rPr>
-      </w:pPr>
-      <w:r>
-        <w:rPr>
-          <w:sz w:val="20"/>
-          <w:szCs w:val="20"/>
-        </w:rPr>
-        <w:t xml:space="preserve">3.1.4. В 3-х месячный срок с момента утверждения Акта Государственной комиссии о приемке дома в эксплуатацию подготовить и передать, соответствующий требованиям законодательства, пакет документов застройщика и совершить все зависимые от Общества действия, обеспечивающие возможность государственной регистрации прав собственности Дольщика на </w:t>
-      </w:r>
-      <w:r>
-        <w:rPr>
-          <w:sz w:val="20"/>
-          <w:szCs w:val="20"/>
-        </w:rPr>
-        <w:t>Жилое</w:t>
-      </w:r>
-      <w:r>
-        <w:rPr>
-          <w:sz w:val="20"/>
-          <w:szCs w:val="20"/>
-        </w:rPr>
-        <w:t xml:space="preserve"> (Помещение</w:t>
-      </w:r>
-      <w:r>
-        <w:rPr>
-          <w:sz w:val="20"/>
-          <w:szCs w:val="20"/>
-        </w:rPr>
-        <w:t>)</w:t>
-      </w:r>
-      <w:r>
-        <w:rPr>
-          <w:sz w:val="20"/>
-          <w:szCs w:val="20"/>
-        </w:rPr>
-        <w:t>.</w:t>
-      </w:r>
-    </w:p>
-    <w:p>
-      <w:pPr>
-        <w:spacing w:after="0"/>
-        <w:ind w:left="567" w:right="283"/>
-        <w:rPr>
-          <w:sz w:val="20"/>
-          <w:szCs w:val="20"/>
-        </w:rPr>
-      </w:pPr>
-      <w:r>
-        <w:rPr>
-          <w:sz w:val="20"/>
-          <w:szCs w:val="20"/>
-        </w:rPr>
-        <w:t>3.2. Общество имеет право:</w:t>
-      </w:r>
-    </w:p>
-    <w:p>
-      <w:pPr>
-        <w:spacing w:after="0"/>
-        <w:ind w:left="567" w:right="283"/>
-        <w:rPr>
-          <w:sz w:val="20"/>
-          <w:szCs w:val="20"/>
-        </w:rPr>
-      </w:pPr>
-      <w:r>
-        <w:rPr>
-          <w:sz w:val="20"/>
-          <w:szCs w:val="20"/>
-        </w:rPr>
-        <w:t xml:space="preserve">3.2.1. Задержать передачу </w:t>
-      </w:r>
-      <w:r>
-        <w:rPr>
-          <w:sz w:val="20"/>
-          <w:szCs w:val="20"/>
-        </w:rPr>
-        <w:t>Жилое</w:t>
-      </w:r>
-      <w:r>
-        <w:rPr>
-          <w:sz w:val="20"/>
-          <w:szCs w:val="20"/>
-        </w:rPr>
-        <w:t xml:space="preserve"> (Помещени</w:t>
-      </w:r>
-      <w:r>
-        <w:rPr>
-          <w:sz w:val="20"/>
-          <w:szCs w:val="20"/>
-        </w:rPr>
-        <w:t>я)</w:t>
-      </w:r>
-      <w:r>
-        <w:rPr>
-          <w:sz w:val="20"/>
-          <w:szCs w:val="20"/>
-        </w:rPr>
-        <w:t xml:space="preserve"> по Акту приемки передачи до момента полного исполнения Дольщиком требований Общества, в том числе в части возмещения убытков, выплаты штрафных санкций за нарушение условий настоящего договора.</w:t>
-      </w:r>
-    </w:p>
-    <w:p>
-      <w:pPr>
-        <w:spacing w:after="0"/>
-        <w:ind w:left="567" w:right="283"/>
-        <w:rPr>
-          <w:sz w:val="20"/>
-          <w:szCs w:val="20"/>
-        </w:rPr>
-      </w:pPr>
-      <w:r>
-        <w:rPr>
-          <w:sz w:val="20"/>
-          <w:szCs w:val="20"/>
-        </w:rPr>
-        <w:t>3.2.2. В одностороннем порядке изменить сроки завершения строительства Объекта, если это связанно с выполнением дополнительных требовании государственной власти на местах и органов государственного управления, касающихся условий настоящего договора.</w:t>
-      </w:r>
-    </w:p>
-    <w:p>
-      <w:pPr>
-        <w:spacing w:after="0"/>
-        <w:ind w:left="567" w:right="283"/>
-        <w:rPr>
-          <w:sz w:val="20"/>
-          <w:szCs w:val="20"/>
-        </w:rPr>
-      </w:pPr>
-      <w:r>
-        <w:rPr>
-          <w:sz w:val="20"/>
-          <w:szCs w:val="20"/>
-        </w:rPr>
-        <w:t>3.3. Общество не отвечает по обязательствам Дольщика, вытекающим из передачи им своих прав по долевому участию и его результатам другим лицам без согласования с Обществом.</w:t>
-      </w:r>
-    </w:p>
-    <w:p>
-      <w:pPr>
-        <w:spacing w:after="0"/>
-        <w:ind w:left="567" w:right="283"/>
-        <w:rPr>
-          <w:sz w:val="20"/>
-          <w:szCs w:val="20"/>
-        </w:rPr>
-      </w:pPr>
-      <w:r>
-        <w:rPr>
-          <w:sz w:val="20"/>
-          <w:szCs w:val="20"/>
-        </w:rPr>
-        <w:t>3.4. Дольщик обязуется:</w:t>
-      </w:r>
-    </w:p>
-    <w:p>
-      <w:pPr>
-        <w:spacing w:after="0"/>
-        <w:ind w:left="567" w:right="283"/>
-        <w:rPr>
-          <w:sz w:val="20"/>
-          <w:szCs w:val="20"/>
-        </w:rPr>
-      </w:pPr>
-      <w:r>
-        <w:rPr>
-          <w:sz w:val="20"/>
-          <w:szCs w:val="20"/>
-        </w:rPr>
-        <w:t>3.4.1. Осуществить финансирование долевого участия в строительстве Объекта в размере и в сроки, предусмотренные настоящим договором и приложениями к нему.</w:t>
-      </w:r>
-    </w:p>
-    <w:p>
-      <w:pPr>
-        <w:spacing w:after="0"/>
-        <w:ind w:left="567" w:right="283"/>
-        <w:rPr>
-          <w:sz w:val="20"/>
-          <w:szCs w:val="20"/>
-        </w:rPr>
-      </w:pPr>
-      <w:r>
-        <w:rPr>
-          <w:sz w:val="20"/>
-          <w:szCs w:val="20"/>
-        </w:rPr>
-        <w:t xml:space="preserve">3.4.2. В течение 7 (семи) календарных дней с момента получения, соответствующего уведомления Общества принять по Акту приема-передачи </w:t>
-      </w:r>
-      <w:r>
-        <w:rPr>
-          <w:sz w:val="20"/>
-          <w:szCs w:val="20"/>
-        </w:rPr>
-        <w:t>Не жил</w:t>
-      </w:r>
-      <w:r>
-        <w:rPr>
-          <w:sz w:val="20"/>
-          <w:szCs w:val="20"/>
-        </w:rPr>
-        <w:t>ого</w:t>
-      </w:r>
-      <w:r>
-        <w:rPr>
-          <w:sz w:val="20"/>
-          <w:szCs w:val="20"/>
-        </w:rPr>
-        <w:t xml:space="preserve"> (Помещени</w:t>
-      </w:r>
-      <w:r>
-        <w:rPr>
-          <w:sz w:val="20"/>
-          <w:szCs w:val="20"/>
-        </w:rPr>
-        <w:t>я)</w:t>
-      </w:r>
-      <w:r>
-        <w:rPr>
-          <w:sz w:val="20"/>
-          <w:szCs w:val="20"/>
-        </w:rPr>
-        <w:t xml:space="preserve">, и с этого момента нести ответственность и риски, связанные с владением и пользованием полученной </w:t>
-      </w:r>
-      <w:r>
-        <w:rPr>
-          <w:sz w:val="20"/>
-          <w:szCs w:val="20"/>
-        </w:rPr>
-        <w:t>Жилое</w:t>
-      </w:r>
-      <w:r>
-        <w:rPr>
-          <w:sz w:val="20"/>
-          <w:szCs w:val="20"/>
-        </w:rPr>
-        <w:t xml:space="preserve"> (Помещение</w:t>
-      </w:r>
-      <w:r>
-        <w:rPr>
-          <w:sz w:val="20"/>
-          <w:szCs w:val="20"/>
-        </w:rPr>
-        <w:t>)</w:t>
-      </w:r>
-      <w:r>
-        <w:rPr>
-          <w:sz w:val="20"/>
-          <w:szCs w:val="20"/>
-        </w:rPr>
-        <w:t xml:space="preserve">. В случае нарушения Дольщиком сроков приемки </w:t>
-      </w:r>
-      <w:r>
-        <w:rPr>
-          <w:sz w:val="20"/>
-          <w:szCs w:val="20"/>
-        </w:rPr>
-        <w:t>Жилое</w:t>
-      </w:r>
-      <w:r>
-        <w:rPr>
-          <w:sz w:val="20"/>
-          <w:szCs w:val="20"/>
-        </w:rPr>
-        <w:t xml:space="preserve"> (Помещение</w:t>
-      </w:r>
-      <w:r>
-        <w:rPr>
-          <w:sz w:val="20"/>
-          <w:szCs w:val="20"/>
-        </w:rPr>
-        <w:t>_</w:t>
-      </w:r>
-      <w:r>
-        <w:rPr>
-          <w:sz w:val="20"/>
-          <w:szCs w:val="20"/>
-        </w:rPr>
-        <w:t xml:space="preserve">, без письменного объяснения причин, Общество считается надлежащим образом, исполнившим свое обязательство по передаче </w:t>
-      </w:r>
-      <w:r>
-        <w:rPr>
-          <w:sz w:val="20"/>
-          <w:szCs w:val="20"/>
-        </w:rPr>
-        <w:t>Жилое</w:t>
-      </w:r>
-      <w:r>
-        <w:rPr>
-          <w:sz w:val="20"/>
-          <w:szCs w:val="20"/>
-        </w:rPr>
-        <w:t xml:space="preserve"> (Помещение</w:t>
-      </w:r>
-      <w:r>
-        <w:rPr>
-          <w:sz w:val="20"/>
-          <w:szCs w:val="20"/>
-        </w:rPr>
-        <w:t xml:space="preserve"> Дольщику. По истечении 7 (семи) календарных дней с момента получения уведомления от Общества о необходимости приемки, Дольщик несет полную ответственность за сохранность </w:t>
-      </w:r>
-      <w:r>
-        <w:rPr>
-          <w:sz w:val="20"/>
-          <w:szCs w:val="20"/>
-        </w:rPr>
-        <w:t>Не жило</w:t>
-      </w:r>
-      <w:r>
-        <w:rPr>
-          <w:sz w:val="20"/>
-          <w:szCs w:val="20"/>
-        </w:rPr>
-        <w:t>го</w:t>
-      </w:r>
-      <w:r>
-        <w:rPr>
-          <w:sz w:val="20"/>
-          <w:szCs w:val="20"/>
-        </w:rPr>
-        <w:t xml:space="preserve"> (Помещени</w:t>
-      </w:r>
-      <w:r>
-        <w:rPr>
-          <w:sz w:val="20"/>
-          <w:szCs w:val="20"/>
-        </w:rPr>
-        <w:t>я)</w:t>
-      </w:r>
-      <w:r>
-        <w:rPr>
-          <w:sz w:val="20"/>
-          <w:szCs w:val="20"/>
-        </w:rPr>
-        <w:t>.</w:t>
-      </w:r>
-    </w:p>
-    <w:p>
-      <w:pPr>
-        <w:spacing w:after="0"/>
-        <w:ind w:left="567" w:right="283"/>
-        <w:rPr>
-          <w:sz w:val="20"/>
-          <w:szCs w:val="20"/>
-        </w:rPr>
-      </w:pPr>
-      <w:r>
-        <w:rPr>
-          <w:sz w:val="20"/>
-          <w:szCs w:val="20"/>
-        </w:rPr>
-        <w:t>3.4.3. С момента приемки Объекта Государственной приемочной комиссией оплачивать коммунальные услуги и эксплуатационные расходы, связанные с эксплуатацией, ремонтом и техническим обслуживанием Объекта, пропорционально занимаемой площади.</w:t>
-      </w:r>
-    </w:p>
-    <w:p>
-      <w:pPr>
-        <w:spacing w:after="0"/>
-        <w:ind w:left="567" w:right="283"/>
-        <w:rPr>
-          <w:sz w:val="20"/>
-          <w:szCs w:val="20"/>
-        </w:rPr>
-      </w:pPr>
-      <w:r>
-        <w:rPr>
-          <w:sz w:val="20"/>
-          <w:szCs w:val="20"/>
-        </w:rPr>
-        <w:t xml:space="preserve">3.4.4. До момента надлежащего оформления права собственности на </w:t>
-      </w:r>
-      <w:r>
-        <w:rPr>
-          <w:sz w:val="20"/>
-          <w:szCs w:val="20"/>
-        </w:rPr>
-        <w:t>Жилое</w:t>
-      </w:r>
-      <w:r>
-        <w:rPr>
-          <w:sz w:val="20"/>
-          <w:szCs w:val="20"/>
-        </w:rPr>
-        <w:t xml:space="preserve"> (Помещение</w:t>
-      </w:r>
-      <w:r>
-        <w:rPr>
-          <w:sz w:val="20"/>
-          <w:szCs w:val="20"/>
-        </w:rPr>
-        <w:t>)</w:t>
-      </w:r>
-      <w:r>
-        <w:rPr>
-          <w:sz w:val="20"/>
-          <w:szCs w:val="20"/>
-        </w:rPr>
-        <w:t xml:space="preserve"> не производить без согласования с Обществом, какие бы то не было работы внутри приобретаемых помещений. Риск производства указанных работ, а также обязательства на их согласование и регистрацию в соответствующих органах возлагаются в полном объеме на Дольщика.</w:t>
-      </w:r>
-    </w:p>
-    <w:p>
-      <w:pPr>
-        <w:spacing w:after="0"/>
-        <w:ind w:left="567" w:right="283"/>
-        <w:rPr>
-          <w:sz w:val="20"/>
-          <w:szCs w:val="20"/>
-        </w:rPr>
-      </w:pPr>
-      <w:r>
-        <w:rPr>
-          <w:sz w:val="20"/>
-          <w:szCs w:val="20"/>
-        </w:rPr>
-        <w:t>3.4.5. Любые изменения существующих конструктивных решений</w:t>
-      </w:r>
-      <w:r>
-        <w:rPr>
-          <w:sz w:val="20"/>
-          <w:szCs w:val="20"/>
-        </w:rPr>
-        <w:t xml:space="preserve"> на</w:t>
-      </w:r>
-      <w:r>
-        <w:rPr>
-          <w:sz w:val="20"/>
-          <w:szCs w:val="20"/>
-        </w:rPr>
-        <w:t xml:space="preserve"> </w:t>
-      </w:r>
-      <w:r>
-        <w:rPr>
-          <w:sz w:val="20"/>
-          <w:szCs w:val="20"/>
-        </w:rPr>
-        <w:t>Жилое</w:t>
-      </w:r>
-      <w:r>
-        <w:rPr>
-          <w:sz w:val="20"/>
-          <w:szCs w:val="20"/>
-        </w:rPr>
-        <w:t xml:space="preserve"> (Помещение</w:t>
-      </w:r>
-      <w:r>
-        <w:rPr>
-          <w:sz w:val="20"/>
-          <w:szCs w:val="20"/>
-        </w:rPr>
-        <w:t>)</w:t>
-      </w:r>
-      <w:r>
-        <w:rPr>
-          <w:sz w:val="20"/>
-          <w:szCs w:val="20"/>
-        </w:rPr>
-        <w:t>, которые затрагивают несущие или осаждающие конструкции (фундамент, основания, каркас, колонны, диафрагмы жесткости, несущие стены, перекрытия и другое), изменения, которые затрагивают фасад Объекта, его элементы и цвет, ранее заложенные в проекте строительства, запрещаются.</w:t>
-      </w:r>
-    </w:p>
-    <w:p>
-      <w:pPr>
-        <w:spacing w:after="0"/>
-        <w:ind w:left="567" w:right="283"/>
-        <w:rPr>
-          <w:sz w:val="20"/>
-          <w:szCs w:val="20"/>
-        </w:rPr>
-      </w:pPr>
-      <w:r>
-        <w:rPr>
-          <w:sz w:val="20"/>
-          <w:szCs w:val="20"/>
-        </w:rPr>
-        <w:t xml:space="preserve">Прочитано: </w:t>
-      </w:r>
-      <w:r>
         <w:rPr>
           <w:b/>
           <w:bCs/>
           <w:sz w:val="20"/>
           <w:szCs w:val="20"/>
         </w:rPr>
-        <w:t>{{Ф_И_О}}</w:t>
-      </w:r>
-    </w:p>
-    <w:p>
-      <w:pPr>
-        <w:spacing w:after="0"/>
-        <w:ind w:left="567" w:right="283"/>
-        <w:rPr>
-          <w:sz w:val="20"/>
-          <w:szCs w:val="20"/>
-        </w:rPr>
-      </w:pPr>
-    </w:p>
-    <w:p>
-      <w:pPr>
-        <w:spacing w:after="0"/>
-        <w:ind w:left="567" w:right="283"/>
-        <w:rPr>
-          <w:sz w:val="20"/>
-          <w:szCs w:val="20"/>
-        </w:rPr>
-      </w:pPr>
-    </w:p>
-    <w:p>
-      <w:pPr>
-        <w:spacing w:after="0"/>
-        <w:ind w:left="567" w:right="283"/>
-        <w:rPr>
-          <w:sz w:val="20"/>
-          <w:szCs w:val="20"/>
-        </w:rPr>
-      </w:pPr>
-    </w:p>
-    <w:p>
-      <w:pPr>
-        <w:spacing w:after="0"/>
-        <w:ind w:left="567" w:right="283"/>
-        <w:rPr>
-          <w:sz w:val="20"/>
-          <w:szCs w:val="20"/>
-        </w:rPr>
-      </w:pPr>
-    </w:p>
-    <w:p>
-      <w:pPr>
-        <w:spacing w:after="0"/>
-        <w:ind w:left="567" w:right="283"/>
-        <w:rPr>
-          <w:sz w:val="20"/>
-          <w:szCs w:val="20"/>
-        </w:rPr>
-      </w:pPr>
-      <w:r>
-        <w:rPr>
-          <w:sz w:val="20"/>
-          <w:szCs w:val="20"/>
-        </w:rPr>
-        <w:t xml:space="preserve">3.4.6. Не допускается самовольное, без согласования с Обществом, и с другими компетентными органами, внесение изменений внутри </w:t>
-      </w:r>
-      <w:r>
-        <w:rPr>
-          <w:sz w:val="20"/>
-          <w:szCs w:val="20"/>
-        </w:rPr>
-        <w:t>помещения</w:t>
-      </w:r>
-      <w:r>
-        <w:rPr>
-          <w:sz w:val="20"/>
-          <w:szCs w:val="20"/>
-        </w:rPr>
-        <w:t xml:space="preserve"> инженерной системы которые могут повлечь за собой разбалансировку домовых инженерных систем и ухудшения их работ, либо привести к аварийным ситуациям. В случае невыполнения данного пункта, при возникновении указанных ситуаций Дольщик несет полную ответственность в соответствии с действующим законодательством Республики Узбекистан.</w:t>
-      </w:r>
-    </w:p>
-    <w:p>
-      <w:pPr>
-        <w:spacing w:after="0"/>
-        <w:ind w:left="567" w:right="283"/>
-        <w:rPr>
-          <w:sz w:val="20"/>
-          <w:szCs w:val="20"/>
-        </w:rPr>
-      </w:pPr>
-      <w:r>
-        <w:rPr>
-          <w:sz w:val="20"/>
-          <w:szCs w:val="20"/>
-        </w:rPr>
-        <w:t>3.4.7. При проведении отделочных работ и оборудования помещений Дольщиком, после получения письменного согласия Общества, либо после надлежащего оформления права собственности, ущерб, причиненный местам общего пользования, компенсируется силами Дольщика, и за счет средств самого Дольщика.</w:t>
-      </w:r>
-    </w:p>
-    <w:p>
-      <w:pPr>
-        <w:spacing w:after="0"/>
-        <w:ind w:left="567" w:right="283"/>
-        <w:rPr>
-          <w:sz w:val="20"/>
-          <w:szCs w:val="20"/>
-        </w:rPr>
-      </w:pPr>
-      <w:r>
-        <w:rPr>
-          <w:sz w:val="20"/>
-          <w:szCs w:val="20"/>
-        </w:rPr>
-        <w:t xml:space="preserve">3.4.8. Самостоятельно и за свой счет осуществить действия по государственной регистрации своего права собственности на переданную по настоящему Договору </w:t>
-      </w:r>
-      <w:r>
-        <w:rPr>
-          <w:sz w:val="20"/>
-          <w:szCs w:val="20"/>
-        </w:rPr>
-        <w:t>Жилое</w:t>
-      </w:r>
-      <w:r>
-        <w:rPr>
-          <w:sz w:val="20"/>
-          <w:szCs w:val="20"/>
-        </w:rPr>
-        <w:t xml:space="preserve"> (Помещение</w:t>
-      </w:r>
-      <w:r>
-        <w:rPr>
-          <w:sz w:val="20"/>
-          <w:szCs w:val="20"/>
-        </w:rPr>
-        <w:t>)</w:t>
-      </w:r>
-      <w:r>
-        <w:rPr>
-          <w:sz w:val="20"/>
-          <w:szCs w:val="20"/>
-        </w:rPr>
-        <w:t>.</w:t>
-      </w:r>
-    </w:p>
-    <w:p>
-      <w:pPr>
-        <w:spacing w:after="0"/>
-        <w:ind w:left="567" w:right="283"/>
-        <w:rPr>
-          <w:sz w:val="20"/>
-          <w:szCs w:val="20"/>
-        </w:rPr>
-      </w:pPr>
-      <w:r>
-        <w:rPr>
-          <w:sz w:val="20"/>
-          <w:szCs w:val="20"/>
-        </w:rPr>
-        <w:t>3.4.9. В установленном законом порядке, обязуется в течение месяца после государственной регистрации права собственности на полученн</w:t>
-      </w:r>
-      <w:r>
-        <w:rPr>
-          <w:sz w:val="20"/>
-          <w:szCs w:val="20"/>
-        </w:rPr>
-        <w:t>ое</w:t>
-      </w:r>
-      <w:r>
-        <w:rPr>
-          <w:sz w:val="20"/>
-          <w:szCs w:val="20"/>
-        </w:rPr>
-        <w:t xml:space="preserve"> </w:t>
-      </w:r>
-      <w:r>
-        <w:rPr>
-          <w:sz w:val="20"/>
-          <w:szCs w:val="20"/>
-        </w:rPr>
-        <w:t>Жилое</w:t>
-      </w:r>
-      <w:r>
-        <w:rPr>
-          <w:sz w:val="20"/>
-          <w:szCs w:val="20"/>
-        </w:rPr>
-        <w:t xml:space="preserve"> (Помещение</w:t>
-      </w:r>
-      <w:r>
-        <w:rPr>
-          <w:sz w:val="20"/>
-          <w:szCs w:val="20"/>
-        </w:rPr>
-        <w:t>)</w:t>
-      </w:r>
-      <w:r>
-        <w:rPr>
-          <w:sz w:val="20"/>
-          <w:szCs w:val="20"/>
-        </w:rPr>
-        <w:t xml:space="preserve"> заключить договор на техническое обслуживание с Организацией, созданной для эксплуатации данного Объекта.</w:t>
-      </w:r>
-    </w:p>
-    <w:p>
-      <w:pPr>
-        <w:spacing w:after="0"/>
-        <w:ind w:left="567" w:right="283"/>
-        <w:rPr>
-          <w:sz w:val="20"/>
-          <w:szCs w:val="20"/>
-        </w:rPr>
-      </w:pPr>
-      <w:r>
-        <w:rPr>
-          <w:sz w:val="20"/>
-          <w:szCs w:val="20"/>
-        </w:rPr>
-        <w:t>3.4.10. В течение 10 (десяти) дней, с момента изменения своего места жительства, фамилии, имени, отчества, паспортных данных, номера телефона и другой информации, способной повлиять на выполнение обязательств по настоящему Договору уведомлять Общество о данных изменениях.</w:t>
-      </w:r>
-    </w:p>
-    <w:p>
-      <w:pPr>
-        <w:spacing w:after="0"/>
-        <w:ind w:left="567" w:right="283"/>
-        <w:rPr>
-          <w:sz w:val="20"/>
-          <w:szCs w:val="20"/>
-        </w:rPr>
-      </w:pPr>
-      <w:r>
-        <w:rPr>
-          <w:sz w:val="20"/>
-          <w:szCs w:val="20"/>
-        </w:rPr>
-        <w:t>3.5. Дольщик имеет право:</w:t>
-      </w:r>
-    </w:p>
-    <w:p>
-      <w:pPr>
-        <w:spacing w:after="0"/>
-        <w:ind w:left="567" w:right="283"/>
-        <w:rPr>
-          <w:sz w:val="20"/>
-          <w:szCs w:val="20"/>
-        </w:rPr>
-      </w:pPr>
-      <w:r>
-        <w:rPr>
-          <w:sz w:val="20"/>
-          <w:szCs w:val="20"/>
-        </w:rPr>
-        <w:t>3.5.1. Регулярно, не реже одного раза в месяц, а в случае обоснованной необходимости по первому возникшему требованию, получать от Общества информацию о ходе строительства Объекта.</w:t>
-      </w:r>
-    </w:p>
-    <w:p>
-      <w:pPr>
-        <w:spacing w:after="0"/>
-        <w:ind w:left="567" w:right="283"/>
-        <w:rPr>
-          <w:sz w:val="20"/>
-          <w:szCs w:val="20"/>
-        </w:rPr>
-      </w:pPr>
-      <w:r>
-        <w:rPr>
-          <w:sz w:val="20"/>
-          <w:szCs w:val="20"/>
-        </w:rPr>
-        <w:t>3.5.2. Одностороннего расторжения настоящего Договора, уведомив об этом Общество не менее чем за 30 (тридцать) календарных дней, после чего Стороны заключают – Соглашение о расторжении договора. В этом случае, Общество удерживает с Дольщика штраф в размере 10% от фактически внесенной суммы.</w:t>
-      </w:r>
-    </w:p>
-    <w:p>
-      <w:pPr>
-        <w:spacing w:after="0"/>
-        <w:ind w:left="567" w:right="283"/>
-        <w:rPr>
-          <w:sz w:val="20"/>
-          <w:szCs w:val="20"/>
-        </w:rPr>
-      </w:pPr>
-      <w:r>
-        <w:rPr>
-          <w:sz w:val="20"/>
-          <w:szCs w:val="20"/>
-        </w:rPr>
-        <w:t xml:space="preserve">3.5.3. Возврат внесенных Дольщиком денежных средств производится в течение 60 (шестьдесят) банковских дней после перепродажи купленной им </w:t>
-      </w:r>
-      <w:r>
-        <w:rPr>
-          <w:sz w:val="20"/>
-          <w:szCs w:val="20"/>
-        </w:rPr>
-        <w:t>Жилое</w:t>
-      </w:r>
-      <w:r>
-        <w:rPr>
-          <w:sz w:val="20"/>
-          <w:szCs w:val="20"/>
-        </w:rPr>
-        <w:t xml:space="preserve"> (Помещение</w:t>
-      </w:r>
-      <w:r>
-        <w:rPr>
-          <w:sz w:val="20"/>
-          <w:szCs w:val="20"/>
-        </w:rPr>
-        <w:t>)</w:t>
-      </w:r>
-      <w:r>
-        <w:rPr>
-          <w:sz w:val="20"/>
-          <w:szCs w:val="20"/>
-        </w:rPr>
-        <w:t xml:space="preserve"> (возврат денежных средств производится на личную карточку Дольщика (путем перечисления с расчетного счета Общества, без процентов от внесенной суммы согласно договору), после полной оплаты другим Дольщиком суммы долевого участия в строительстве, связанные с указанной </w:t>
-      </w:r>
-      <w:r>
-        <w:rPr>
-          <w:sz w:val="20"/>
-          <w:szCs w:val="20"/>
-        </w:rPr>
-        <w:t>Жилое</w:t>
-      </w:r>
-      <w:r>
-        <w:rPr>
-          <w:sz w:val="20"/>
-          <w:szCs w:val="20"/>
-        </w:rPr>
-        <w:t xml:space="preserve"> (Помещение</w:t>
-      </w:r>
-      <w:r>
-        <w:rPr>
-          <w:sz w:val="20"/>
-          <w:szCs w:val="20"/>
-        </w:rPr>
-        <w:t>)</w:t>
-      </w:r>
-      <w:r>
-        <w:rPr>
-          <w:sz w:val="20"/>
-          <w:szCs w:val="20"/>
-        </w:rPr>
-        <w:t>, за вычетом штрафных санкций.</w:t>
-      </w:r>
-    </w:p>
-    <w:p>
-      <w:pPr>
-        <w:spacing w:after="0"/>
-        <w:ind w:left="567" w:right="283"/>
-        <w:rPr>
-          <w:sz w:val="20"/>
-          <w:szCs w:val="20"/>
-        </w:rPr>
-      </w:pPr>
-      <w:r>
-        <w:rPr>
-          <w:sz w:val="20"/>
-          <w:szCs w:val="20"/>
-        </w:rPr>
-        <w:t>3.5.4. Дольщик вправе произвести финансирование давальческими средствами при согласии Обществом, при этом давальческие средства должны отмечаться в денежной форме оплаты (в суммах).</w:t>
-      </w:r>
-    </w:p>
-    <w:p>
-      <w:pPr>
-        <w:spacing w:after="0"/>
-        <w:ind w:left="567" w:right="283"/>
-        <w:jc w:val="center"/>
+      </w:pPr>
+      <w:r>
+        <w:rPr>
+          <w:sz w:val="20"/>
+          <w:szCs w:val="20"/>
+        </w:rPr>
+        <w:t xml:space="preserve">Прочитано: </w:t>
+      </w:r>
+      <w:r>
         <w:rPr>
           <w:b/>
           <w:bCs/>
           <w:sz w:val="20"/>
           <w:szCs w:val="20"/>
         </w:rPr>
-      </w:pPr>
-      <w:r>
+        <w:t>{{Ф_И_О}}</w:t>
+      </w:r>
+    </w:p>
+    <w:p>
+      <w:pPr>
+        <w:spacing w:after="0"/>
+        <w:ind w:left="567" w:right="283"/>
+        <w:rPr>
+          <w:sz w:val="20"/>
+          <w:szCs w:val="20"/>
+        </w:rPr>
+      </w:pPr>
+    </w:p>
+    <w:p>
+      <w:pPr>
+        <w:spacing w:after="0"/>
+        <w:ind w:left="567" w:right="283"/>
+        <w:rPr>
+          <w:sz w:val="20"/>
+          <w:szCs w:val="20"/>
+        </w:rPr>
+      </w:pPr>
+    </w:p>
+    <w:p>
+      <w:pPr>
+        <w:spacing w:after="0"/>
+        <w:ind w:right="283"/>
+        <w:rPr>
+          <w:sz w:val="20"/>
+          <w:szCs w:val="20"/>
+        </w:rPr>
+      </w:pPr>
+    </w:p>
+    <w:p>
+      <w:pPr>
+        <w:spacing w:after="0"/>
+        <w:ind w:left="567" w:right="283"/>
+        <w:rPr>
+          <w:sz w:val="20"/>
+          <w:szCs w:val="20"/>
+        </w:rPr>
+      </w:pPr>
+      <w:r>
+        <w:rPr>
+          <w:sz w:val="20"/>
+          <w:szCs w:val="20"/>
+        </w:rPr>
+        <w:lastRenderedPageBreak/>
+        <w:t xml:space="preserve">2.3. В случае выявления после окончания строительства Объекта, фактического изменения </w:t>
+      </w:r>
+      <w:r>
+        <w:rPr>
+          <w:sz w:val="20"/>
+          <w:szCs w:val="20"/>
+        </w:rPr>
+        <w:t>общей площади квартиры, уточняется кадастровыми службам и определяется окончательная сумма долевого участия. В этом случае Стороны в течение 30 (тридцати) календарных дней с момента произведенных уточнений, но не позднее подписания Сторонами Акта приемки-п</w:t>
+      </w:r>
+      <w:r>
+        <w:rPr>
+          <w:sz w:val="20"/>
+          <w:szCs w:val="20"/>
+        </w:rPr>
+        <w:t>ередачи квартиры от Общества к Дольщику, обязуются произвести взаиморасчеты по измененной сумме долевого участия в строительстве Объекта.</w:t>
+      </w:r>
+    </w:p>
+    <w:p>
+      <w:pPr>
+        <w:spacing w:after="0"/>
+        <w:ind w:left="567" w:right="283"/>
+        <w:rPr>
+          <w:sz w:val="20"/>
+          <w:szCs w:val="20"/>
+        </w:rPr>
+      </w:pPr>
+      <w:r>
+        <w:rPr>
+          <w:sz w:val="20"/>
+          <w:szCs w:val="20"/>
+        </w:rPr>
+        <w:t>2.4. Указанная в п.2.1. общая сумма договора является окончательным, а также в случае нарушения сроков и порядка оплат</w:t>
+      </w:r>
+      <w:r>
+        <w:rPr>
+          <w:sz w:val="20"/>
+          <w:szCs w:val="20"/>
+        </w:rPr>
+        <w:t>ы Дольщиком, но не более чем на 5,0 % от общей суммы договора.</w:t>
+      </w:r>
+    </w:p>
+    <w:p>
+      <w:pPr>
+        <w:spacing w:after="0"/>
+        <w:ind w:left="567" w:right="283"/>
+        <w:jc w:val="center"/>
         <w:rPr>
           <w:b/>
           <w:bCs/>
           <w:sz w:val="20"/>
           <w:szCs w:val="20"/>
         </w:rPr>
-        <w:t>4. ОТВЕТСТВЕННОСТЬ СТОРОН</w:t>
-      </w:r>
-    </w:p>
-    <w:p>
-      <w:pPr>
-        <w:spacing w:after="0"/>
-        <w:ind w:left="567" w:right="283"/>
-        <w:rPr>
-          <w:sz w:val="20"/>
-          <w:szCs w:val="20"/>
-        </w:rPr>
-      </w:pPr>
-      <w:r>
-        <w:rPr>
-          <w:sz w:val="20"/>
-          <w:szCs w:val="20"/>
-        </w:rPr>
-        <w:t>4.1. Общество:</w:t>
-      </w:r>
-    </w:p>
-    <w:p>
-      <w:pPr>
-        <w:spacing w:after="0"/>
-        <w:ind w:left="567" w:right="283"/>
-        <w:rPr>
-          <w:sz w:val="20"/>
-          <w:szCs w:val="20"/>
-        </w:rPr>
-      </w:pPr>
-      <w:r>
-        <w:rPr>
-          <w:sz w:val="20"/>
-          <w:szCs w:val="20"/>
-        </w:rPr>
-        <w:t xml:space="preserve">4.1.1.        В случае задержки сроков сдачи Объекта Государственной комиссии, более чем на 3 (три) месяца, Общество выплачивает Дольщику пеню в размере 0,001% от размера фактического внесенных Дольщиком денежных средств за каждый день просрочки, но не более чем за 6 (шесть) месяцев. Уплата Обществом пени не освобождает его от выполнения обязательств по передачи </w:t>
-      </w:r>
-      <w:r>
-        <w:rPr>
-          <w:sz w:val="20"/>
-          <w:szCs w:val="20"/>
-        </w:rPr>
-        <w:t>Жилое</w:t>
-      </w:r>
-      <w:r>
-        <w:rPr>
-          <w:sz w:val="20"/>
-          <w:szCs w:val="20"/>
-        </w:rPr>
-        <w:t xml:space="preserve"> (Помещение</w:t>
-      </w:r>
-      <w:r>
-        <w:rPr>
-          <w:sz w:val="20"/>
-          <w:szCs w:val="20"/>
-        </w:rPr>
-        <w:t>)</w:t>
-      </w:r>
-      <w:r>
-        <w:rPr>
-          <w:sz w:val="20"/>
-          <w:szCs w:val="20"/>
-        </w:rPr>
-        <w:t xml:space="preserve"> Дольщику. По истечении шести месяцев Дольщик вправе во внесудебном порядке расторгнуть настоящий Договор. Намерение Дольщика расторгнуть настоящий Договор должно быть выражено им в письменном уведомлении, которое направляется Обществу по адресу, указанному в Главе 8 настоящего Договора. Дата получения Обществом указанного уведомления считается датой расторжения настоящего Договора. При этом Общество обязуется в течение 45 (сорок пяти) банковских дней с момента расторжения настоящего Договора возвратить Дольщику фактически внесенные им денежные средства.</w:t>
-      </w:r>
-    </w:p>
-    <w:p>
-      <w:pPr>
-        <w:spacing w:after="0"/>
-        <w:ind w:left="567" w:right="283"/>
-        <w:rPr>
-          <w:sz w:val="20"/>
-          <w:szCs w:val="20"/>
-        </w:rPr>
-      </w:pPr>
-      <w:r>
-        <w:rPr>
-          <w:sz w:val="20"/>
-          <w:szCs w:val="20"/>
-        </w:rPr>
-        <w:t>4.1.2. Не несет ответственности по обязательствам Дольщика перед третьими лицами.</w:t>
-      </w:r>
-    </w:p>
-    <w:p>
-      <w:pPr>
-        <w:spacing w:after="0"/>
-        <w:ind w:left="567" w:right="283"/>
-        <w:rPr>
-          <w:sz w:val="20"/>
-          <w:szCs w:val="20"/>
-        </w:rPr>
-      </w:pPr>
-      <w:r>
-        <w:rPr>
-          <w:sz w:val="20"/>
-          <w:szCs w:val="20"/>
-        </w:rPr>
-        <w:t>4.2. Дольщик:</w:t>
-      </w:r>
-    </w:p>
-    <w:p>
-      <w:pPr>
-        <w:spacing w:after="0"/>
-        <w:ind w:left="567" w:right="283"/>
-        <w:rPr>
-          <w:sz w:val="20"/>
-          <w:szCs w:val="20"/>
-        </w:rPr>
-      </w:pPr>
-      <w:r>
-        <w:rPr>
-          <w:sz w:val="20"/>
-          <w:szCs w:val="20"/>
-        </w:rPr>
-        <w:t>4.2.1.        В случае задержки Дольщиком платежей по п.п.2.2, 2.3 и 5.3 настоящего Договора, Дольщик обязан выплатить Обществу по первому его требованию пени из расчета 0,1 от суммы, подлежащей перечислению Дольщиком за каждый день просрочки платежа, но не более 50% суммы неоплаченного платежа. В этом случае срок завершения строительства Объекта может быть продлен на срок просроченного платежа.</w:t>
-      </w:r>
-    </w:p>
-    <w:p>
-      <w:pPr>
-        <w:spacing w:after="0"/>
-        <w:ind w:left="567" w:right="283"/>
-        <w:rPr>
-          <w:sz w:val="20"/>
-          <w:szCs w:val="20"/>
-        </w:rPr>
-      </w:pPr>
-      <w:r>
-        <w:rPr>
-          <w:sz w:val="20"/>
-          <w:szCs w:val="20"/>
-        </w:rPr>
-        <w:t>4.2.2.        В случае задержки Дольщиком платежа по п.п.2.2, 2.3 и 5.3 настоящего Договора более чем на два месяца Общество вправе расторгнуть настоящий Договор в одностороннем внесудебном порядке с направлением по адресу Дольщика, указанному в настоящем Договоре, письменного уведомления о расторжении Договора Обществом. Договор считается расторгнутым с даты, указанной в уведомлении. При этом Дольщик выплачивает Обществу штраф в размере 10% от суммы указанной в п.2.1 настоящего Договора.</w:t>
-      </w:r>
-    </w:p>
-    <w:p>
-      <w:pPr>
-        <w:spacing w:after="0"/>
-        <w:ind w:left="567" w:right="283"/>
-        <w:rPr>
-          <w:sz w:val="20"/>
-          <w:szCs w:val="20"/>
-        </w:rPr>
-      </w:pPr>
-      <w:r>
-        <w:rPr>
-          <w:sz w:val="20"/>
-          <w:szCs w:val="20"/>
-        </w:rPr>
-        <w:t xml:space="preserve">4.2.3. Возврат внесенных Дольщиком денежных средств производится в течение 60 (шестьдесят) банковских </w:t>
-      </w:r>
-    </w:p>
-    <w:p>
-      <w:pPr>
-        <w:spacing w:after="0"/>
-        <w:ind w:left="567" w:right="283"/>
+      </w:pPr>
+      <w:r>
         <w:rPr>
           <w:b/>
           <w:bCs/>
           <w:sz w:val="20"/>
           <w:szCs w:val="20"/>
         </w:rPr>
+        <w:t>3. ПРАВА И ОБЯЗАННОСТИ СТОРОН</w:t>
+      </w:r>
+    </w:p>
+    <w:p>
+      <w:pPr>
+        <w:spacing w:after="0"/>
+        <w:ind w:left="567" w:right="283"/>
+        <w:rPr>
+          <w:sz w:val="20"/>
+          <w:szCs w:val="20"/>
+        </w:rPr>
+      </w:pPr>
+      <w:r>
+        <w:rPr>
+          <w:sz w:val="20"/>
+          <w:szCs w:val="20"/>
+        </w:rPr>
+        <w:t>3.1. Общество обязуется:</w:t>
+      </w:r>
+    </w:p>
+    <w:p>
+      <w:pPr>
+        <w:spacing w:after="0"/>
+        <w:ind w:left="567" w:right="283"/>
+        <w:rPr>
+          <w:sz w:val="20"/>
+          <w:szCs w:val="20"/>
+        </w:rPr>
+      </w:pPr>
+      <w:r>
+        <w:rPr>
+          <w:sz w:val="20"/>
+          <w:szCs w:val="20"/>
+        </w:rPr>
+        <w:t>3.1.1. Осуществить строительство и предоставить Объект для приемки Государственной приемочной комиссии в срок, указанный в п.1.6 настоящег</w:t>
+      </w:r>
+      <w:r>
+        <w:rPr>
+          <w:sz w:val="20"/>
+          <w:szCs w:val="20"/>
+        </w:rPr>
+        <w:t>о Договора. Общество вправе досрочно выполнить свои обязательства;</w:t>
+      </w:r>
+    </w:p>
+    <w:p>
+      <w:pPr>
+        <w:spacing w:after="0"/>
+        <w:ind w:left="567" w:right="283"/>
+        <w:rPr>
+          <w:sz w:val="20"/>
+          <w:szCs w:val="20"/>
+        </w:rPr>
+      </w:pPr>
+      <w:r>
+        <w:rPr>
+          <w:sz w:val="20"/>
+          <w:szCs w:val="20"/>
+        </w:rPr>
+        <w:t>3.1.2. Уведомить Дольщика о готовности квартиры и возможности (необходимости) их принятия;</w:t>
+      </w:r>
+    </w:p>
+    <w:p>
+      <w:pPr>
+        <w:spacing w:after="0"/>
+        <w:ind w:left="567" w:right="283"/>
+        <w:rPr>
+          <w:sz w:val="20"/>
+          <w:szCs w:val="20"/>
+        </w:rPr>
+      </w:pPr>
+      <w:r>
+        <w:rPr>
+          <w:sz w:val="20"/>
+          <w:szCs w:val="20"/>
+        </w:rPr>
+        <w:t>3.1.3. В случае выполнения Дольщиком своих финансовых обязательств по настоящему Договору в полном</w:t>
+      </w:r>
+      <w:r>
+        <w:rPr>
+          <w:sz w:val="20"/>
+          <w:szCs w:val="20"/>
+        </w:rPr>
+        <w:t xml:space="preserve"> объеме, передать Дольщику по Акту приема-передачи квартиру в состоянии, указанном в п.1.5 настоящего Договора, в течение 60 (шестидесяти) банковских дней с даты приемки Объекта Государственной приемочной комиссией в эксплуатацию, но не ранее момента прове</w:t>
+      </w:r>
+      <w:r>
+        <w:rPr>
+          <w:sz w:val="20"/>
+          <w:szCs w:val="20"/>
+        </w:rPr>
+        <w:t>дения Сторонами окончательных взаиморасчетов по настоящему Договору. Уровень строительной готовности квартиры должен соответствовать изложенному в п.1.5 настоящего договора. Планировка квартиры определено согласно приложению № 1 к настоящему договору;</w:t>
+      </w:r>
+    </w:p>
+    <w:p>
+      <w:pPr>
+        <w:spacing w:after="0"/>
+        <w:ind w:left="567" w:right="283"/>
+        <w:rPr>
+          <w:sz w:val="20"/>
+          <w:szCs w:val="20"/>
+        </w:rPr>
+      </w:pPr>
+      <w:r>
+        <w:rPr>
+          <w:sz w:val="20"/>
+          <w:szCs w:val="20"/>
+        </w:rPr>
+        <w:t>3.1.</w:t>
+      </w:r>
+      <w:r>
+        <w:rPr>
+          <w:sz w:val="20"/>
+          <w:szCs w:val="20"/>
+        </w:rPr>
+        <w:t>4. В 3-х месячный срок с момента утверждения Акта Государственной комиссии о приемке дома в эксплуатацию подготовить и передать, соответствующий требованиям законодательства, пакет документов застройщика и совершить все зависимые от Общества действия, обес</w:t>
+      </w:r>
+      <w:r>
+        <w:rPr>
+          <w:sz w:val="20"/>
+          <w:szCs w:val="20"/>
+        </w:rPr>
+        <w:t>печивающие возможность государственной регистрации прав собственности Дольщика на квартиру.</w:t>
+      </w:r>
+    </w:p>
+    <w:p>
+      <w:pPr>
+        <w:spacing w:after="0"/>
+        <w:ind w:left="567" w:right="283"/>
+        <w:rPr>
+          <w:sz w:val="20"/>
+          <w:szCs w:val="20"/>
+        </w:rPr>
+      </w:pPr>
+      <w:r>
+        <w:rPr>
+          <w:sz w:val="20"/>
+          <w:szCs w:val="20"/>
+        </w:rPr>
+        <w:t>3.2. Общество имеет право:</w:t>
+      </w:r>
+    </w:p>
+    <w:p>
+      <w:pPr>
+        <w:spacing w:after="0"/>
+        <w:ind w:left="567" w:right="283"/>
+        <w:rPr>
+          <w:sz w:val="20"/>
+          <w:szCs w:val="20"/>
+        </w:rPr>
+      </w:pPr>
+      <w:r>
+        <w:rPr>
+          <w:sz w:val="20"/>
+          <w:szCs w:val="20"/>
+        </w:rPr>
+        <w:t>3.2.1. Задержать передачу Жилое (Помещения) по Акту приемки передачи до момента полного исполнения Дольщиком требований Общества, в том ч</w:t>
+      </w:r>
+      <w:r>
+        <w:rPr>
+          <w:sz w:val="20"/>
+          <w:szCs w:val="20"/>
+        </w:rPr>
+        <w:t>исле в части возмещения убытков, выплаты штрафных санкций за нарушение условий настоящего договора.</w:t>
+      </w:r>
+    </w:p>
+    <w:p>
+      <w:pPr>
+        <w:spacing w:after="0"/>
+        <w:ind w:left="567" w:right="283"/>
+        <w:rPr>
+          <w:sz w:val="20"/>
+          <w:szCs w:val="20"/>
+        </w:rPr>
+      </w:pPr>
+      <w:r>
+        <w:rPr>
+          <w:sz w:val="20"/>
+          <w:szCs w:val="20"/>
+        </w:rPr>
+        <w:t>3.2.2. В одностороннем порядке изменить сроки завершения строительства Объекта, если это связанно с выполнением дополнительных требовании государственной вл</w:t>
+      </w:r>
+      <w:r>
+        <w:rPr>
+          <w:sz w:val="20"/>
+          <w:szCs w:val="20"/>
+        </w:rPr>
+        <w:t>асти на местах и органов государственного управления, касающихся условий настоящего договора.</w:t>
+      </w:r>
+    </w:p>
+    <w:p>
+      <w:pPr>
+        <w:spacing w:after="0"/>
+        <w:ind w:left="567" w:right="283"/>
+        <w:rPr>
+          <w:sz w:val="20"/>
+          <w:szCs w:val="20"/>
+        </w:rPr>
+      </w:pPr>
+      <w:r>
+        <w:rPr>
+          <w:sz w:val="20"/>
+          <w:szCs w:val="20"/>
+        </w:rPr>
+        <w:t>3.3. Общество не отвечает по обязательствам Дольщика, вытекающим из передачи им своих прав по долевому участию и его результатам другим лицам без согласования с О</w:t>
+      </w:r>
+      <w:r>
+        <w:rPr>
+          <w:sz w:val="20"/>
+          <w:szCs w:val="20"/>
+        </w:rPr>
+        <w:t>бществом.</w:t>
+      </w:r>
+    </w:p>
+    <w:p>
+      <w:pPr>
+        <w:spacing w:after="0"/>
+        <w:ind w:left="567" w:right="283"/>
+        <w:rPr>
+          <w:sz w:val="20"/>
+          <w:szCs w:val="20"/>
+        </w:rPr>
+      </w:pPr>
+      <w:r>
+        <w:rPr>
+          <w:sz w:val="20"/>
+          <w:szCs w:val="20"/>
+        </w:rPr>
+        <w:t>3.4. Дольщик обязуется:</w:t>
+      </w:r>
+    </w:p>
+    <w:p>
+      <w:pPr>
+        <w:spacing w:after="0"/>
+        <w:ind w:left="567" w:right="283"/>
+        <w:rPr>
+          <w:sz w:val="20"/>
+          <w:szCs w:val="20"/>
+        </w:rPr>
+      </w:pPr>
+      <w:r>
+        <w:rPr>
+          <w:sz w:val="20"/>
+          <w:szCs w:val="20"/>
+        </w:rPr>
+        <w:t>3.4.1. Осуществить финансирование долевого участия в строительстве Объекта в размере и в сроки, предусмотренные настоящим договором и приложениями к нему.</w:t>
+      </w:r>
+    </w:p>
+    <w:p>
+      <w:pPr>
+        <w:spacing w:after="0"/>
+        <w:ind w:left="567" w:right="283"/>
+        <w:rPr>
+          <w:sz w:val="20"/>
+          <w:szCs w:val="20"/>
+        </w:rPr>
+      </w:pPr>
+      <w:r>
+        <w:rPr>
+          <w:sz w:val="20"/>
+          <w:szCs w:val="20"/>
+        </w:rPr>
+        <w:t>3.4.2. В течение 7 (семи) календарных дней с момента получения, соо</w:t>
+      </w:r>
+      <w:r>
+        <w:rPr>
+          <w:sz w:val="20"/>
+          <w:szCs w:val="20"/>
+        </w:rPr>
+        <w:t>тветствующего уведомления Общества принять по Акту приема-передачи квартиру, и с этого момента нести ответственность и риски, связанные с владением и пользованием полученной квартиры. В случае нарушения Дольщиком сроков приемки квартиры, без письменного об</w:t>
+      </w:r>
+      <w:r>
+        <w:rPr>
+          <w:sz w:val="20"/>
+          <w:szCs w:val="20"/>
+        </w:rPr>
+        <w:t>ъяснения причин, Общество считается надлежащим образом, исполнившим свое обязательство по передаче квартиры Дольщику. По истечении 7 (семи) календарных дней с момента получения уведомления от Общества о необходимости приемки, Дольщик несет полную ответстве</w:t>
+      </w:r>
+      <w:r>
+        <w:rPr>
+          <w:sz w:val="20"/>
+          <w:szCs w:val="20"/>
+        </w:rPr>
+        <w:t>нность за сохранность квартиры.</w:t>
+      </w:r>
+    </w:p>
+    <w:p>
+      <w:pPr>
+        <w:spacing w:after="0"/>
+        <w:ind w:left="567" w:right="283"/>
+        <w:rPr>
+          <w:sz w:val="20"/>
+          <w:szCs w:val="20"/>
+        </w:rPr>
+      </w:pPr>
+      <w:r>
+        <w:rPr>
+          <w:sz w:val="20"/>
+          <w:szCs w:val="20"/>
+        </w:rPr>
+        <w:t xml:space="preserve">3.4.3. С момента приемки Объекта Государственной приемочной комиссией оплачивать коммунальные услуги и эксплуатационные расходы, связанные с эксплуатацией, ремонтом и техническим обслуживанием Объекта, </w:t>
+      </w:r>
+      <w:r>
+        <w:rPr>
+          <w:sz w:val="20"/>
+          <w:szCs w:val="20"/>
+        </w:rPr>
+        <w:t>пропорционально занимаемой площади.</w:t>
+      </w:r>
+    </w:p>
+    <w:p>
+      <w:pPr>
+        <w:spacing w:after="0"/>
+        <w:ind w:left="567" w:right="283"/>
+        <w:rPr>
+          <w:sz w:val="20"/>
+          <w:szCs w:val="20"/>
+        </w:rPr>
+      </w:pPr>
+      <w:r>
+        <w:rPr>
+          <w:sz w:val="20"/>
+          <w:szCs w:val="20"/>
+        </w:rPr>
+        <w:t xml:space="preserve">3.4.4. До момента надлежащего оформления права собственности на квартиру не производить без согласования с Обществом, какие бы то не было работы внутри приобретаемых помещений. Риск производства указанных работ, а также </w:t>
+      </w:r>
+      <w:r>
+        <w:rPr>
+          <w:sz w:val="20"/>
+          <w:szCs w:val="20"/>
+        </w:rPr>
+        <w:t>обязательства на их согласование и регистрацию в соответствующих органах возлагаются в полном объеме на Дольщика.</w:t>
+      </w:r>
+    </w:p>
+    <w:p>
+      <w:pPr>
+        <w:spacing w:after="0"/>
+        <w:ind w:left="567" w:right="283"/>
+        <w:rPr>
+          <w:sz w:val="20"/>
+          <w:szCs w:val="20"/>
+        </w:rPr>
+      </w:pPr>
+      <w:r>
+        <w:rPr>
+          <w:sz w:val="20"/>
+          <w:szCs w:val="20"/>
+        </w:rPr>
+        <w:t>3.4.5. Любые изменения существующих конструктивных решений квартиры, которые затрагивают несущие или осаждающие конструкции (фундамент, основа</w:t>
+      </w:r>
+      <w:r>
+        <w:rPr>
+          <w:sz w:val="20"/>
+          <w:szCs w:val="20"/>
+        </w:rPr>
+        <w:t>ния, каркас, колонны, диафрагмы жесткости, несущие стены, перекрытия и другое), изменения, которые затрагивают фасад Объекта, его элементы и цвет, ранее заложенные в проекте строительства, запрещаются.</w:t>
+      </w:r>
+    </w:p>
+    <w:p>
+      <w:pPr>
+        <w:spacing w:after="0"/>
+        <w:ind w:left="567" w:right="283"/>
+        <w:rPr>
+          <w:sz w:val="20"/>
+          <w:szCs w:val="20"/>
+        </w:rPr>
       </w:pPr>
       <w:r>
         <w:rPr>
@@ -2834,7 +1861,7 @@
     <w:p>
       <w:pPr>
         <w:spacing w:after="0"/>
-        <w:ind w:left="567" w:right="283"/>
+        <w:ind w:right="283"/>
         <w:rPr>
           <w:sz w:val="20"/>
           <w:szCs w:val="20"/>
@@ -2856,63 +1883,21 @@
           <w:szCs w:val="20"/>
         </w:rPr>
         <w:lastRenderedPageBreak/>
-        <w:t xml:space="preserve">дней после перепродажи купленной им </w:t>
-      </w:r>
-      <w:r>
-        <w:rPr>
-          <w:sz w:val="20"/>
-          <w:szCs w:val="20"/>
-        </w:rPr>
-        <w:t>Жилое</w:t>
-      </w:r>
-      <w:r>
-        <w:rPr>
-          <w:sz w:val="20"/>
-          <w:szCs w:val="20"/>
-        </w:rPr>
-        <w:t xml:space="preserve"> (Помещение</w:t>
-      </w:r>
-      <w:r>
-        <w:rPr>
-          <w:sz w:val="20"/>
-          <w:szCs w:val="20"/>
-        </w:rPr>
-        <w:t>)</w:t>
-      </w:r>
-      <w:r>
-        <w:rPr>
-          <w:sz w:val="20"/>
-          <w:szCs w:val="20"/>
-        </w:rPr>
-        <w:t xml:space="preserve"> </w:t>
-      </w:r>
-      <w:r>
-        <w:rPr>
-          <w:sz w:val="20"/>
-          <w:szCs w:val="20"/>
-        </w:rPr>
-        <w:t>(возврат</w:t>
-      </w:r>
-      <w:r>
-        <w:rPr>
-          <w:sz w:val="20"/>
-          <w:szCs w:val="20"/>
-        </w:rPr>
-        <w:t xml:space="preserve"> денежных средств производится на личную карточку Дольщика (путем перечисления с расчетного счета Общества, без процентов от внесенной суммы согласно договору</w:t>
-      </w:r>
-      <w:r>
-        <w:rPr>
-          <w:sz w:val="20"/>
-          <w:szCs w:val="20"/>
-        </w:rPr>
-        <w:t>), после</w:t>
-      </w:r>
-      <w:r>
-        <w:rPr>
-          <w:sz w:val="20"/>
-          <w:szCs w:val="20"/>
-        </w:rPr>
-        <w:t xml:space="preserve"> полной оплаты другим Дольщиком суммы долевого участия в строительстве, </w:t>
+        <w:t>3.4.6. Не допускается самовол</w:t>
+      </w:r>
+      <w:r>
+        <w:rPr>
+          <w:sz w:val="20"/>
+          <w:szCs w:val="20"/>
+        </w:rPr>
+        <w:t>ьное, без согласования с Обществом, и с другими компетентными органами, внесение изменений внутри помещения инженерной системы которые могут повлечь за собой разбалансировку домовых инженерных систем и ухудшения их работ, либо привести к аварийным ситуация</w:t>
+      </w:r>
+      <w:r>
+        <w:rPr>
+          <w:sz w:val="20"/>
+          <w:szCs w:val="20"/>
+        </w:rPr>
+        <w:t>м. В случае невыполнения данного пункта, при возникновении указанных ситуаций Дольщик несет полную ответственность в соответствии с действующим законодательством Республики Узбекистан.</w:t>
       </w:r>
     </w:p>
     <w:p>
@@ -2929,49 +1914,14 @@
           <w:sz w:val="20"/>
           <w:szCs w:val="20"/>
         </w:rPr>
-        <w:t>связанные с указанн</w:t>
-      </w:r>
-      <w:r>
-        <w:rPr>
-          <w:sz w:val="20"/>
-          <w:szCs w:val="20"/>
-        </w:rPr>
-        <w:t>ым</w:t>
-      </w:r>
-      <w:r>
-        <w:rPr>
-          <w:sz w:val="20"/>
-          <w:szCs w:val="20"/>
-        </w:rPr>
-        <w:t xml:space="preserve"> </w:t>
-      </w:r>
-      <w:r>
-        <w:rPr>
-          <w:sz w:val="20"/>
-          <w:szCs w:val="20"/>
-        </w:rPr>
-        <w:t>Жилое</w:t>
-      </w:r>
-      <w:r>
-        <w:rPr>
-          <w:sz w:val="20"/>
-          <w:szCs w:val="20"/>
-        </w:rPr>
-        <w:t xml:space="preserve"> (Помещение</w:t>
-      </w:r>
-      <w:r>
-        <w:rPr>
-          <w:sz w:val="20"/>
-          <w:szCs w:val="20"/>
-        </w:rPr>
-        <w:t>)</w:t>
-      </w:r>
-      <w:r>
-        <w:rPr>
-          <w:sz w:val="20"/>
-          <w:szCs w:val="20"/>
-        </w:rPr>
-        <w:t>, за вычетом штрафных санкций предусмотренных п.п.4.2.1 и 4.2.2. настоящего Договора.</w:t>
+        <w:t xml:space="preserve">3.4.7. При проведении отделочных работ и оборудования </w:t>
+      </w:r>
+      <w:r>
+        <w:rPr>
+          <w:sz w:val="20"/>
+          <w:szCs w:val="20"/>
+        </w:rPr>
+        <w:t>помещений Дольщиком, после получения письменного согласия Общества, либо после надлежащего оформления права собственности, ущерб, причиненный местам общего пользования, компенсируется силами Дольщика, и за счет средств самого Дольщика.</w:t>
       </w:r>
     </w:p>
     <w:p>
@@ -2988,7 +1938,182 @@
           <w:sz w:val="20"/>
           <w:szCs w:val="20"/>
         </w:rPr>
-        <w:t>4.2.4.        В случае нарушения Дольщиком п.п.3.4.4 – 3.4.6 настоящего Договора Дольщик выплачивает Обществу штраф в размере 20% от суммы указанной в п.2.1. настоящего Договора, а в части непокрытой штрафом возмещает Обществу понесенные убытки.</w:t>
+        <w:t>3.4.8. Самостоятельн</w:t>
+      </w:r>
+      <w:r>
+        <w:rPr>
+          <w:sz w:val="20"/>
+          <w:szCs w:val="20"/>
+        </w:rPr>
+        <w:t>о и за свой счет осуществить действия по государственной регистрации своего права собственности на переданную по настоящему Договору квартиры.</w:t>
+      </w:r>
+    </w:p>
+    <w:p>
+      <w:pPr>
+        <w:spacing w:after="0"/>
+        <w:ind w:left="567" w:right="283"/>
+        <w:rPr>
+          <w:sz w:val="20"/>
+          <w:szCs w:val="20"/>
+        </w:rPr>
+      </w:pPr>
+      <w:r>
+        <w:rPr>
+          <w:sz w:val="20"/>
+          <w:szCs w:val="20"/>
+        </w:rPr>
+        <w:t>3.4.9. В установленном законом порядке, обязуется в течение месяца после государственной регистрации права собств</w:t>
+      </w:r>
+      <w:r>
+        <w:rPr>
+          <w:sz w:val="20"/>
+          <w:szCs w:val="20"/>
+        </w:rPr>
+        <w:t>енности на полученную квартиру заключить договор на техническое обслуживание с Организацией, созданной для эксплуатации данного Объекта.</w:t>
+      </w:r>
+    </w:p>
+    <w:p>
+      <w:pPr>
+        <w:spacing w:after="0"/>
+        <w:ind w:left="567" w:right="283"/>
+        <w:rPr>
+          <w:sz w:val="20"/>
+          <w:szCs w:val="20"/>
+        </w:rPr>
+      </w:pPr>
+      <w:r>
+        <w:rPr>
+          <w:sz w:val="20"/>
+          <w:szCs w:val="20"/>
+        </w:rPr>
+        <w:t>3.4.10. В течение 10 (десяти) дней, с момента изменения своего места жительства, фамилии, имени, отчества, паспортных д</w:t>
+      </w:r>
+      <w:r>
+        <w:rPr>
+          <w:sz w:val="20"/>
+          <w:szCs w:val="20"/>
+        </w:rPr>
+        <w:t>анных, номера телефона и другой информации, способной повлиять на выполнение обязательств по настоящему Договору уведомлять Общество о данных изменениях.</w:t>
+      </w:r>
+    </w:p>
+    <w:p>
+      <w:pPr>
+        <w:spacing w:after="0"/>
+        <w:ind w:left="567" w:right="283"/>
+        <w:rPr>
+          <w:sz w:val="20"/>
+          <w:szCs w:val="20"/>
+        </w:rPr>
+      </w:pPr>
+      <w:r>
+        <w:rPr>
+          <w:sz w:val="20"/>
+          <w:szCs w:val="20"/>
+        </w:rPr>
+        <w:t>3.5. Дольщик имеет право:</w:t>
+      </w:r>
+    </w:p>
+    <w:p>
+      <w:pPr>
+        <w:spacing w:after="0"/>
+        <w:ind w:left="567" w:right="283"/>
+        <w:rPr>
+          <w:sz w:val="20"/>
+          <w:szCs w:val="20"/>
+        </w:rPr>
+      </w:pPr>
+      <w:r>
+        <w:rPr>
+          <w:sz w:val="20"/>
+          <w:szCs w:val="20"/>
+        </w:rPr>
+        <w:t>3.5.1. Регулярно, не реже одного раза в месяц, а в случае обоснованной необх</w:t>
+      </w:r>
+      <w:r>
+        <w:rPr>
+          <w:sz w:val="20"/>
+          <w:szCs w:val="20"/>
+        </w:rPr>
+        <w:t>одимости по первому возникшему требованию, получать от Общества информацию о ходе строительства Объекта.</w:t>
+      </w:r>
+    </w:p>
+    <w:p>
+      <w:pPr>
+        <w:spacing w:after="0"/>
+        <w:ind w:left="567" w:right="283"/>
+        <w:rPr>
+          <w:sz w:val="20"/>
+          <w:szCs w:val="20"/>
+        </w:rPr>
+      </w:pPr>
+      <w:r>
+        <w:rPr>
+          <w:sz w:val="20"/>
+          <w:szCs w:val="20"/>
+        </w:rPr>
+        <w:t>3.5.2. Одностороннего расторжения настоящего Договора, уведомив об этом Общество не менее чем за 30 (тридцать) календарных дней, после чего Стороны зак</w:t>
+      </w:r>
+      <w:r>
+        <w:rPr>
+          <w:sz w:val="20"/>
+          <w:szCs w:val="20"/>
+        </w:rPr>
+        <w:t>лючают – Соглашение о расторжении договора. В этом случае, Общество удерживает с Дольщика штраф в размере 10% от фактически внесенной суммы.</w:t>
+      </w:r>
+    </w:p>
+    <w:p>
+      <w:pPr>
+        <w:spacing w:after="0"/>
+        <w:ind w:left="567" w:right="283"/>
+        <w:rPr>
+          <w:sz w:val="20"/>
+          <w:szCs w:val="20"/>
+        </w:rPr>
+      </w:pPr>
+      <w:r>
+        <w:rPr>
+          <w:sz w:val="20"/>
+          <w:szCs w:val="20"/>
+        </w:rPr>
+        <w:t>3.5.3. Возврат внесенных Дольщиком денежных средств производится в течение 60 (шестьдесят) банковских дней после пе</w:t>
+      </w:r>
+      <w:r>
+        <w:rPr>
+          <w:sz w:val="20"/>
+          <w:szCs w:val="20"/>
+        </w:rPr>
+        <w:t>репродажи купленной им квартиру (возврат денежных средств производится на личную карточку Дольщика (путем перечисления с расчетного счета Общества, без процентов от внесенной суммы согласно договору), после полной оплаты другим Дольщиком суммы долевого уча</w:t>
+      </w:r>
+      <w:r>
+        <w:rPr>
+          <w:sz w:val="20"/>
+          <w:szCs w:val="20"/>
+        </w:rPr>
+        <w:t>стия в строительстве, связанные с указанной квартирой, за вычетом штрафных санкций.</w:t>
+      </w:r>
+    </w:p>
+    <w:p>
+      <w:pPr>
+        <w:spacing w:after="0"/>
+        <w:ind w:left="567" w:right="283"/>
+        <w:rPr>
+          <w:sz w:val="20"/>
+          <w:szCs w:val="20"/>
+        </w:rPr>
+      </w:pPr>
+      <w:r>
+        <w:rPr>
+          <w:sz w:val="20"/>
+          <w:szCs w:val="20"/>
+        </w:rPr>
+        <w:t>3.5.4. Дольщик вправе произвести финансирование давальческими средствами при согласии Обществом, при этом давальческие средства должны отмечаться в денежной форме оплаты (в</w:t>
+      </w:r>
+      <w:r>
+        <w:rPr>
+          <w:sz w:val="20"/>
+          <w:szCs w:val="20"/>
+        </w:rPr>
+        <w:t xml:space="preserve"> суммах).</w:t>
       </w:r>
     </w:p>
     <w:p>
@@ -3010,7 +2135,7 @@
           <w:sz w:val="20"/>
           <w:szCs w:val="20"/>
         </w:rPr>
-        <w:t>5. ОСОБЫЕ УСЛОВИЯ</w:t>
+        <w:t>4. ОТВЕТСТВЕННОСТЬ СТОРОН</w:t>
       </w:r>
     </w:p>
     <w:p>
@@ -3027,7 +2152,7 @@
           <w:sz w:val="20"/>
           <w:szCs w:val="20"/>
         </w:rPr>
-        <w:t>5. Стороны по настоящему Договору имеют в виду, что:</w:t>
+        <w:t>4.1. Общество:</w:t>
       </w:r>
     </w:p>
     <w:p>
@@ -3044,35 +2169,28 @@
           <w:sz w:val="20"/>
           <w:szCs w:val="20"/>
         </w:rPr>
-        <w:t xml:space="preserve">5.1. Дольщик имеет право в установленном законодательством порядке уступить свои права и обязанности, вытекающие из настоящего Договора, третьему лицу, только после письменного согласования с Обществом. Соглашение об уступке прав по настоящему Договору, заключенное Дольщиком без согласия Общества, является недействительным и не влечет возникновение у третьих лиц каких-либо прав на </w:t>
-      </w:r>
-      <w:r>
-        <w:rPr>
-          <w:sz w:val="20"/>
-          <w:szCs w:val="20"/>
-        </w:rPr>
-        <w:t>Жилое</w:t>
-      </w:r>
-      <w:r>
-        <w:rPr>
-          <w:sz w:val="20"/>
-          <w:szCs w:val="20"/>
-        </w:rPr>
-        <w:t xml:space="preserve"> (Помещение</w:t>
-      </w:r>
-      <w:r>
-        <w:rPr>
-          <w:sz w:val="20"/>
-          <w:szCs w:val="20"/>
-        </w:rPr>
-        <w:t>)</w:t>
-      </w:r>
-      <w:r>
-        <w:rPr>
-          <w:sz w:val="20"/>
-          <w:szCs w:val="20"/>
-        </w:rPr>
-        <w:t>.</w:t>
+        <w:t>4.1.1.        В случае задержки сроков сдачи Объекта Государственной комиссии, более чем на 3 (три) месяца, Общество выплачивает Дольщику пеню в размере 0,001% от размера фактического внесенных Дольщиком д</w:t>
+      </w:r>
+      <w:r>
+        <w:rPr>
+          <w:sz w:val="20"/>
+          <w:szCs w:val="20"/>
+        </w:rPr>
+        <w:t xml:space="preserve">енежных средств за каждый день просрочки, но не более чем за 6 (шесть) месяцев. Уплата Обществом пени не освобождает его от выполнения обязательств по передачи квартиры Дольщику. По истечении шести месяцев Дольщик вправе во внесудебном порядке расторгнуть </w:t>
+      </w:r>
+      <w:r>
+        <w:rPr>
+          <w:sz w:val="20"/>
+          <w:szCs w:val="20"/>
+        </w:rPr>
+        <w:t>настоящий Договор. Намерение Дольщика расторгнуть настоящий Договор должно быть выражено им в письменном уведомлении, которое направляется Обществу по адресу, указанному в Главе 8 настоящего Договора. Дата получения Обществом указанного уведомления считает</w:t>
+      </w:r>
+      <w:r>
+        <w:rPr>
+          <w:sz w:val="20"/>
+          <w:szCs w:val="20"/>
+        </w:rPr>
+        <w:t>ся датой расторжения настоящего Договора. При этом Общество обязуется в течение 45 (сорок пяти) банковских дней с момента расторжения настоящего Договора возвратить Дольщику фактически внесенные им денежные средства.</w:t>
       </w:r>
     </w:p>
     <w:p>
@@ -3089,7 +2207,14 @@
           <w:sz w:val="20"/>
           <w:szCs w:val="20"/>
         </w:rPr>
-        <w:t>5.2. В случае переоформления настоящего Договора (по просьбе Дольщика) на Другое лицо до оформления права собственности, Дольщик выплачивает Обществу за услуги по переоформлению договорных документов 2 (два) % от суммы долевого участия Дольщика по настоящему Договору.</w:t>
+        <w:t>4.1.2. Не несет ответственности по обяз</w:t>
+      </w:r>
+      <w:r>
+        <w:rPr>
+          <w:sz w:val="20"/>
+          <w:szCs w:val="20"/>
+        </w:rPr>
+        <w:t>ательствам Дольщика перед третьими лицами.</w:t>
       </w:r>
     </w:p>
     <w:p>
@@ -3106,63 +2231,7 @@
           <w:sz w:val="20"/>
           <w:szCs w:val="20"/>
         </w:rPr>
-        <w:t xml:space="preserve">5.3. До момента подписания Сторонами Акта приемки-передачи </w:t>
-      </w:r>
-      <w:r>
-        <w:rPr>
-          <w:sz w:val="20"/>
-          <w:szCs w:val="20"/>
-        </w:rPr>
-        <w:t>Не жило</w:t>
-      </w:r>
-      <w:r>
-        <w:rPr>
-          <w:sz w:val="20"/>
-          <w:szCs w:val="20"/>
-        </w:rPr>
-        <w:t>го</w:t>
-      </w:r>
-      <w:r>
-        <w:rPr>
-          <w:sz w:val="20"/>
-          <w:szCs w:val="20"/>
-        </w:rPr>
-        <w:t xml:space="preserve"> (Помещени</w:t>
-      </w:r>
-      <w:r>
-        <w:rPr>
-          <w:sz w:val="20"/>
-          <w:szCs w:val="20"/>
-        </w:rPr>
-        <w:t>я)</w:t>
-      </w:r>
-      <w:r>
-        <w:rPr>
-          <w:sz w:val="20"/>
-          <w:szCs w:val="20"/>
-        </w:rPr>
-        <w:t xml:space="preserve"> Дольщик оплачивает Обществу затраты на обслуживание Объекта пропорционально предоставляемой Дольщику общей площади </w:t>
-      </w:r>
-      <w:r>
-        <w:rPr>
-          <w:sz w:val="20"/>
-          <w:szCs w:val="20"/>
-        </w:rPr>
-        <w:t>Жилое</w:t>
-      </w:r>
-      <w:r>
-        <w:rPr>
-          <w:sz w:val="20"/>
-          <w:szCs w:val="20"/>
-        </w:rPr>
-        <w:t xml:space="preserve"> (Помещение</w:t>
-      </w:r>
-      <w:r>
-        <w:rPr>
-          <w:sz w:val="20"/>
-          <w:szCs w:val="20"/>
-        </w:rPr>
-        <w:t xml:space="preserve"> за шесть месяцев вперед, начиная с даты приемки Объекта Государственной приемочной комиссией в эксплуатацию. Размер затрат рассчитывается Обществом и отражается в счете, который Общество выставляет Дольщику.</w:t>
+        <w:t>4.2. Дольщик:</w:t>
       </w:r>
     </w:p>
     <w:p>
@@ -3179,7 +2248,14 @@
           <w:sz w:val="20"/>
           <w:szCs w:val="20"/>
         </w:rPr>
-        <w:t>5.4. После приемки Объекта на баланс эксплуатирующей организацией, Стороны производят сверку затрат на обслуживания Объекта. При этом Общество в согласованный с Дольщиком срок перечисляет на счет расчетный эксплуатирующей организации денежные средства, не использованные на оплату коммунальных услуг и обслуживание Объекта, в счет будущих платежей за предоставляемые Дольщику коммунальные услуги.</w:t>
+        <w:t>4.2.1.        В случае задержки Дольщиком платежей по п.п.2.2, 2.3 и 5.3 настоящего Договора, Дольщик обязан выплатить Обществу по первому его требованию пени из расчета 0,1 от суммы, подлежащей пере</w:t>
+      </w:r>
+      <w:r>
+        <w:rPr>
+          <w:sz w:val="20"/>
+          <w:szCs w:val="20"/>
+        </w:rPr>
+        <w:t>числению Дольщиком за каждый день просрочки платежа, но не более 50% суммы неоплаченного платежа. В этом случае срок завершения строительства Объекта может быть продлен на срок просроченного платежа.</w:t>
       </w:r>
     </w:p>
     <w:p>
@@ -3196,14 +2272,51 @@
           <w:sz w:val="20"/>
           <w:szCs w:val="20"/>
         </w:rPr>
-        <w:t>5.5. Стороны обязуются сохранять конфиденциальность в вопросах, касающихся любой информации по настоящему Договору, разглашение которой способно нанести Сторонам имущественный либо иной ущерб. В противном случае виновная Сторона обязуется возместить другой Стороне весь нанесенный ущерб.</w:t>
+        <w:t>4.2.2.        В случае задержки Дольщиком платежа по п.п</w:t>
+      </w:r>
+      <w:r>
+        <w:rPr>
+          <w:sz w:val="20"/>
+          <w:szCs w:val="20"/>
+        </w:rPr>
+        <w:t>.2.2, 2.3 и 5.3 настоящего Договора более чем на два месяца Общество вправе расторгнуть настоящий Договор в одностороннем внесудебном порядке с направлением по адресу Дольщика, указанному в настоящем Договоре, письменного уведомления о расторжении Договора</w:t>
+      </w:r>
+      <w:r>
+        <w:rPr>
+          <w:sz w:val="20"/>
+          <w:szCs w:val="20"/>
+        </w:rPr>
+        <w:t xml:space="preserve"> Обществом. Договор считается расторгнутым с даты, указанной в уведомлении. При этом Дольщик выплачивает Обществу штраф в размере 10% от суммы указанной в п.2.1 настоящего Договора.</w:t>
       </w:r>
     </w:p>
     <w:p>
       <w:pPr>
         <w:spacing w:after="0"/>
         <w:ind w:left="567" w:right="283"/>
-        <w:jc w:val="center"/>
+        <w:rPr>
+          <w:sz w:val="20"/>
+          <w:szCs w:val="20"/>
+        </w:rPr>
+      </w:pPr>
+      <w:r>
+        <w:rPr>
+          <w:sz w:val="20"/>
+          <w:szCs w:val="20"/>
+        </w:rPr>
+        <w:t>4.2.3. Возврат внесенных Дольщиком денежных средств производится в течение</w:t>
+      </w:r>
+      <w:r>
+        <w:rPr>
+          <w:sz w:val="20"/>
+          <w:szCs w:val="20"/>
+        </w:rPr>
+        <w:t xml:space="preserve"> 60 (шестьдесят) банковских </w:t>
+      </w:r>
+    </w:p>
+    <w:p>
+      <w:pPr>
+        <w:spacing w:after="0"/>
+        <w:ind w:left="567" w:right="283"/>
         <w:rPr>
           <w:b/>
           <w:bCs/>
@@ -3213,12 +2326,19 @@
       </w:pPr>
       <w:r>
         <w:rPr>
+          <w:sz w:val="20"/>
+          <w:szCs w:val="20"/>
+        </w:rPr>
+        <w:t xml:space="preserve">Прочитано: </w:t>
+      </w:r>
+      <w:r>
+        <w:rPr>
           <w:b/>
           <w:bCs/>
           <w:sz w:val="20"/>
           <w:szCs w:val="20"/>
         </w:rPr>
-        <w:t>6. ОБСТОЯТЕЛЬСТВА НЕПРЕОДОЛИМОЙ СИЛЫ</w:t>
+        <w:t>{{Ф_И_О}}</w:t>
       </w:r>
     </w:p>
     <w:p>
@@ -3235,7 +2355,15 @@
           <w:sz w:val="20"/>
           <w:szCs w:val="20"/>
         </w:rPr>
-        <w:t>6.1. Стороны освобождаются от ответственности за частичное или полное неисполнение своих обязательств по настоящему Договору, если оно явилось следствием возникновением обстоятельств непреодолимой силы (форс – мажорных обстоятельств), возникших после заключения настоящего Договора в результате событии чрезвычайного характера, которые стороны не могли ни предвидеть, ни предотвратить разумными мерами.</w:t>
+        <w:lastRenderedPageBreak/>
+        <w:t xml:space="preserve">дней после перепродажи купленной им квартиры (возврат денежных средств производится на личную карточку Дольщика (путем перечисления с расчетного счета Общества, без процентов от внесенной суммы </w:t>
+      </w:r>
+      <w:r>
+        <w:rPr>
+          <w:sz w:val="20"/>
+          <w:szCs w:val="20"/>
+        </w:rPr>
+        <w:t xml:space="preserve">согласно договору), после полной оплаты другим Дольщиком суммы долевого участия в строительстве, </w:t>
       </w:r>
     </w:p>
     <w:p>
@@ -3252,7 +2380,7 @@
           <w:sz w:val="20"/>
           <w:szCs w:val="20"/>
         </w:rPr>
-        <w:t>6.2. К обстоятельствам непреодолимой силы относятся события, на которых Стороны не могут оказать влияния и за возникновение которых не несут ответственности. Таковыми, в частности, являются: землетрясения, пожары, наводнения, погодные условия при которых строительство Объекта запрещено, забастовки, террористических актов, гражданские волнения, предписания, приказы или иные ограничения, принятые государственными органами, изменения действующего законодательства, оказывающими влияние на выполнение Сторонами своих обязательств по настоящему Договору.</w:t>
+        <w:t>связанные с указанной квартирой, за вычетом штрафных санкций предусмотренных п.п.4.2.1 и 4.2.2. настоящего Договора.</w:t>
       </w:r>
     </w:p>
     <w:p>
@@ -3269,7 +2397,14 @@
           <w:sz w:val="20"/>
           <w:szCs w:val="20"/>
         </w:rPr>
-        <w:t>6.3. Сторона, которая в результате наступления вышеуказанных событий не в состоянии частично или полностью исполнить обязательства по настоящему Договору, должна в месячный срок сообщить об этих обстоятельствах другой Стороне в письменной форме. После прекращения действия, обстоятельств непреодолимой силы Стороны письменно извещают друг друга о прекращении действия непреодолимой силы и о возможности дальнейшего исполнения обязательств по настоящему Договору.</w:t>
+        <w:t>4.2.4.        В случае нарушения Дольщико</w:t>
+      </w:r>
+      <w:r>
+        <w:rPr>
+          <w:sz w:val="20"/>
+          <w:szCs w:val="20"/>
+        </w:rPr>
+        <w:t>м п.п.3.4.4 – 3.4.6 настоящего Договора Дольщик выплачивает Обществу штраф в размере 20% от суммы указанной в п.2.1. настоящего Договора, а в части непокрытой штрафом возмещает Обществу понесенные убытки.</w:t>
       </w:r>
     </w:p>
     <w:p>
@@ -3291,7 +2426,7 @@
           <w:sz w:val="20"/>
           <w:szCs w:val="20"/>
         </w:rPr>
-        <w:t>7. ЗАКЛЮЧИТЕЛЬНЫЕ ПОЛОЖЕНИЯ</w:t>
+        <w:t>5. ОСОБЫЕ УСЛОВИЯ</w:t>
       </w:r>
     </w:p>
     <w:p>
@@ -3308,7 +2443,14 @@
           <w:sz w:val="20"/>
           <w:szCs w:val="20"/>
         </w:rPr>
-        <w:t>7.1. Настоящий Договор вступает в силу с момента его подписания Сторонами и действует до полного исполнения Сторонами своих обязательств и завершения взаимных расчетов.</w:t>
+        <w:t>5. Стороны по настоящему Договору</w:t>
+      </w:r>
+      <w:r>
+        <w:rPr>
+          <w:sz w:val="20"/>
+          <w:szCs w:val="20"/>
+        </w:rPr>
+        <w:t xml:space="preserve"> имеют в виду, что:</w:t>
       </w:r>
     </w:p>
     <w:p>
@@ -3325,35 +2467,14 @@
           <w:sz w:val="20"/>
           <w:szCs w:val="20"/>
         </w:rPr>
-        <w:t xml:space="preserve">7.2. Общество по желанию Дольщика предоставляет дополнительные услуги по дизайну и отделке </w:t>
-      </w:r>
-      <w:r>
-        <w:rPr>
-          <w:sz w:val="20"/>
-          <w:szCs w:val="20"/>
-        </w:rPr>
-        <w:t>Жилое</w:t>
-      </w:r>
-      <w:r>
-        <w:rPr>
-          <w:sz w:val="20"/>
-          <w:szCs w:val="20"/>
-        </w:rPr>
-        <w:t xml:space="preserve"> (Помещение</w:t>
-      </w:r>
-      <w:r>
-        <w:rPr>
-          <w:sz w:val="20"/>
-          <w:szCs w:val="20"/>
-        </w:rPr>
-        <w:t>_</w:t>
-      </w:r>
-      <w:r>
-        <w:rPr>
-          <w:sz w:val="20"/>
-          <w:szCs w:val="20"/>
-        </w:rPr>
-        <w:t xml:space="preserve"> после заключения отдельного договора на данные виды работ.</w:t>
+        <w:t>5.1. Дольщик имеет право в установленном законодательством порядке уступить свои права и обязанности, вытекающие из настоящего Договора, третьему лицу, только после письменного согласования с Обществом. Соглашение об уступке прав по нас</w:t>
+      </w:r>
+      <w:r>
+        <w:rPr>
+          <w:sz w:val="20"/>
+          <w:szCs w:val="20"/>
+        </w:rPr>
+        <w:t>тоящему Договору, заключенное Дольщиком без согласия Общества, является недействительным и не влечет возникновение у третьих лиц каких-либо прав на квартиру.</w:t>
       </w:r>
     </w:p>
     <w:p>
@@ -3370,7 +2491,14 @@
           <w:sz w:val="20"/>
           <w:szCs w:val="20"/>
         </w:rPr>
-        <w:t>7.3. Все дополнительные соглашения Сторон, касающиеся условий настоящего Договора, должны быть оформлены в виде дополнительных соглашений к настоящему Договору и подписаны уполномоченными представителями Сторон. В противном случае данные соглашения или устные решения юридического силы не имеют и не влекут за собой изменения настоящего Договора.</w:t>
+        <w:t>5.2. В случае переоформления настоящего Договора (по просьбе Дольщика) на Другое лицо до оформлени</w:t>
+      </w:r>
+      <w:r>
+        <w:rPr>
+          <w:sz w:val="20"/>
+          <w:szCs w:val="20"/>
+        </w:rPr>
+        <w:t>я права собственности, Дольщик выплачивает Обществу за услуги по переоформлению договорных документов 2 (два) % от суммы долевого участия Дольщика по настоящему Договору.</w:t>
       </w:r>
     </w:p>
     <w:p>
@@ -3387,7 +2515,21 @@
           <w:sz w:val="20"/>
           <w:szCs w:val="20"/>
         </w:rPr>
-        <w:t xml:space="preserve">7.4. Все сообщения, уведомления, направленные Сторонами при исполнении настоящего Договора, подаются в письменной форме и направляются по адресу, указанному в настоящем Договоре, если в дальнейшем </w:t>
+        <w:t>5.3. До момента подписания Сторонами Акта приемки-передачи квартиры Дольщик оплачивае</w:t>
+      </w:r>
+      <w:r>
+        <w:rPr>
+          <w:sz w:val="20"/>
+          <w:szCs w:val="20"/>
+        </w:rPr>
+        <w:t>т Обществу затраты на обслуживание Объекта пропорционально предоставляемой Дольщику общей площади квартиры за шесть месяцев вперед, начиная с даты приемки Объекта Государственной приемочной комиссией в эксплуатацию. Размер затрат рассчитывается Обществом и</w:t>
+      </w:r>
+      <w:r>
+        <w:rPr>
+          <w:sz w:val="20"/>
+          <w:szCs w:val="20"/>
+        </w:rPr>
+        <w:t xml:space="preserve"> отражается в счете, который Общество выставляет Дольщику.</w:t>
       </w:r>
     </w:p>
     <w:p>
@@ -3404,15 +2546,274 @@
           <w:sz w:val="20"/>
           <w:szCs w:val="20"/>
         </w:rPr>
-        <w:t xml:space="preserve">Прочитано: </w:t>
-      </w:r>
-      <w:r>
+        <w:t>5.4. После приемки Объекта на баланс эксплуатирующей организацией, Стороны производят сверку затрат на обслуживания Объекта. При этом Общество в согласованный с Дольщиком срок перечисляет на счет р</w:t>
+      </w:r>
+      <w:r>
+        <w:rPr>
+          <w:sz w:val="20"/>
+          <w:szCs w:val="20"/>
+        </w:rPr>
+        <w:t>асчетный эксплуатирующей организации денежные средства, не использованные на оплату коммунальных услуг и обслуживание Объекта, в счет будущих платежей за предоставляемые Дольщику коммунальные услуги.</w:t>
+      </w:r>
+    </w:p>
+    <w:p>
+      <w:pPr>
+        <w:spacing w:after="0"/>
+        <w:ind w:left="567" w:right="283"/>
+        <w:rPr>
+          <w:sz w:val="20"/>
+          <w:szCs w:val="20"/>
+        </w:rPr>
+      </w:pPr>
+      <w:r>
+        <w:rPr>
+          <w:sz w:val="20"/>
+          <w:szCs w:val="20"/>
+        </w:rPr>
+        <w:t>5.5. Стороны обязуются сохранять конфиденциальность в во</w:t>
+      </w:r>
+      <w:r>
+        <w:rPr>
+          <w:sz w:val="20"/>
+          <w:szCs w:val="20"/>
+        </w:rPr>
+        <w:t>просах, касающихся любой информации по настоящему Договору, разглашение которой способно нанести Сторонам имущественный либо иной ущерб. В противном случае виновная Сторона обязуется возместить другой Стороне весь нанесенный ущерб.</w:t>
+      </w:r>
+    </w:p>
+    <w:p>
+      <w:pPr>
+        <w:spacing w:after="0"/>
+        <w:ind w:left="567" w:right="283"/>
+        <w:jc w:val="center"/>
         <w:rPr>
           <w:b/>
           <w:bCs/>
           <w:sz w:val="20"/>
           <w:szCs w:val="20"/>
         </w:rPr>
+      </w:pPr>
+      <w:r>
+        <w:rPr>
+          <w:b/>
+          <w:bCs/>
+          <w:sz w:val="20"/>
+          <w:szCs w:val="20"/>
+        </w:rPr>
+        <w:t>6. ОБСТОЯТЕЛЬСТВА НЕПРЕО</w:t>
+      </w:r>
+      <w:r>
+        <w:rPr>
+          <w:b/>
+          <w:bCs/>
+          <w:sz w:val="20"/>
+          <w:szCs w:val="20"/>
+        </w:rPr>
+        <w:t>ДОЛИМОЙ СИЛЫ</w:t>
+      </w:r>
+    </w:p>
+    <w:p>
+      <w:pPr>
+        <w:spacing w:after="0"/>
+        <w:ind w:left="567" w:right="283"/>
+        <w:rPr>
+          <w:sz w:val="20"/>
+          <w:szCs w:val="20"/>
+        </w:rPr>
+      </w:pPr>
+      <w:r>
+        <w:rPr>
+          <w:sz w:val="20"/>
+          <w:szCs w:val="20"/>
+        </w:rPr>
+        <w:t>6.1. Стороны освобождаются от ответственности за частичное или полное неисполнение своих обязательств по настоящему Договору, если оно явилось следствием возникновением обстоятельств непреодолимой силы (форс – мажорных обстоятельств), возникши</w:t>
+      </w:r>
+      <w:r>
+        <w:rPr>
+          <w:sz w:val="20"/>
+          <w:szCs w:val="20"/>
+        </w:rPr>
+        <w:t>х после заключения настоящего Договора в результате событии чрезвычайного характера, которые стороны не могли ни предвидеть, ни предотвратить разумными мерами.</w:t>
+      </w:r>
+    </w:p>
+    <w:p>
+      <w:pPr>
+        <w:spacing w:after="0"/>
+        <w:ind w:left="567" w:right="283"/>
+        <w:rPr>
+          <w:sz w:val="20"/>
+          <w:szCs w:val="20"/>
+        </w:rPr>
+      </w:pPr>
+      <w:r>
+        <w:rPr>
+          <w:sz w:val="20"/>
+          <w:szCs w:val="20"/>
+        </w:rPr>
+        <w:t>6.2. К обстоятельствам непреодолимой силы относятся события, на которых Стороны не могут оказать</w:t>
+      </w:r>
+      <w:r>
+        <w:rPr>
+          <w:sz w:val="20"/>
+          <w:szCs w:val="20"/>
+        </w:rPr>
+        <w:t xml:space="preserve"> влияния и за возникновение которых не несут ответственности. Таковыми, в частности, являются: землетрясения, пожары, наводнения, погодные условия при которых строительство Объекта запрещено, забастовки, террористических актов, гражданские волнения, предпи</w:t>
+      </w:r>
+      <w:r>
+        <w:rPr>
+          <w:sz w:val="20"/>
+          <w:szCs w:val="20"/>
+        </w:rPr>
+        <w:t>сания, приказы или иные ограничения, принятые государственными органами, изменения действующего законодательства, оказывающими влияние на выполнение Сторонами своих обязательств по настоящему Договору.</w:t>
+      </w:r>
+    </w:p>
+    <w:p>
+      <w:pPr>
+        <w:spacing w:after="0"/>
+        <w:ind w:left="567" w:right="283"/>
+        <w:rPr>
+          <w:sz w:val="20"/>
+          <w:szCs w:val="20"/>
+        </w:rPr>
+      </w:pPr>
+      <w:r>
+        <w:rPr>
+          <w:sz w:val="20"/>
+          <w:szCs w:val="20"/>
+        </w:rPr>
+        <w:t>6.3. Сторона, которая в результате наступления вышеука</w:t>
+      </w:r>
+      <w:r>
+        <w:rPr>
+          <w:sz w:val="20"/>
+          <w:szCs w:val="20"/>
+        </w:rPr>
+        <w:t>занных событий не в состоянии частично или полностью исполнить обязательства по настоящему Договору, должна в месячный срок сообщить об этих обстоятельствах другой Стороне в письменной форме. После прекращения действия, обстоятельств непреодолимой силы Сто</w:t>
+      </w:r>
+      <w:r>
+        <w:rPr>
+          <w:sz w:val="20"/>
+          <w:szCs w:val="20"/>
+        </w:rPr>
+        <w:t>роны письменно извещают друг друга о прекращении действия непреодолимой силы и о возможности дальнейшего исполнения обязательств по настоящему Договору.</w:t>
+      </w:r>
+    </w:p>
+    <w:p>
+      <w:pPr>
+        <w:spacing w:after="0"/>
+        <w:ind w:left="567" w:right="283"/>
+        <w:jc w:val="center"/>
+        <w:rPr>
+          <w:b/>
+          <w:bCs/>
+          <w:sz w:val="20"/>
+          <w:szCs w:val="20"/>
+        </w:rPr>
+      </w:pPr>
+      <w:r>
+        <w:rPr>
+          <w:b/>
+          <w:bCs/>
+          <w:sz w:val="20"/>
+          <w:szCs w:val="20"/>
+        </w:rPr>
+        <w:t>7. ЗАКЛЮЧИТЕЛЬНЫЕ ПОЛОЖЕНИЯ</w:t>
+      </w:r>
+    </w:p>
+    <w:p>
+      <w:pPr>
+        <w:spacing w:after="0"/>
+        <w:ind w:left="567" w:right="283"/>
+        <w:rPr>
+          <w:sz w:val="20"/>
+          <w:szCs w:val="20"/>
+        </w:rPr>
+      </w:pPr>
+      <w:r>
+        <w:rPr>
+          <w:sz w:val="20"/>
+          <w:szCs w:val="20"/>
+        </w:rPr>
+        <w:t>7.1. Настоящий Договор вступает в силу с момента его подписания Сторонами и</w:t>
+      </w:r>
+      <w:r>
+        <w:rPr>
+          <w:sz w:val="20"/>
+          <w:szCs w:val="20"/>
+        </w:rPr>
+        <w:t xml:space="preserve"> действует до полного исполнения Сторонами своих обязательств и завершения взаимных расчетов.</w:t>
+      </w:r>
+    </w:p>
+    <w:p>
+      <w:pPr>
+        <w:spacing w:after="0"/>
+        <w:ind w:left="567" w:right="283"/>
+        <w:rPr>
+          <w:sz w:val="20"/>
+          <w:szCs w:val="20"/>
+        </w:rPr>
+      </w:pPr>
+      <w:r>
+        <w:rPr>
+          <w:sz w:val="20"/>
+          <w:szCs w:val="20"/>
+        </w:rPr>
+        <w:t>7.2. Общество по желанию Дольщика предоставляет дополнительные услуги по дизайну и отделке квартиры_ после заключения отдельного договора на данные виды работ.</w:t>
+      </w:r>
+    </w:p>
+    <w:p>
+      <w:pPr>
+        <w:spacing w:after="0"/>
+        <w:ind w:left="567" w:right="283"/>
+        <w:rPr>
+          <w:sz w:val="20"/>
+          <w:szCs w:val="20"/>
+        </w:rPr>
+      </w:pPr>
+      <w:r>
+        <w:rPr>
+          <w:sz w:val="20"/>
+          <w:szCs w:val="20"/>
+        </w:rPr>
+        <w:t>7.</w:t>
+      </w:r>
+      <w:r>
+        <w:rPr>
+          <w:sz w:val="20"/>
+          <w:szCs w:val="20"/>
+        </w:rPr>
+        <w:t>3. Все дополнительные соглашения Сторон, касающиеся условий настоящего Договора, должны быть оформлены в виде дополнительных соглашений к настоящему Договору и подписаны уполномоченными представителями Сторон. В противном случае данные соглашения или устны</w:t>
+      </w:r>
+      <w:r>
+        <w:rPr>
+          <w:sz w:val="20"/>
+          <w:szCs w:val="20"/>
+        </w:rPr>
+        <w:t>е решения юридического силы не имеют и не влекут за собой изменения настоящего Договора.</w:t>
+      </w:r>
+    </w:p>
+    <w:p>
+      <w:pPr>
+        <w:spacing w:after="0"/>
+        <w:ind w:left="567" w:right="283"/>
+        <w:rPr>
+          <w:sz w:val="20"/>
+          <w:szCs w:val="20"/>
+        </w:rPr>
+      </w:pPr>
+      <w:r>
+        <w:rPr>
+          <w:sz w:val="20"/>
+          <w:szCs w:val="20"/>
+        </w:rPr>
+        <w:t xml:space="preserve">Прочитано: </w:t>
+      </w:r>
+      <w:r>
+        <w:rPr>
+          <w:b/>
+          <w:bCs/>
+          <w:sz w:val="20"/>
+          <w:szCs w:val="20"/>
+        </w:rPr>
         <w:t>{{Ф_И_О}}</w:t>
       </w:r>
     </w:p>
@@ -3431,7 +2832,14 @@
           <w:szCs w:val="20"/>
         </w:rPr>
         <w:lastRenderedPageBreak/>
-        <w:t>Сторонами не будут предоставлены другие адреса. Указанные уведомления вручаются лично под расписку о получении, или направляются по почте заказным письмом, телеграфом, факсом либо другим согласованным Сторонами способом.</w:t>
+        <w:t>7.4. Все сообщения, уведомления, направленные Сторонами при исполнении настоящего Договора, подаются в письменной форме и направляются по адресу, указанному в настояще</w:t>
+      </w:r>
+      <w:r>
+        <w:rPr>
+          <w:sz w:val="20"/>
+          <w:szCs w:val="20"/>
+        </w:rPr>
+        <w:t xml:space="preserve">м Договоре, если в дальнейшем </w:t>
       </w:r>
     </w:p>
     <w:p>
@@ -3448,6 +2856,30 @@
           <w:sz w:val="20"/>
           <w:szCs w:val="20"/>
         </w:rPr>
+        <w:t>Сторонами не будут предоставлены другие адреса. Указанные уведомления вручаются лично под расписку о получении, или направляются по почте заказным письмом, телеграфом, факсом либо другим согласованным Сто</w:t>
+      </w:r>
+      <w:r>
+        <w:rPr>
+          <w:sz w:val="20"/>
+          <w:szCs w:val="20"/>
+        </w:rPr>
+        <w:t>ронами способом.</w:t>
+      </w:r>
+    </w:p>
+    <w:p>
+      <w:pPr>
+        <w:spacing w:after="0"/>
+        <w:ind w:left="567" w:right="283"/>
+        <w:rPr>
+          <w:sz w:val="20"/>
+          <w:szCs w:val="20"/>
+        </w:rPr>
+      </w:pPr>
+      <w:r>
+        <w:rPr>
+          <w:sz w:val="20"/>
+          <w:szCs w:val="20"/>
+        </w:rPr>
         <w:t>7.5. Настоящий Договор может быть расторгнут только по обоюдному письменному соглашению Сторон, за исключением случаев одностороннего расторжения, прямо предусмотренных в тексте настоящего Договора.</w:t>
       </w:r>
     </w:p>
@@ -3465,7 +2897,14 @@
           <w:sz w:val="20"/>
           <w:szCs w:val="20"/>
         </w:rPr>
-        <w:t>7.6. Все споры и разногласия по настоящему Договору решаются Сторонами путем переговоров, а в случае не достижения согласия – в судебных органах города Чирчика.</w:t>
+        <w:t>7.6. Все споры и разногласия по настояще</w:t>
+      </w:r>
+      <w:r>
+        <w:rPr>
+          <w:sz w:val="20"/>
+          <w:szCs w:val="20"/>
+        </w:rPr>
+        <w:t>му Договору решаются Сторонами путем переговоров, а в случае не достижения согласия – в судебных органах города Чирчика.</w:t>
       </w:r>
     </w:p>
     <w:p>
@@ -3482,7 +2921,14 @@
           <w:sz w:val="20"/>
           <w:szCs w:val="20"/>
         </w:rPr>
-        <w:t>7.7. В случаях, не предусмотренных настоящим Договором, Стороны руководствуются действующим законодательством, в частности, Гражданским кодексом Республики Узбекистан.</w:t>
+        <w:t xml:space="preserve">7.7. В случаях, не предусмотренных настоящим Договором, Стороны руководствуются действующим законодательством, в частности, </w:t>
+      </w:r>
+      <w:r>
+        <w:rPr>
+          <w:sz w:val="20"/>
+          <w:szCs w:val="20"/>
+        </w:rPr>
+        <w:t>Гражданским кодексом Республики Узбекистан.</w:t>
       </w:r>
     </w:p>
     <w:p>
@@ -3499,7 +2945,14 @@
           <w:sz w:val="20"/>
           <w:szCs w:val="20"/>
         </w:rPr>
-        <w:t>7.8. При подписании настоящего Договора Стороны подтверждают, что не находятся под влиянием заблуждения, обмана, насилия, злонамеренного соглашения или стечения тяжелых обстоятельств. Стороны настоящим подтверждают, что текст договора ими прочитан, и четко осознают, на каких условиях заключен договор и приложения к нему, а также что текст договора и приложений к нему соответствуют действительному волеизъявлению Сторон.</w:t>
+        <w:t xml:space="preserve">7.8. При подписании настоящего Договора Стороны подтверждают, что не находятся под влиянием заблуждения, обмана, насилия, злонамеренного соглашения или стечения тяжелых обстоятельств. Стороны настоящим </w:t>
+      </w:r>
+      <w:r>
+        <w:rPr>
+          <w:sz w:val="20"/>
+          <w:szCs w:val="20"/>
+        </w:rPr>
+        <w:t>подтверждают, что текст договора ими прочитан, и четко осознают, на каких условиях заключен договор и приложения к нему, а также что текст договора и приложений к нему соответствуют действительному волеизъявлению Сторон.</w:t>
       </w:r>
     </w:p>
     <w:p>
@@ -3516,7 +2969,14 @@
           <w:sz w:val="20"/>
           <w:szCs w:val="20"/>
         </w:rPr>
-        <w:t>7.9. Настоящий Договор составлен в двух экземплярах, имеющих равную юридическую силу, один – для Дольщика, один – для Общества.</w:t>
+        <w:t xml:space="preserve">7.9. Настоящий Договор составлен в </w:t>
+      </w:r>
+      <w:r>
+        <w:rPr>
+          <w:sz w:val="20"/>
+          <w:szCs w:val="20"/>
+        </w:rPr>
+        <w:t>двух экземплярах, имеющих равную юридическую силу, один – для Дольщика, один – для Общества.</w:t>
       </w:r>
     </w:p>
     <w:p>
@@ -3571,7 +3031,7 @@
         <mc:AlternateContent>
           <mc:Choice Requires="wps">
             <w:drawing>
-              <wp:anchor distT="80010" distB="80010" distL="80010" distR="80010" simplePos="0" relativeHeight="251660288" behindDoc="0" locked="0" layoutInCell="1" allowOverlap="1" wp14:anchorId="4EEE5445" wp14:editId="017C9270">
+              <wp:anchor distT="80010" distB="80010" distL="80010" distR="80010" simplePos="0" relativeHeight="251660288" behindDoc="0" locked="0" layoutInCell="1" allowOverlap="1" wp14:anchorId="08284067" wp14:editId="0B3B5E2D">
                 <wp:simplePos x="0" y="0"/>
                 <wp:positionH relativeFrom="column">
                   <wp:posOffset>3524248</wp:posOffset>
@@ -3582,7 +3042,7 @@
                 <wp:extent cx="3394712" cy="2854962"/>
                 <wp:effectExtent l="0" t="0" r="0" b="0"/>
                 <wp:wrapSquare wrapText="bothSides" distT="80010" distB="80010" distL="80010" distR="80010"/>
-                <wp:docPr id="1073741831" name="officeArt object" descr="Надпись 2"/>
+                <wp:docPr id="1073741827" name="officeArt object" descr="Надпись 2"/>
                 <wp:cNvGraphicFramePr/>
                 <a:graphic xmlns:a="http://schemas.openxmlformats.org/drawingml/2006/main">
                   <a:graphicData uri="http://schemas.microsoft.com/office/word/2010/wordprocessingShape">
@@ -3629,15 +3089,36 @@
                             </w:r>
                           </w:p>
                           <w:p>
-                            <w:r>
-                              <w:t xml:space="preserve">С.Паспорта: </w:t>
+                            <w:proofErr w:type="spellStart"/>
+                            <w:r>
+                              <w:t>С.Паспорта</w:t>
+                            </w:r>
+                            <w:proofErr w:type="spellEnd"/>
+                            <w:r>
+                              <w:t xml:space="preserve">: </w:t>
                             </w:r>
                             <w:r>
                               <w:rPr>
                                 <w:b/>
                                 <w:bCs/>
                               </w:rPr>
-                              <w:t>{{Серия_Паспорта}}</w:t>
+                              <w:t>{{</w:t>
+                            </w:r>
+                            <w:proofErr w:type="spellStart"/>
+                            <w:r>
+                              <w:rPr>
+                                <w:b/>
+                                <w:bCs/>
+                              </w:rPr>
+                              <w:t>Серия_Паспорта</w:t>
+                            </w:r>
+                            <w:proofErr w:type="spellEnd"/>
+                            <w:r>
+                              <w:rPr>
+                                <w:b/>
+                                <w:bCs/>
+                              </w:rPr>
+                              <w:t>}}</w:t>
                             </w:r>
                           </w:p>
                           <w:p>
@@ -3661,7 +3142,23 @@
                                 <w:b/>
                                 <w:bCs/>
                               </w:rPr>
-                              <w:t>{{Кем_Выдан}}</w:t>
+                              <w:t>{{</w:t>
+                            </w:r>
+                            <w:proofErr w:type="spellStart"/>
+                            <w:r>
+                              <w:rPr>
+                                <w:b/>
+                                <w:bCs/>
+                              </w:rPr>
+                              <w:t>Кем_Выдан</w:t>
+                            </w:r>
+                            <w:proofErr w:type="spellEnd"/>
+                            <w:r>
+                              <w:rPr>
+                                <w:b/>
+                                <w:bCs/>
+                              </w:rPr>
+                              <w:t>}}</w:t>
                             </w:r>
                           </w:p>
                           <w:p>
@@ -3682,11 +3179,19 @@
                                 <w:lang w:val="en-US"/>
                               </w:rPr>
                             </w:pPr>
+                            <w:proofErr w:type="spellStart"/>
                             <w:r>
                               <w:rPr>
                                 <w:lang w:val="en-US"/>
                               </w:rPr>
-                              <w:t xml:space="preserve">Тел: </w:t>
+                              <w:t>Тел</w:t>
+                            </w:r>
+                            <w:proofErr w:type="spellEnd"/>
+                            <w:r>
+                              <w:rPr>
+                                <w:lang w:val="en-US"/>
+                              </w:rPr>
+                              <w:t xml:space="preserve">: </w:t>
                             </w:r>
                             <w:r>
                               <w:rPr>
@@ -3694,7 +3199,33 @@
                                 <w:bCs/>
                                 <w:lang w:val="en-US"/>
                               </w:rPr>
-                              <w:t>{{Номер_Тел}}</w:t>
+                              <w:t>{</w:t>
+                            </w:r>
+                            <w:r>
+                              <w:rPr>
+                                <w:b/>
+                                <w:bCs/>
+                                <w:lang w:val="en-US"/>
+                              </w:rPr>
+                              <w:t>{</w:t>
+                            </w:r>
+                            <w:proofErr w:type="spellStart"/>
+                            <w:r>
+                              <w:rPr>
+                                <w:b/>
+                                <w:bCs/>
+                                <w:lang w:val="en-US"/>
+                              </w:rPr>
+                              <w:t>Номер_Тел</w:t>
+                            </w:r>
+                            <w:proofErr w:type="spellEnd"/>
+                            <w:r>
+                              <w:rPr>
+                                <w:b/>
+                                <w:bCs/>
+                                <w:lang w:val="en-US"/>
+                              </w:rPr>
+                              <w:t>}}</w:t>
                             </w:r>
                           </w:p>
                           <w:p>
@@ -3718,7 +3249,7 @@
           </mc:Choice>
           <mc:Fallback>
             <w:pict>
-              <v:shape w14:anchorId="4EEE5445" id="_x0000_s1028" type="#_x0000_t202" alt="Надпись 2" style="position:absolute;left:0;text-align:left;margin-left:277.5pt;margin-top:24pt;width:267.3pt;height:224.8pt;z-index:251660288;visibility:visible;mso-wrap-style:square;mso-wrap-distance-left:6.3pt;mso-wrap-distance-top:6.3pt;mso-wrap-distance-right:6.3pt;mso-wrap-distance-bottom:6.3pt;mso-position-horizontal:absolute;mso-position-horizontal-relative:text;mso-position-vertical:absolute;mso-position-vertical-relative:line;v-text-anchor:top" o:gfxdata="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" filled="f" stroked="f" strokeweight="1pt">
+              <v:shape w14:anchorId="08284067" id="_x0000_s1028" type="#_x0000_t202" alt="Надпись 2" style="position:absolute;left:0;text-align:left;margin-left:277.5pt;margin-top:24pt;width:267.3pt;height:224.8pt;z-index:251660288;visibility:visible;mso-wrap-style:square;mso-wrap-distance-left:6.3pt;mso-wrap-distance-top:6.3pt;mso-wrap-distance-right:6.3pt;mso-wrap-distance-bottom:6.3pt;mso-position-horizontal:absolute;mso-position-horizontal-relative:text;mso-position-vertical:absolute;mso-position-vertical-relative:line;v-text-anchor:top" o:gfxdata="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" filled="f" stroked="f" strokeweight="1pt">
                 <v:stroke miterlimit="4"/>
                 <v:textbox inset="1.2699mm,1.2699mm,1.2699mm,1.2699mm">
                   <w:txbxContent>
@@ -3746,15 +3277,36 @@
                       </w:r>
                     </w:p>
                     <w:p>
-                      <w:r>
-                        <w:t xml:space="preserve">С.Паспорта: </w:t>
+                      <w:proofErr w:type="spellStart"/>
+                      <w:r>
+                        <w:t>С.Паспорта</w:t>
+                      </w:r>
+                      <w:proofErr w:type="spellEnd"/>
+                      <w:r>
+                        <w:t xml:space="preserve">: </w:t>
                       </w:r>
                       <w:r>
                         <w:rPr>
                           <w:b/>
                           <w:bCs/>
                         </w:rPr>
-                        <w:t>{{Серия_Паспорта}}</w:t>
+                        <w:t>{{</w:t>
+                      </w:r>
+                      <w:proofErr w:type="spellStart"/>
+                      <w:r>
+                        <w:rPr>
+                          <w:b/>
+                          <w:bCs/>
+                        </w:rPr>
+                        <w:t>Серия_Паспорта</w:t>
+                      </w:r>
+                      <w:proofErr w:type="spellEnd"/>
+                      <w:r>
+                        <w:rPr>
+                          <w:b/>
+                          <w:bCs/>
+                        </w:rPr>
+                        <w:t>}}</w:t>
                       </w:r>
                     </w:p>
                     <w:p>
@@ -3778,7 +3330,23 @@
                           <w:b/>
                           <w:bCs/>
                         </w:rPr>
-                        <w:t>{{Кем_Выдан}}</w:t>
+                        <w:t>{{</w:t>
+                      </w:r>
+                      <w:proofErr w:type="spellStart"/>
+                      <w:r>
+                        <w:rPr>
+                          <w:b/>
+                          <w:bCs/>
+                        </w:rPr>
+                        <w:t>Кем_Выдан</w:t>
+                      </w:r>
+                      <w:proofErr w:type="spellEnd"/>
+                      <w:r>
+                        <w:rPr>
+                          <w:b/>
+                          <w:bCs/>
+                        </w:rPr>
+                        <w:t>}}</w:t>
                       </w:r>
                     </w:p>
                     <w:p>
@@ -3799,11 +3367,19 @@
                           <w:lang w:val="en-US"/>
                         </w:rPr>
                       </w:pPr>
+                      <w:proofErr w:type="spellStart"/>
                       <w:r>
                         <w:rPr>
                           <w:lang w:val="en-US"/>
                         </w:rPr>
-                        <w:t xml:space="preserve">Тел: </w:t>
+                        <w:t>Тел</w:t>
+                      </w:r>
+                      <w:proofErr w:type="spellEnd"/>
+                      <w:r>
+                        <w:rPr>
+                          <w:lang w:val="en-US"/>
+                        </w:rPr>
+                        <w:t xml:space="preserve">: </w:t>
                       </w:r>
                       <w:r>
                         <w:rPr>
@@ -3811,7 +3387,33 @@
                           <w:bCs/>
                           <w:lang w:val="en-US"/>
                         </w:rPr>
-                        <w:t>{{Номер_Тел}}</w:t>
+                        <w:t>{</w:t>
+                      </w:r>
+                      <w:r>
+                        <w:rPr>
+                          <w:b/>
+                          <w:bCs/>
+                          <w:lang w:val="en-US"/>
+                        </w:rPr>
+                        <w:t>{</w:t>
+                      </w:r>
+                      <w:proofErr w:type="spellStart"/>
+                      <w:r>
+                        <w:rPr>
+                          <w:b/>
+                          <w:bCs/>
+                          <w:lang w:val="en-US"/>
+                        </w:rPr>
+                        <w:t>Номер_Тел</w:t>
+                      </w:r>
+                      <w:proofErr w:type="spellEnd"/>
+                      <w:r>
+                        <w:rPr>
+                          <w:b/>
+                          <w:bCs/>
+                          <w:lang w:val="en-US"/>
+                        </w:rPr>
+                        <w:t>}}</w:t>
                       </w:r>
                     </w:p>
                     <w:p>
@@ -3848,15 +3450,15 @@
         <mc:AlternateContent>
           <mc:Choice Requires="wps">
             <w:drawing>
-              <wp:anchor distT="80010" distB="80010" distL="80010" distR="80010" simplePos="0" relativeHeight="251659264" behindDoc="0" locked="0" layoutInCell="1" allowOverlap="1" wp14:anchorId="213D9CF8" wp14:editId="436662F4">
+              <wp:anchor distT="80010" distB="80010" distL="80010" distR="80010" simplePos="0" relativeHeight="251659264" behindDoc="0" locked="0" layoutInCell="1" allowOverlap="1" wp14:anchorId="7F98A502" wp14:editId="1DFF3491">
                 <wp:simplePos x="0" y="0"/>
                 <wp:positionH relativeFrom="column">
-                  <wp:posOffset>34925</wp:posOffset>
+                  <wp:posOffset>34924</wp:posOffset>
                 </wp:positionH>
                 <wp:positionV relativeFrom="line">
-                  <wp:posOffset>19685</wp:posOffset>
+                  <wp:posOffset>19684</wp:posOffset>
                 </wp:positionV>
-                <wp:extent cx="3013710" cy="2808605"/>
+                <wp:extent cx="3013711" cy="2808606"/>
                 <wp:effectExtent l="0" t="0" r="0" b="0"/>
                 <wp:wrapSquare wrapText="bothSides" distT="80010" distB="80010" distL="80010" distR="80010"/>
                 <wp:docPr id="1073741828" name="officeArt object" descr="Надпись 2"/>
@@ -3868,7 +3470,7 @@
                       <wps:spPr>
                         <a:xfrm>
                           <a:off x="0" y="0"/>
-                          <a:ext cx="3013710" cy="2808605"/>
+                          <a:ext cx="3013711" cy="2808606"/>
                         </a:xfrm>
                         <a:prstGeom prst="rect">
                           <a:avLst/>
@@ -3885,9 +3487,6 @@
                           <w:p>
                             <w:pPr>
                               <w:jc w:val="center"/>
-                              <w:rPr>
-                                <w:lang w:val="en-US"/>
-                              </w:rPr>
                             </w:pPr>
                             <w:r>
                               <w:rPr>
@@ -3910,7 +3509,6 @@
                               <w:rPr>
                                 <w:b/>
                                 <w:bCs/>
-                                <w:lang w:val="en-US"/>
                               </w:rPr>
                             </w:pPr>
                             <w:r>
@@ -3926,23 +3524,7 @@
                                 <w:bCs/>
                                 <w:lang w:val="en-US"/>
                               </w:rPr>
-                              <w:t xml:space="preserve"> «</w:t>
-                            </w:r>
-                            <w:r>
-                              <w:rPr>
-                                <w:b/>
-                                <w:bCs/>
-                                <w:lang w:val="en-US"/>
-                              </w:rPr>
-                              <w:t>ISM SIRKET</w:t>
-                            </w:r>
-                            <w:r>
-                              <w:rPr>
-                                <w:b/>
-                                <w:bCs/>
-                                <w:lang w:val="en-US"/>
-                              </w:rPr>
-                              <w:t>»</w:t>
+                              <w:t xml:space="preserve"> «ISM SIRKET»</w:t>
                             </w:r>
                           </w:p>
                           <w:p>
@@ -3955,7 +3537,91 @@
                               <w:rPr>
                                 <w:lang w:val="en-US"/>
                               </w:rPr>
-                              <w:t>Toshkent viloyati, Chirchiq shahri, Adolat MFY, 8-kichik noxiya ko’chasi.</w:t>
+                              <w:t xml:space="preserve">Toshkent </w:t>
+                            </w:r>
+                            <w:proofErr w:type="spellStart"/>
+                            <w:r>
+                              <w:rPr>
+                                <w:lang w:val="en-US"/>
+                              </w:rPr>
+                              <w:t>viloyati</w:t>
+                            </w:r>
+                            <w:proofErr w:type="spellEnd"/>
+                            <w:r>
+                              <w:rPr>
+                                <w:lang w:val="en-US"/>
+                              </w:rPr>
+                              <w:t xml:space="preserve">, </w:t>
+                            </w:r>
+                            <w:proofErr w:type="spellStart"/>
+                            <w:r>
+                              <w:rPr>
+                                <w:lang w:val="en-US"/>
+                              </w:rPr>
+                              <w:t>Chirchiq</w:t>
+                            </w:r>
+                            <w:proofErr w:type="spellEnd"/>
+                            <w:r>
+                              <w:rPr>
+                                <w:lang w:val="en-US"/>
+                              </w:rPr>
+                              <w:t xml:space="preserve"> </w:t>
+                            </w:r>
+                            <w:proofErr w:type="spellStart"/>
+                            <w:r>
+                              <w:rPr>
+                                <w:lang w:val="en-US"/>
+                              </w:rPr>
+                              <w:t>shahri</w:t>
+                            </w:r>
+                            <w:proofErr w:type="spellEnd"/>
+                            <w:r>
+                              <w:rPr>
+                                <w:lang w:val="en-US"/>
+                              </w:rPr>
+                              <w:t xml:space="preserve">, </w:t>
+                            </w:r>
+                            <w:proofErr w:type="spellStart"/>
+                            <w:r>
+                              <w:rPr>
+                                <w:lang w:val="en-US"/>
+                              </w:rPr>
+                              <w:t>Adolat</w:t>
+                            </w:r>
+                            <w:proofErr w:type="spellEnd"/>
+                            <w:r>
+                              <w:rPr>
+                                <w:lang w:val="en-US"/>
+                              </w:rPr>
+                              <w:t xml:space="preserve"> MFY, 8-kichik </w:t>
+                            </w:r>
+                            <w:proofErr w:type="spellStart"/>
+                            <w:r>
+                              <w:rPr>
+                                <w:lang w:val="en-US"/>
+                              </w:rPr>
+                              <w:t>noxiya</w:t>
+                            </w:r>
+                            <w:proofErr w:type="spellEnd"/>
+                            <w:r>
+                              <w:rPr>
+                                <w:lang w:val="en-US"/>
+                              </w:rPr>
+                              <w:t xml:space="preserve"> </w:t>
+                            </w:r>
+                            <w:proofErr w:type="spellStart"/>
+                            <w:r>
+                              <w:rPr>
+                                <w:lang w:val="en-US"/>
+                              </w:rPr>
+                              <w:t>ko’chasi</w:t>
+                            </w:r>
+                            <w:proofErr w:type="spellEnd"/>
+                            <w:r>
+                              <w:rPr>
+                                <w:lang w:val="en-US"/>
+                              </w:rPr>
+                              <w:t>.</w:t>
                             </w:r>
                           </w:p>
                           <w:p>
@@ -3989,7 +3655,10 @@
                           </w:p>
                           <w:p>
                             <w:r>
-                              <w:t xml:space="preserve">ПНФЛ:52311006180016 </w:t>
+                              <w:t>ПНФЛ</w:t>
+                            </w:r>
+                            <w:r>
+                              <w:t xml:space="preserve">:52311006180016 </w:t>
                             </w:r>
                           </w:p>
                           <w:p>
@@ -4009,14 +3678,7 @@
                                 <w:b/>
                                 <w:bCs/>
                               </w:rPr>
-                              <w:t>МФO:00</w:t>
-                            </w:r>
-                            <w:r>
-                              <w:rPr>
-                                <w:b/>
-                                <w:bCs/>
-                              </w:rPr>
-                              <w:t>440</w:t>
+                              <w:t>МФO:00440</w:t>
                             </w:r>
                           </w:p>
                           <w:p>
@@ -4032,24 +3694,18 @@
                     </wps:wsp>
                   </a:graphicData>
                 </a:graphic>
-                <wp14:sizeRelV relativeFrom="margin">
-                  <wp14:pctHeight>0</wp14:pctHeight>
-                </wp14:sizeRelV>
               </wp:anchor>
             </w:drawing>
           </mc:Choice>
           <mc:Fallback>
             <w:pict>
-              <v:shape w14:anchorId="213D9CF8" id="_x0000_s1029" type="#_x0000_t202" alt="Надпись 2" style="position:absolute;left:0;text-align:left;margin-left:2.75pt;margin-top:1.55pt;width:237.3pt;height:221.15pt;z-index:251659264;visibility:visible;mso-wrap-style:square;mso-height-percent:0;mso-wrap-distance-left:6.3pt;mso-wrap-distance-top:6.3pt;mso-wrap-distance-right:6.3pt;mso-wrap-distance-bottom:6.3pt;mso-position-horizontal:absolute;mso-position-horizontal-relative:text;mso-position-vertical:absolute;mso-position-vertical-relative:line;mso-height-percent:0;mso-height-relative:margin;v-text-anchor:top" o:gfxdata="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" filled="f" stroked="f" strokeweight="1pt">
+              <v:shape w14:anchorId="7F98A502" id="_x0000_s1029" type="#_x0000_t202" alt="Надпись 2" style="position:absolute;left:0;text-align:left;margin-left:2.75pt;margin-top:1.55pt;width:237.3pt;height:221.15pt;z-index:251659264;visibility:visible;mso-wrap-style:square;mso-wrap-distance-left:6.3pt;mso-wrap-distance-top:6.3pt;mso-wrap-distance-right:6.3pt;mso-wrap-distance-bottom:6.3pt;mso-position-horizontal:absolute;mso-position-horizontal-relative:text;mso-position-vertical:absolute;mso-position-vertical-relative:line;v-text-anchor:top" o:gfxdata="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" filled="f" stroked="f" strokeweight="1pt">
                 <v:stroke miterlimit="4"/>
                 <v:textbox inset="1.2699mm,1.2699mm,1.2699mm,1.2699mm">
                   <w:txbxContent>
                     <w:p>
                       <w:pPr>
                         <w:jc w:val="center"/>
-                        <w:rPr>
-                          <w:lang w:val="en-US"/>
-                        </w:rPr>
                       </w:pPr>
                       <w:r>
                         <w:rPr>
@@ -4072,7 +3728,6 @@
                         <w:rPr>
                           <w:b/>
                           <w:bCs/>
-                          <w:lang w:val="en-US"/>
                         </w:rPr>
                       </w:pPr>
                       <w:r>
@@ -4088,23 +3743,7 @@
                           <w:bCs/>
                           <w:lang w:val="en-US"/>
                         </w:rPr>
-                        <w:t xml:space="preserve"> «</w:t>
-                      </w:r>
-                      <w:r>
-                        <w:rPr>
-                          <w:b/>
-                          <w:bCs/>
-                          <w:lang w:val="en-US"/>
-                        </w:rPr>
-                        <w:t>ISM SIRKET</w:t>
-                      </w:r>
-                      <w:r>
-                        <w:rPr>
-                          <w:b/>
-                          <w:bCs/>
-                          <w:lang w:val="en-US"/>
-                        </w:rPr>
-                        <w:t>»</w:t>
+                        <w:t xml:space="preserve"> «ISM SIRKET»</w:t>
                       </w:r>
                     </w:p>
                     <w:p>
@@ -4117,7 +3756,91 @@
                         <w:rPr>
                           <w:lang w:val="en-US"/>
                         </w:rPr>
-                        <w:t>Toshkent viloyati, Chirchiq shahri, Adolat MFY, 8-kichik noxiya ko’chasi.</w:t>
+                        <w:t xml:space="preserve">Toshkent </w:t>
+                      </w:r>
+                      <w:proofErr w:type="spellStart"/>
+                      <w:r>
+                        <w:rPr>
+                          <w:lang w:val="en-US"/>
+                        </w:rPr>
+                        <w:t>viloyati</w:t>
+                      </w:r>
+                      <w:proofErr w:type="spellEnd"/>
+                      <w:r>
+                        <w:rPr>
+                          <w:lang w:val="en-US"/>
+                        </w:rPr>
+                        <w:t xml:space="preserve">, </w:t>
+                      </w:r>
+                      <w:proofErr w:type="spellStart"/>
+                      <w:r>
+                        <w:rPr>
+                          <w:lang w:val="en-US"/>
+                        </w:rPr>
+                        <w:t>Chirchiq</w:t>
+                      </w:r>
+                      <w:proofErr w:type="spellEnd"/>
+                      <w:r>
+                        <w:rPr>
+                          <w:lang w:val="en-US"/>
+                        </w:rPr>
+                        <w:t xml:space="preserve"> </w:t>
+                      </w:r>
+                      <w:proofErr w:type="spellStart"/>
+                      <w:r>
+                        <w:rPr>
+                          <w:lang w:val="en-US"/>
+                        </w:rPr>
+                        <w:t>shahri</w:t>
+                      </w:r>
+                      <w:proofErr w:type="spellEnd"/>
+                      <w:r>
+                        <w:rPr>
+                          <w:lang w:val="en-US"/>
+                        </w:rPr>
+                        <w:t xml:space="preserve">, </w:t>
+                      </w:r>
+                      <w:proofErr w:type="spellStart"/>
+                      <w:r>
+                        <w:rPr>
+                          <w:lang w:val="en-US"/>
+                        </w:rPr>
+                        <w:t>Adolat</w:t>
+                      </w:r>
+                      <w:proofErr w:type="spellEnd"/>
+                      <w:r>
+                        <w:rPr>
+                          <w:lang w:val="en-US"/>
+                        </w:rPr>
+                        <w:t xml:space="preserve"> MFY, 8-kichik </w:t>
+                      </w:r>
+                      <w:proofErr w:type="spellStart"/>
+                      <w:r>
+                        <w:rPr>
+                          <w:lang w:val="en-US"/>
+                        </w:rPr>
+                        <w:t>noxiya</w:t>
+                      </w:r>
+                      <w:proofErr w:type="spellEnd"/>
+                      <w:r>
+                        <w:rPr>
+                          <w:lang w:val="en-US"/>
+                        </w:rPr>
+                        <w:t xml:space="preserve"> </w:t>
+                      </w:r>
+                      <w:proofErr w:type="spellStart"/>
+                      <w:r>
+                        <w:rPr>
+                          <w:lang w:val="en-US"/>
+                        </w:rPr>
+                        <w:t>ko’chasi</w:t>
+                      </w:r>
+                      <w:proofErr w:type="spellEnd"/>
+                      <w:r>
+                        <w:rPr>
+                          <w:lang w:val="en-US"/>
+                        </w:rPr>
+                        <w:t>.</w:t>
                       </w:r>
                     </w:p>
                     <w:p>
@@ -4151,7 +3874,10 @@
                     </w:p>
                     <w:p>
                       <w:r>
-                        <w:t xml:space="preserve">ПНФЛ:52311006180016 </w:t>
+                        <w:t>ПНФЛ</w:t>
+                      </w:r>
+                      <w:r>
+                        <w:t xml:space="preserve">:52311006180016 </w:t>
                       </w:r>
                     </w:p>
                     <w:p>
@@ -4171,14 +3897,7 @@
                           <w:b/>
                           <w:bCs/>
                         </w:rPr>
-                        <w:t>МФO:00</w:t>
-                      </w:r>
-                      <w:r>
-                        <w:rPr>
-                          <w:b/>
-                          <w:bCs/>
-                        </w:rPr>
-                        <w:t>440</w:t>
+                        <w:t>МФO:00440</w:t>
                       </w:r>
                     </w:p>
                     <w:p>
@@ -4239,18 +3958,18 @@
         <mc:AlternateContent>
           <mc:Choice Requires="wps">
             <w:drawing>
-              <wp:anchor distT="80010" distB="80010" distL="80010" distR="80010" simplePos="0" relativeHeight="251662336" behindDoc="0" locked="0" layoutInCell="1" allowOverlap="1" wp14:anchorId="51DE4469" wp14:editId="4DD38D07">
+              <wp:anchor distT="80010" distB="80010" distL="80010" distR="80010" simplePos="0" relativeHeight="251662336" behindDoc="0" locked="0" layoutInCell="1" allowOverlap="1" wp14:anchorId="62905572" wp14:editId="562AEE26">
                 <wp:simplePos x="0" y="0"/>
                 <wp:positionH relativeFrom="column">
-                  <wp:posOffset>3480435</wp:posOffset>
+                  <wp:posOffset>3480434</wp:posOffset>
                 </wp:positionH>
                 <wp:positionV relativeFrom="line">
-                  <wp:posOffset>1897380</wp:posOffset>
+                  <wp:posOffset>1897379</wp:posOffset>
                 </wp:positionV>
-                <wp:extent cx="3486150" cy="358140"/>
-                <wp:effectExtent l="0" t="0" r="0" b="3810"/>
+                <wp:extent cx="3486150" cy="358141"/>
+                <wp:effectExtent l="0" t="0" r="0" b="0"/>
                 <wp:wrapSquare wrapText="bothSides" distT="80010" distB="80010" distL="80010" distR="80010"/>
-                <wp:docPr id="1073741830" name="officeArt object" descr="Надпись 2"/>
+                <wp:docPr id="1073741829" name="officeArt object" descr="Надпись 2"/>
                 <wp:cNvGraphicFramePr/>
                 <a:graphic xmlns:a="http://schemas.openxmlformats.org/drawingml/2006/main">
                   <a:graphicData uri="http://schemas.microsoft.com/office/word/2010/wordprocessingShape">
@@ -4259,7 +3978,7 @@
                       <wps:spPr>
                         <a:xfrm>
                           <a:off x="0" y="0"/>
-                          <a:ext cx="3486150" cy="358140"/>
+                          <a:ext cx="3486150" cy="358141"/>
                         </a:xfrm>
                         <a:prstGeom prst="rect">
                           <a:avLst/>
@@ -4296,15 +4015,12 @@
                     </wps:wsp>
                   </a:graphicData>
                 </a:graphic>
-                <wp14:sizeRelV relativeFrom="margin">
-                  <wp14:pctHeight>0</wp14:pctHeight>
-                </wp14:sizeRelV>
               </wp:anchor>
             </w:drawing>
           </mc:Choice>
           <mc:Fallback>
             <w:pict>
-              <v:shape w14:anchorId="51DE4469" id="_x0000_s1030" type="#_x0000_t202" alt="Надпись 2" style="position:absolute;left:0;text-align:left;margin-left:274.05pt;margin-top:149.4pt;width:274.5pt;height:28.2pt;z-index:251662336;visibility:visible;mso-wrap-style:square;mso-height-percent:0;mso-wrap-distance-left:6.3pt;mso-wrap-distance-top:6.3pt;mso-wrap-distance-right:6.3pt;mso-wrap-distance-bottom:6.3pt;mso-position-horizontal:absolute;mso-position-horizontal-relative:text;mso-position-vertical:absolute;mso-position-vertical-relative:line;mso-height-percent:0;mso-height-relative:margin;v-text-anchor:top" o:gfxdata="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" stroked="f" strokeweight="1pt">
+              <v:shape w14:anchorId="62905572" id="_x0000_s1030" type="#_x0000_t202" alt="Надпись 2" style="position:absolute;left:0;text-align:left;margin-left:274.05pt;margin-top:149.4pt;width:274.5pt;height:28.2pt;z-index:251662336;visibility:visible;mso-wrap-style:square;mso-wrap-distance-left:6.3pt;mso-wrap-distance-top:6.3pt;mso-wrap-distance-right:6.3pt;mso-wrap-distance-bottom:6.3pt;mso-position-horizontal:absolute;mso-position-horizontal-relative:text;mso-position-vertical:absolute;mso-position-vertical-relative:line;v-text-anchor:top" o:gfxdata="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" stroked="f" strokeweight="1pt">
                 <v:stroke miterlimit="4"/>
                 <v:textbox inset="1.2699mm,1.2699mm,1.2699mm,1.2699mm">
                   <w:txbxContent>
@@ -4338,18 +4054,18 @@
         <mc:AlternateContent>
           <mc:Choice Requires="wps">
             <w:drawing>
-              <wp:anchor distT="80010" distB="80010" distL="80010" distR="80010" simplePos="0" relativeHeight="251661312" behindDoc="0" locked="0" layoutInCell="1" allowOverlap="1" wp14:anchorId="5EDE1D96" wp14:editId="5B704CCC">
+              <wp:anchor distT="80010" distB="80010" distL="80010" distR="80010" simplePos="0" relativeHeight="251661312" behindDoc="0" locked="0" layoutInCell="1" allowOverlap="1" wp14:anchorId="47FF0BAF" wp14:editId="1E701749">
                 <wp:simplePos x="0" y="0"/>
                 <wp:positionH relativeFrom="column">
-                  <wp:posOffset>34925</wp:posOffset>
+                  <wp:posOffset>34924</wp:posOffset>
                 </wp:positionH>
                 <wp:positionV relativeFrom="line">
-                  <wp:posOffset>1875790</wp:posOffset>
+                  <wp:posOffset>1875789</wp:posOffset>
                 </wp:positionV>
-                <wp:extent cx="3013710" cy="335915"/>
+                <wp:extent cx="3013711" cy="335916"/>
                 <wp:effectExtent l="0" t="0" r="0" b="0"/>
                 <wp:wrapSquare wrapText="bothSides" distT="80010" distB="80010" distL="80010" distR="80010"/>
-                <wp:docPr id="1073741829" name="officeArt object" descr="Надпись 2"/>
+                <wp:docPr id="1073741830" name="officeArt object" descr="Надпись 2"/>
                 <wp:cNvGraphicFramePr/>
                 <a:graphic xmlns:a="http://schemas.openxmlformats.org/drawingml/2006/main">
                   <a:graphicData uri="http://schemas.microsoft.com/office/word/2010/wordprocessingShape">
@@ -4358,7 +4074,7 @@
                       <wps:spPr>
                         <a:xfrm>
                           <a:off x="0" y="0"/>
-                          <a:ext cx="3013710" cy="335915"/>
+                          <a:ext cx="3013711" cy="335916"/>
                         </a:xfrm>
                         <a:prstGeom prst="rect">
                           <a:avLst/>
@@ -4379,13 +4095,31 @@
                               </w:pBdr>
                               <w:spacing w:after="0" w:line="240" w:lineRule="auto"/>
                             </w:pPr>
+                            <w:proofErr w:type="spellStart"/>
                             <w:r>
                               <w:rPr>
                                 <w:b/>
                                 <w:bCs/>
                               </w:rPr>
-                              <w:t>Sobirov M. Sh</w:t>
-                            </w:r>
+                              <w:t>Sobirov</w:t>
+                            </w:r>
+                            <w:proofErr w:type="spellEnd"/>
+                            <w:r>
+                              <w:rPr>
+                                <w:b/>
+                                <w:bCs/>
+                              </w:rPr>
+                              <w:t xml:space="preserve"> M. </w:t>
+                            </w:r>
+                            <w:proofErr w:type="spellStart"/>
+                            <w:r>
+                              <w:rPr>
+                                <w:b/>
+                                <w:bCs/>
+                              </w:rPr>
+                              <w:t>Sh</w:t>
+                            </w:r>
+                            <w:proofErr w:type="spellEnd"/>
                             <w:r>
                               <w:rPr>
                                 <w:b/>
@@ -4410,15 +4144,12 @@
                     </wps:wsp>
                   </a:graphicData>
                 </a:graphic>
-                <wp14:sizeRelV relativeFrom="margin">
-                  <wp14:pctHeight>0</wp14:pctHeight>
-                </wp14:sizeRelV>
               </wp:anchor>
             </w:drawing>
           </mc:Choice>
           <mc:Fallback>
             <w:pict>
-              <v:shape w14:anchorId="5EDE1D96" id="_x0000_s1031" type="#_x0000_t202" alt="Надпись 2" style="position:absolute;left:0;text-align:left;margin-left:2.75pt;margin-top:147.7pt;width:237.3pt;height:26.45pt;z-index:251661312;visibility:visible;mso-wrap-style:square;mso-height-percent:0;mso-wrap-distance-left:6.3pt;mso-wrap-distance-top:6.3pt;mso-wrap-distance-right:6.3pt;mso-wrap-distance-bottom:6.3pt;mso-position-horizontal:absolute;mso-position-horizontal-relative:text;mso-position-vertical:absolute;mso-position-vertical-relative:line;mso-height-percent:0;mso-height-relative:margin;v-text-anchor:top" o:gfxdata="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" filled="f" stroked="f" strokeweight="1pt">
+              <v:shape w14:anchorId="47FF0BAF" id="_x0000_s1031" type="#_x0000_t202" alt="Надпись 2" style="position:absolute;left:0;text-align:left;margin-left:2.75pt;margin-top:147.7pt;width:237.3pt;height:26.45pt;z-index:251661312;visibility:visible;mso-wrap-style:square;mso-wrap-distance-left:6.3pt;mso-wrap-distance-top:6.3pt;mso-wrap-distance-right:6.3pt;mso-wrap-distance-bottom:6.3pt;mso-position-horizontal:absolute;mso-position-horizontal-relative:text;mso-position-vertical:absolute;mso-position-vertical-relative:line;v-text-anchor:top" o:gfxdata="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" filled="f" stroked="f" strokeweight="1pt">
                 <v:stroke miterlimit="4"/>
                 <v:textbox inset="1.2699mm,1.2699mm,1.2699mm,1.2699mm">
                   <w:txbxContent>
@@ -4429,13 +4160,31 @@
                         </w:pBdr>
                         <w:spacing w:after="0" w:line="240" w:lineRule="auto"/>
                       </w:pPr>
+                      <w:proofErr w:type="spellStart"/>
                       <w:r>
                         <w:rPr>
                           <w:b/>
                           <w:bCs/>
                         </w:rPr>
-                        <w:t>Sobirov M. Sh</w:t>
-                      </w:r>
+                        <w:t>Sobirov</w:t>
+                      </w:r>
+                      <w:proofErr w:type="spellEnd"/>
+                      <w:r>
+                        <w:rPr>
+                          <w:b/>
+                          <w:bCs/>
+                        </w:rPr>
+                        <w:t xml:space="preserve"> M. </w:t>
+                      </w:r>
+                      <w:proofErr w:type="spellStart"/>
+                      <w:r>
+                        <w:rPr>
+                          <w:b/>
+                          <w:bCs/>
+                        </w:rPr>
+                        <w:t>Sh</w:t>
+                      </w:r>
+                      <w:proofErr w:type="spellEnd"/>
                       <w:r>
                         <w:rPr>
                           <w:b/>
@@ -4599,306 +4348,236 @@
           <w:szCs w:val="20"/>
         </w:rPr>
       </w:pPr>
-    </w:p>
-    <w:p>
-      <w:pPr>
-        <w:ind w:left="567" w:right="283"/>
-        <w:jc w:val="center"/>
+      <w:r>
         <w:rPr>
           <w:b/>
           <w:bCs/>
           <w:sz w:val="20"/>
           <w:szCs w:val="20"/>
         </w:rPr>
-      </w:pPr>
+        <w:t>П Р О Т О К О Л</w:t>
+      </w:r>
     </w:p>
     <w:p>
       <w:pPr>
         <w:ind w:left="567" w:right="283"/>
         <w:jc w:val="center"/>
+        <w:rPr>
+          <w:sz w:val="20"/>
+          <w:szCs w:val="20"/>
+        </w:rPr>
+      </w:pPr>
+      <w:r>
+        <w:rPr>
+          <w:sz w:val="20"/>
+          <w:szCs w:val="20"/>
+        </w:rPr>
+        <w:t>(</w:t>
+      </w:r>
+      <w:r>
+        <w:t xml:space="preserve">соглашение о </w:t>
+      </w:r>
+      <w:r>
+        <w:t xml:space="preserve">договорной цене по </w:t>
+      </w:r>
+      <w:proofErr w:type="gramStart"/>
+      <w:r>
+        <w:t>квартире</w:t>
+      </w:r>
+      <w:r>
+        <w:rPr>
+          <w:sz w:val="20"/>
+          <w:szCs w:val="20"/>
+        </w:rPr>
+        <w:t xml:space="preserve"> )</w:t>
+      </w:r>
+      <w:proofErr w:type="gramEnd"/>
+    </w:p>
+    <w:p>
+      <w:pPr>
+        <w:ind w:left="567" w:right="283"/>
+        <w:rPr>
+          <w:sz w:val="20"/>
+          <w:szCs w:val="20"/>
+        </w:rPr>
+      </w:pPr>
+      <w:r>
+        <w:t xml:space="preserve">Строительство </w:t>
+      </w:r>
+      <w:r>
         <w:rPr>
           <w:b/>
           <w:bCs/>
-          <w:sz w:val="20"/>
-          <w:szCs w:val="20"/>
-        </w:rPr>
-      </w:pPr>
+        </w:rPr>
+        <w:t>{{</w:t>
+      </w:r>
+      <w:proofErr w:type="spellStart"/>
       <w:r>
         <w:rPr>
           <w:b/>
           <w:bCs/>
-          <w:sz w:val="20"/>
-          <w:szCs w:val="20"/>
-        </w:rPr>
-        <w:t>П Р О Т О К О Л</w:t>
-      </w:r>
-    </w:p>
-    <w:p>
-      <w:pPr>
-        <w:ind w:left="567" w:right="283"/>
-        <w:jc w:val="center"/>
-        <w:rPr>
-          <w:sz w:val="20"/>
-          <w:szCs w:val="20"/>
-        </w:rPr>
-      </w:pPr>
-      <w:r>
-        <w:rPr>
-          <w:sz w:val="20"/>
-          <w:szCs w:val="20"/>
-        </w:rPr>
-        <w:t xml:space="preserve">(соглашение о договорной цене по </w:t>
-      </w:r>
-      <w:r>
-        <w:rPr>
-          <w:sz w:val="20"/>
-          <w:szCs w:val="20"/>
-        </w:rPr>
-        <w:t>Жилое</w:t>
-      </w:r>
-      <w:r>
-        <w:rPr>
-          <w:sz w:val="20"/>
-          <w:szCs w:val="20"/>
-        </w:rPr>
-        <w:t xml:space="preserve"> (Помещение</w:t>
-      </w:r>
-      <w:r>
-        <w:rPr>
-          <w:sz w:val="20"/>
-          <w:szCs w:val="20"/>
-        </w:rPr>
-        <w:t>)</w:t>
-      </w:r>
-    </w:p>
-    <w:p>
-      <w:pPr>
-        <w:ind w:left="567" w:right="283"/>
-        <w:rPr>
-          <w:sz w:val="20"/>
-          <w:szCs w:val="20"/>
-        </w:rPr>
-      </w:pPr>
-      <w:r>
-        <w:rPr>
-          <w:sz w:val="20"/>
-          <w:szCs w:val="20"/>
-        </w:rPr>
-        <w:t xml:space="preserve">Строительство </w:t>
-      </w:r>
+        </w:rPr>
+        <w:t>Кол_во_Ком</w:t>
+      </w:r>
+      <w:proofErr w:type="spellEnd"/>
       <w:r>
         <w:rPr>
           <w:b/>
           <w:bCs/>
-          <w:sz w:val="20"/>
-          <w:szCs w:val="20"/>
-        </w:rPr>
-        <w:t>{{Кол_во_Ком}}</w:t>
-      </w:r>
-      <w:r>
-        <w:rPr>
-          <w:sz w:val="20"/>
-          <w:szCs w:val="20"/>
-        </w:rPr>
-        <w:t xml:space="preserve">-комнатную </w:t>
-      </w:r>
-      <w:r>
-        <w:rPr>
-          <w:sz w:val="20"/>
-          <w:szCs w:val="20"/>
-        </w:rPr>
-        <w:t>Жилое</w:t>
-      </w:r>
-      <w:r>
-        <w:rPr>
-          <w:sz w:val="20"/>
-          <w:szCs w:val="20"/>
-        </w:rPr>
-        <w:t xml:space="preserve"> (Помещение</w:t>
-      </w:r>
-      <w:r>
-        <w:rPr>
-          <w:sz w:val="20"/>
-          <w:szCs w:val="20"/>
-        </w:rPr>
-        <w:t xml:space="preserve">, расположенную в блоке </w:t>
+        </w:rPr>
+        <w:t>}}</w:t>
+      </w:r>
+      <w:r>
+        <w:t xml:space="preserve">-комнатной квартиры, расположенной в блоке </w:t>
       </w:r>
       <w:r>
         <w:rPr>
           <w:b/>
           <w:bCs/>
-          <w:sz w:val="20"/>
-          <w:szCs w:val="20"/>
         </w:rPr>
         <w:t>{{Блок}}</w:t>
       </w:r>
       <w:r>
-        <w:rPr>
-          <w:sz w:val="20"/>
-          <w:szCs w:val="20"/>
-        </w:rPr>
         <w:t xml:space="preserve"> на </w:t>
       </w:r>
       <w:r>
         <w:rPr>
           <w:b/>
           <w:bCs/>
-          <w:sz w:val="20"/>
-          <w:szCs w:val="20"/>
         </w:rPr>
         <w:t>{{Этаж}}</w:t>
       </w:r>
       <w:r>
-        <w:rPr>
-          <w:sz w:val="20"/>
-          <w:szCs w:val="20"/>
-        </w:rPr>
         <w:t xml:space="preserve">-этаже, </w:t>
       </w:r>
       <w:r>
         <w:rPr>
           <w:b/>
           <w:bCs/>
-          <w:sz w:val="20"/>
-          <w:szCs w:val="20"/>
-        </w:rPr>
-        <w:t>{{Квадратура_</w:t>
-      </w:r>
+        </w:rPr>
+        <w:t>{{</w:t>
+      </w:r>
+      <w:proofErr w:type="spellStart"/>
       <w:r>
         <w:rPr>
           <w:b/>
           <w:bCs/>
-          <w:sz w:val="20"/>
-          <w:szCs w:val="20"/>
-        </w:rPr>
-        <w:t>Жилого</w:t>
-      </w:r>
+        </w:rPr>
+        <w:t>Квадратура_Квартиры</w:t>
+      </w:r>
+      <w:proofErr w:type="spellEnd"/>
       <w:r>
         <w:rPr>
           <w:b/>
           <w:bCs/>
-          <w:sz w:val="20"/>
-          <w:szCs w:val="20"/>
-        </w:rPr>
-        <w:t xml:space="preserve"> (Помещение</w:t>
+        </w:rPr>
+        <w:t>}}</w:t>
+      </w:r>
+      <w:r>
+        <w:t xml:space="preserve"> (м2) обще площадью. Кв № </w:t>
       </w:r>
       <w:r>
         <w:rPr>
           <w:b/>
           <w:bCs/>
-          <w:sz w:val="20"/>
-          <w:szCs w:val="20"/>
-        </w:rPr>
-        <w:t>}}</w:t>
-      </w:r>
-      <w:r>
-        <w:rPr>
-          <w:sz w:val="20"/>
-          <w:szCs w:val="20"/>
-        </w:rPr>
-        <w:t xml:space="preserve"> (м2) обще площадью. Кв № </w:t>
-      </w:r>
+        </w:rPr>
+        <w:t>{{</w:t>
+      </w:r>
+      <w:proofErr w:type="spellStart"/>
       <w:r>
         <w:rPr>
           <w:b/>
           <w:bCs/>
-          <w:sz w:val="20"/>
-          <w:szCs w:val="20"/>
-        </w:rPr>
-        <w:t>{{Номер_КВ}}</w:t>
-      </w:r>
-      <w:r>
-        <w:rPr>
-          <w:sz w:val="20"/>
-          <w:szCs w:val="20"/>
-        </w:rPr>
-        <w:t xml:space="preserve"> согласно приложению №1 к данному договору. </w:t>
-      </w:r>
-      <w:r>
-        <w:rPr>
-          <w:sz w:val="20"/>
-          <w:szCs w:val="20"/>
-        </w:rPr>
-        <w:t>Ташкентская область, город Чирчик, Кимёгарлар МСГ улица Амир Темур дом №125.</w:t>
-      </w:r>
-      <w:r>
-        <w:rPr>
-          <w:sz w:val="20"/>
-          <w:szCs w:val="20"/>
-        </w:rPr>
-        <w:t xml:space="preserve">Мы, нижеподписавшиеся от лица «Общество» директор </w:t>
-      </w:r>
+        </w:rPr>
+        <w:t>Номер_КВ</w:t>
+      </w:r>
+      <w:proofErr w:type="spellEnd"/>
       <w:r>
         <w:rPr>
           <w:b/>
           <w:bCs/>
-          <w:sz w:val="20"/>
-          <w:szCs w:val="20"/>
-        </w:rPr>
-        <w:t>SOBIROV M. SH</w:t>
+        </w:rPr>
+        <w:t>}}</w:t>
+      </w:r>
+      <w:r>
+        <w:t xml:space="preserve"> согласно приложению №1 к данному договору. Ташкентская область, г</w:t>
+      </w:r>
+      <w:r>
+        <w:t xml:space="preserve">ород Чирчик, </w:t>
+      </w:r>
+      <w:proofErr w:type="spellStart"/>
+      <w:r>
+        <w:t>Кимёгарлар</w:t>
+      </w:r>
+      <w:proofErr w:type="spellEnd"/>
+      <w:r>
+        <w:t xml:space="preserve"> МСГ улица Амир </w:t>
+      </w:r>
+      <w:proofErr w:type="spellStart"/>
+      <w:r>
+        <w:t>Темур</w:t>
+      </w:r>
+      <w:proofErr w:type="spellEnd"/>
+      <w:r>
+        <w:t xml:space="preserve"> дом №125.Мы, нижеподписавшиеся от лица «Общество» директор </w:t>
       </w:r>
       <w:r>
         <w:rPr>
           <w:b/>
           <w:bCs/>
-          <w:sz w:val="20"/>
-          <w:szCs w:val="20"/>
-        </w:rPr>
-        <w:t>.,</w:t>
-      </w:r>
-      <w:r>
-        <w:rPr>
-          <w:sz w:val="20"/>
-          <w:szCs w:val="20"/>
-        </w:rPr>
+        </w:rPr>
+        <w:t>SOBIROV M. SH.,</w:t>
+      </w:r>
+      <w:r>
         <w:t xml:space="preserve"> и от лица </w:t>
       </w:r>
       <w:r>
         <w:rPr>
           <w:b/>
           <w:bCs/>
-          <w:sz w:val="20"/>
-          <w:szCs w:val="20"/>
         </w:rPr>
         <w:t>{{Ф_И_О}}</w:t>
       </w:r>
       <w:r>
-        <w:rPr>
-          <w:sz w:val="20"/>
-          <w:szCs w:val="20"/>
-        </w:rPr>
-        <w:t xml:space="preserve"> «Дольщика» удостоверяем, что сторонами достигнуто соглашение о величине договорной цены за выполняемую работу на сумму </w:t>
+        <w:t xml:space="preserve"> «Дольщика» удостоверяем, что сторонами достигнуто соглашение о величине договорной цены за выполняемую работу на сум</w:t>
+      </w:r>
+      <w:r>
+        <w:t xml:space="preserve">му </w:t>
       </w:r>
       <w:r>
         <w:rPr>
           <w:b/>
           <w:bCs/>
-          <w:sz w:val="20"/>
-          <w:szCs w:val="20"/>
         </w:rPr>
         <w:t>{{Общ_Стоимость_1}}</w:t>
       </w:r>
       <w:r>
-        <w:rPr>
-          <w:sz w:val="20"/>
-          <w:szCs w:val="20"/>
-        </w:rPr>
         <w:t xml:space="preserve"> (</w:t>
       </w:r>
       <w:r>
         <w:rPr>
           <w:b/>
           <w:bCs/>
-          <w:sz w:val="20"/>
-          <w:szCs w:val="20"/>
-        </w:rPr>
-        <w:t>{{Общ_Стоимость_Про}}</w:t>
-      </w:r>
-      <w:r>
-        <w:rPr>
-          <w:sz w:val="20"/>
-          <w:szCs w:val="20"/>
-        </w:rPr>
+        </w:rPr>
+        <w:t>{{</w:t>
+      </w:r>
+      <w:proofErr w:type="spellStart"/>
+      <w:r>
+        <w:rPr>
+          <w:b/>
+          <w:bCs/>
+        </w:rPr>
+        <w:t>Общ_Стоимость_Про</w:t>
+      </w:r>
+      <w:proofErr w:type="spellEnd"/>
+      <w:r>
+        <w:rPr>
+          <w:b/>
+          <w:bCs/>
+        </w:rPr>
+        <w:t>}}</w:t>
+      </w:r>
+      <w:r>
         <w:t>).</w:t>
       </w:r>
     </w:p>
@@ -4928,7 +4607,7 @@
         <mc:AlternateContent>
           <mc:Choice Requires="wps">
             <w:drawing>
-              <wp:anchor distT="80010" distB="80010" distL="80010" distR="80010" simplePos="0" relativeHeight="251664384" behindDoc="0" locked="0" layoutInCell="1" allowOverlap="1" wp14:anchorId="7D24F6D9" wp14:editId="0E1ECC69">
+              <wp:anchor distT="80010" distB="80010" distL="80010" distR="80010" simplePos="0" relativeHeight="251664384" behindDoc="0" locked="0" layoutInCell="1" allowOverlap="1" wp14:anchorId="4D3A15C6" wp14:editId="486226FE">
                 <wp:simplePos x="0" y="0"/>
                 <wp:positionH relativeFrom="column">
                   <wp:posOffset>3541393</wp:posOffset>
@@ -4939,7 +4618,7 @@
                 <wp:extent cx="3394712" cy="2854962"/>
                 <wp:effectExtent l="0" t="0" r="0" b="0"/>
                 <wp:wrapSquare wrapText="bothSides" distT="80010" distB="80010" distL="80010" distR="80010"/>
-                <wp:docPr id="1073741832" name="officeArt object" descr="Надпись 6"/>
+                <wp:docPr id="1073741831" name="officeArt object" descr="Надпись 6"/>
                 <wp:cNvGraphicFramePr/>
                 <a:graphic xmlns:a="http://schemas.openxmlformats.org/drawingml/2006/main">
                   <a:graphicData uri="http://schemas.microsoft.com/office/word/2010/wordprocessingShape">
@@ -4959,11 +4638,6 @@
                           <a:miter lim="400000"/>
                         </a:ln>
                         <a:effectLst/>
-                        <a:extLst>
-                          <a:ext uri="{C572A759-6A51-4108-AA02-DFA0A04FC94B}">
-                            <ma14:wrappingTextBoxFlag xmlns:ma14="http://schemas.microsoft.com/office/mac/drawingml/2011/main" xmlns:o="urn:schemas-microsoft-com:office:office" xmlns:v="urn:schemas-microsoft-com:vml" xmlns:w10="urn:schemas-microsoft-com:office:word" xmlns:w="http://schemas.openxmlformats.org/wordprocessingml/2006/main" xmlns="" val="1"/>
-                          </a:ext>
-                        </a:extLst>
                       </wps:spPr>
                       <wps:txbx>
                         <w:txbxContent>
@@ -4991,15 +4665,36 @@
                             </w:r>
                           </w:p>
                           <w:p>
-                            <w:r>
-                              <w:t xml:space="preserve">С.Паспорта: </w:t>
+                            <w:proofErr w:type="spellStart"/>
+                            <w:r>
+                              <w:t>С.Паспорта</w:t>
+                            </w:r>
+                            <w:proofErr w:type="spellEnd"/>
+                            <w:r>
+                              <w:t xml:space="preserve">: </w:t>
                             </w:r>
                             <w:r>
                               <w:rPr>
                                 <w:b/>
                                 <w:bCs/>
                               </w:rPr>
-                              <w:t>{{Серия_Паспорта}}</w:t>
+                              <w:t>{{</w:t>
+                            </w:r>
+                            <w:proofErr w:type="spellStart"/>
+                            <w:r>
+                              <w:rPr>
+                                <w:b/>
+                                <w:bCs/>
+                              </w:rPr>
+                              <w:t>Серия_Паспорта</w:t>
+                            </w:r>
+                            <w:proofErr w:type="spellEnd"/>
+                            <w:r>
+                              <w:rPr>
+                                <w:b/>
+                                <w:bCs/>
+                              </w:rPr>
+                              <w:t>}}</w:t>
                             </w:r>
                           </w:p>
                           <w:p>
@@ -5023,7 +4718,23 @@
                                 <w:b/>
                                 <w:bCs/>
                               </w:rPr>
-                              <w:t>{{Кем_Выдан}}</w:t>
+                              <w:t>{{</w:t>
+                            </w:r>
+                            <w:proofErr w:type="spellStart"/>
+                            <w:r>
+                              <w:rPr>
+                                <w:b/>
+                                <w:bCs/>
+                              </w:rPr>
+                              <w:t>Кем_Выдан</w:t>
+                            </w:r>
+                            <w:proofErr w:type="spellEnd"/>
+                            <w:r>
+                              <w:rPr>
+                                <w:b/>
+                                <w:bCs/>
+                              </w:rPr>
+                              <w:t>}}</w:t>
                             </w:r>
                           </w:p>
                           <w:p>
@@ -5044,11 +4755,19 @@
                                 <w:lang w:val="en-US"/>
                               </w:rPr>
                             </w:pPr>
+                            <w:proofErr w:type="spellStart"/>
                             <w:r>
                               <w:rPr>
                                 <w:lang w:val="en-US"/>
                               </w:rPr>
-                              <w:t xml:space="preserve">Тел: </w:t>
+                              <w:t>Тел</w:t>
+                            </w:r>
+                            <w:proofErr w:type="spellEnd"/>
+                            <w:r>
+                              <w:rPr>
+                                <w:lang w:val="en-US"/>
+                              </w:rPr>
+                              <w:t xml:space="preserve">: </w:t>
                             </w:r>
                             <w:r>
                               <w:rPr>
@@ -5056,7 +4775,25 @@
                                 <w:bCs/>
                                 <w:lang w:val="en-US"/>
                               </w:rPr>
-                              <w:t>{{Номер_Тел}}</w:t>
+                              <w:t>{{</w:t>
+                            </w:r>
+                            <w:proofErr w:type="spellStart"/>
+                            <w:r>
+                              <w:rPr>
+                                <w:b/>
+                                <w:bCs/>
+                                <w:lang w:val="en-US"/>
+                              </w:rPr>
+                              <w:t>Номер_Тел</w:t>
+                            </w:r>
+                            <w:proofErr w:type="spellEnd"/>
+                            <w:r>
+                              <w:rPr>
+                                <w:b/>
+                                <w:bCs/>
+                                <w:lang w:val="en-US"/>
+                              </w:rPr>
+                              <w:t>}}</w:t>
                             </w:r>
                           </w:p>
                           <w:p>
@@ -5080,7 +4817,7 @@
           </mc:Choice>
           <mc:Fallback>
             <w:pict>
-              <v:shape w14:anchorId="7D24F6D9" id="_x0000_s1032" type="#_x0000_t202" alt="Надпись 6" style="position:absolute;left:0;text-align:left;margin-left:278.85pt;margin-top:130.3pt;width:267.3pt;height:224.8pt;z-index:251664384;visibility:visible;mso-wrap-style:square;mso-wrap-distance-left:6.3pt;mso-wrap-distance-top:6.3pt;mso-wrap-distance-right:6.3pt;mso-wrap-distance-bottom:6.3pt;mso-position-horizontal:absolute;mso-position-horizontal-relative:text;mso-position-vertical:absolute;mso-position-vertical-relative:line;v-text-anchor:top" o:gfxdata="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" filled="f" stroked="f" strokeweight="1pt">
+              <v:shape w14:anchorId="4D3A15C6" id="_x0000_s1032" type="#_x0000_t202" alt="Надпись 6" style="position:absolute;left:0;text-align:left;margin-left:278.85pt;margin-top:130.3pt;width:267.3pt;height:224.8pt;z-index:251664384;visibility:visible;mso-wrap-style:square;mso-wrap-distance-left:6.3pt;mso-wrap-distance-top:6.3pt;mso-wrap-distance-right:6.3pt;mso-wrap-distance-bottom:6.3pt;mso-position-horizontal:absolute;mso-position-horizontal-relative:text;mso-position-vertical:absolute;mso-position-vertical-relative:line;v-text-anchor:top" o:gfxdata="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" filled="f" stroked="f" strokeweight="1pt">
                 <v:stroke miterlimit="4"/>
                 <v:textbox inset="1.2699mm,1.2699mm,1.2699mm,1.2699mm">
                   <w:txbxContent>
@@ -5108,15 +4845,36 @@
                       </w:r>
                     </w:p>
                     <w:p>
-                      <w:r>
-                        <w:t xml:space="preserve">С.Паспорта: </w:t>
+                      <w:proofErr w:type="spellStart"/>
+                      <w:r>
+                        <w:t>С.Паспорта</w:t>
+                      </w:r>
+                      <w:proofErr w:type="spellEnd"/>
+                      <w:r>
+                        <w:t xml:space="preserve">: </w:t>
                       </w:r>
                       <w:r>
                         <w:rPr>
                           <w:b/>
                           <w:bCs/>
                         </w:rPr>
-                        <w:t>{{Серия_Паспорта}}</w:t>
+                        <w:t>{{</w:t>
+                      </w:r>
+                      <w:proofErr w:type="spellStart"/>
+                      <w:r>
+                        <w:rPr>
+                          <w:b/>
+                          <w:bCs/>
+                        </w:rPr>
+                        <w:t>Серия_Паспорта</w:t>
+                      </w:r>
+                      <w:proofErr w:type="spellEnd"/>
+                      <w:r>
+                        <w:rPr>
+                          <w:b/>
+                          <w:bCs/>
+                        </w:rPr>
+                        <w:t>}}</w:t>
                       </w:r>
                     </w:p>
                     <w:p>
@@ -5140,7 +4898,23 @@
                           <w:b/>
                           <w:bCs/>
                         </w:rPr>
-                        <w:t>{{Кем_Выдан}}</w:t>
+                        <w:t>{{</w:t>
+                      </w:r>
+                      <w:proofErr w:type="spellStart"/>
+                      <w:r>
+                        <w:rPr>
+                          <w:b/>
+                          <w:bCs/>
+                        </w:rPr>
+                        <w:t>Кем_Выдан</w:t>
+                      </w:r>
+                      <w:proofErr w:type="spellEnd"/>
+                      <w:r>
+                        <w:rPr>
+                          <w:b/>
+                          <w:bCs/>
+                        </w:rPr>
+                        <w:t>}}</w:t>
                       </w:r>
                     </w:p>
                     <w:p>
@@ -5161,11 +4935,19 @@
                           <w:lang w:val="en-US"/>
                         </w:rPr>
                       </w:pPr>
+                      <w:proofErr w:type="spellStart"/>
                       <w:r>
                         <w:rPr>
                           <w:lang w:val="en-US"/>
                         </w:rPr>
-                        <w:t xml:space="preserve">Тел: </w:t>
+                        <w:t>Тел</w:t>
+                      </w:r>
+                      <w:proofErr w:type="spellEnd"/>
+                      <w:r>
+                        <w:rPr>
+                          <w:lang w:val="en-US"/>
+                        </w:rPr>
+                        <w:t xml:space="preserve">: </w:t>
                       </w:r>
                       <w:r>
                         <w:rPr>
@@ -5173,7 +4955,25 @@
                           <w:bCs/>
                           <w:lang w:val="en-US"/>
                         </w:rPr>
-                        <w:t>{{Номер_Тел}}</w:t>
+                        <w:t>{{</w:t>
+                      </w:r>
+                      <w:proofErr w:type="spellStart"/>
+                      <w:r>
+                        <w:rPr>
+                          <w:b/>
+                          <w:bCs/>
+                          <w:lang w:val="en-US"/>
+                        </w:rPr>
+                        <w:t>Номер_Тел</w:t>
+                      </w:r>
+                      <w:proofErr w:type="spellEnd"/>
+                      <w:r>
+                        <w:rPr>
+                          <w:b/>
+                          <w:bCs/>
+                          <w:lang w:val="en-US"/>
+                        </w:rPr>
+                        <w:t>}}</w:t>
                       </w:r>
                     </w:p>
                     <w:p>
@@ -5246,18 +5046,18 @@
         <mc:AlternateContent>
           <mc:Choice Requires="wps">
             <w:drawing>
-              <wp:anchor distT="80010" distB="80010" distL="80010" distR="80010" simplePos="0" relativeHeight="251663360" behindDoc="0" locked="0" layoutInCell="1" allowOverlap="1" wp14:anchorId="55CAA9F6" wp14:editId="637F6EEA">
+              <wp:anchor distT="80010" distB="80010" distL="80010" distR="80010" simplePos="0" relativeHeight="251663360" behindDoc="0" locked="0" layoutInCell="1" allowOverlap="1" wp14:anchorId="787EC4D9" wp14:editId="3252AC39">
                 <wp:simplePos x="0" y="0"/>
                 <wp:positionH relativeFrom="column">
-                  <wp:posOffset>56515</wp:posOffset>
+                  <wp:posOffset>56514</wp:posOffset>
                 </wp:positionH>
                 <wp:positionV relativeFrom="line">
-                  <wp:posOffset>226060</wp:posOffset>
+                  <wp:posOffset>226059</wp:posOffset>
                 </wp:positionV>
-                <wp:extent cx="3013710" cy="2881630"/>
+                <wp:extent cx="3013711" cy="2881631"/>
                 <wp:effectExtent l="0" t="0" r="0" b="0"/>
                 <wp:wrapSquare wrapText="bothSides" distT="80010" distB="80010" distL="80010" distR="80010"/>
-                <wp:docPr id="1073741835" name="officeArt object" descr="Надпись 2"/>
+                <wp:docPr id="1073741832" name="officeArt object" descr="Надпись 2"/>
                 <wp:cNvGraphicFramePr/>
                 <a:graphic xmlns:a="http://schemas.openxmlformats.org/drawingml/2006/main">
                   <a:graphicData uri="http://schemas.microsoft.com/office/word/2010/wordprocessingShape">
@@ -5266,7 +5066,7 @@
                       <wps:spPr>
                         <a:xfrm>
                           <a:off x="0" y="0"/>
-                          <a:ext cx="3013710" cy="2881630"/>
+                          <a:ext cx="3013711" cy="2881631"/>
                         </a:xfrm>
                         <a:prstGeom prst="rect">
                           <a:avLst/>
@@ -5283,9 +5083,6 @@
                           <w:p>
                             <w:pPr>
                               <w:jc w:val="center"/>
-                              <w:rPr>
-                                <w:lang w:val="en-US"/>
-                              </w:rPr>
                             </w:pPr>
                             <w:r>
                               <w:rPr>
@@ -5308,7 +5105,6 @@
                               <w:rPr>
                                 <w:b/>
                                 <w:bCs/>
-                                <w:lang w:val="en-US"/>
                               </w:rPr>
                             </w:pPr>
                             <w:r>
@@ -5337,7 +5133,91 @@
                               <w:rPr>
                                 <w:lang w:val="en-US"/>
                               </w:rPr>
-                              <w:t>Toshkent viloyati, Chirchiq shahri, Adolat MFY, 8-kichik noxiya ko’chasi.</w:t>
+                              <w:t xml:space="preserve">Toshkent </w:t>
+                            </w:r>
+                            <w:proofErr w:type="spellStart"/>
+                            <w:r>
+                              <w:rPr>
+                                <w:lang w:val="en-US"/>
+                              </w:rPr>
+                              <w:t>viloyati</w:t>
+                            </w:r>
+                            <w:proofErr w:type="spellEnd"/>
+                            <w:r>
+                              <w:rPr>
+                                <w:lang w:val="en-US"/>
+                              </w:rPr>
+                              <w:t xml:space="preserve">, </w:t>
+                            </w:r>
+                            <w:proofErr w:type="spellStart"/>
+                            <w:r>
+                              <w:rPr>
+                                <w:lang w:val="en-US"/>
+                              </w:rPr>
+                              <w:t>Chirchiq</w:t>
+                            </w:r>
+                            <w:proofErr w:type="spellEnd"/>
+                            <w:r>
+                              <w:rPr>
+                                <w:lang w:val="en-US"/>
+                              </w:rPr>
+                              <w:t xml:space="preserve"> </w:t>
+                            </w:r>
+                            <w:proofErr w:type="spellStart"/>
+                            <w:r>
+                              <w:rPr>
+                                <w:lang w:val="en-US"/>
+                              </w:rPr>
+                              <w:t>shahri</w:t>
+                            </w:r>
+                            <w:proofErr w:type="spellEnd"/>
+                            <w:r>
+                              <w:rPr>
+                                <w:lang w:val="en-US"/>
+                              </w:rPr>
+                              <w:t xml:space="preserve">, </w:t>
+                            </w:r>
+                            <w:proofErr w:type="spellStart"/>
+                            <w:r>
+                              <w:rPr>
+                                <w:lang w:val="en-US"/>
+                              </w:rPr>
+                              <w:t>Adolat</w:t>
+                            </w:r>
+                            <w:proofErr w:type="spellEnd"/>
+                            <w:r>
+                              <w:rPr>
+                                <w:lang w:val="en-US"/>
+                              </w:rPr>
+                              <w:t xml:space="preserve"> MFY, 8-kichik </w:t>
+                            </w:r>
+                            <w:proofErr w:type="spellStart"/>
+                            <w:r>
+                              <w:rPr>
+                                <w:lang w:val="en-US"/>
+                              </w:rPr>
+                              <w:t>noxiya</w:t>
+                            </w:r>
+                            <w:proofErr w:type="spellEnd"/>
+                            <w:r>
+                              <w:rPr>
+                                <w:lang w:val="en-US"/>
+                              </w:rPr>
+                              <w:t xml:space="preserve"> </w:t>
+                            </w:r>
+                            <w:proofErr w:type="spellStart"/>
+                            <w:r>
+                              <w:rPr>
+                                <w:lang w:val="en-US"/>
+                              </w:rPr>
+                              <w:t>ko’chasi</w:t>
+                            </w:r>
+                            <w:proofErr w:type="spellEnd"/>
+                            <w:r>
+                              <w:rPr>
+                                <w:lang w:val="en-US"/>
+                              </w:rPr>
+                              <w:t>.</w:t>
                             </w:r>
                           </w:p>
                           <w:p>
@@ -5399,7 +5279,6 @@
                               <w:t>Телефон: (+99891) 778-18-98</w:t>
                             </w:r>
                           </w:p>
-                          <w:p/>
                         </w:txbxContent>
                       </wps:txbx>
                       <wps:bodyPr wrap="square" lIns="45718" tIns="45718" rIns="45718" bIns="45718" numCol="1" anchor="t">
@@ -5408,24 +5287,18 @@
                     </wps:wsp>
                   </a:graphicData>
                 </a:graphic>
-                <wp14:sizeRelV relativeFrom="margin">
-                  <wp14:pctHeight>0</wp14:pctHeight>
-                </wp14:sizeRelV>
               </wp:anchor>
             </w:drawing>
           </mc:Choice>
           <mc:Fallback>
             <w:pict>
-              <v:shape w14:anchorId="55CAA9F6" id="_x0000_s1033" type="#_x0000_t202" alt="Надпись 2" style="position:absolute;left:0;text-align:left;margin-left:4.45pt;margin-top:17.8pt;width:237.3pt;height:226.9pt;z-index:251663360;visibility:visible;mso-wrap-style:square;mso-height-percent:0;mso-wrap-distance-left:6.3pt;mso-wrap-distance-top:6.3pt;mso-wrap-distance-right:6.3pt;mso-wrap-distance-bottom:6.3pt;mso-position-horizontal:absolute;mso-position-horizontal-relative:text;mso-position-vertical:absolute;mso-position-vertical-relative:line;mso-height-percent:0;mso-height-relative:margin;v-text-anchor:top" o:gfxdata="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" filled="f" stroked="f" strokeweight="1pt">
+              <v:shape w14:anchorId="787EC4D9" id="_x0000_s1033" type="#_x0000_t202" alt="Надпись 2" style="position:absolute;left:0;text-align:left;margin-left:4.45pt;margin-top:17.8pt;width:237.3pt;height:226.9pt;z-index:251663360;visibility:visible;mso-wrap-style:square;mso-wrap-distance-left:6.3pt;mso-wrap-distance-top:6.3pt;mso-wrap-distance-right:6.3pt;mso-wrap-distance-bottom:6.3pt;mso-position-horizontal:absolute;mso-position-horizontal-relative:text;mso-position-vertical:absolute;mso-position-vertical-relative:line;v-text-anchor:top" o:gfxdata="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" filled="f" stroked="f" strokeweight="1pt">
                 <v:stroke miterlimit="4"/>
                 <v:textbox inset="1.2699mm,1.2699mm,1.2699mm,1.2699mm">
                   <w:txbxContent>
                     <w:p>
                       <w:pPr>
                         <w:jc w:val="center"/>
-                        <w:rPr>
-                          <w:lang w:val="en-US"/>
-                        </w:rPr>
                       </w:pPr>
                       <w:r>
                         <w:rPr>
@@ -5448,7 +5321,6 @@
                         <w:rPr>
                           <w:b/>
                           <w:bCs/>
-                          <w:lang w:val="en-US"/>
                         </w:rPr>
                       </w:pPr>
                       <w:r>
@@ -5477,7 +5349,91 @@
                         <w:rPr>
                           <w:lang w:val="en-US"/>
                         </w:rPr>
-                        <w:t>Toshkent viloyati, Chirchiq shahri, Adolat MFY, 8-kichik noxiya ko’chasi.</w:t>
+                        <w:t xml:space="preserve">Toshkent </w:t>
+                      </w:r>
+                      <w:proofErr w:type="spellStart"/>
+                      <w:r>
+                        <w:rPr>
+                          <w:lang w:val="en-US"/>
+                        </w:rPr>
+                        <w:t>viloyati</w:t>
+                      </w:r>
+                      <w:proofErr w:type="spellEnd"/>
+                      <w:r>
+                        <w:rPr>
+                          <w:lang w:val="en-US"/>
+                        </w:rPr>
+                        <w:t xml:space="preserve">, </w:t>
+                      </w:r>
+                      <w:proofErr w:type="spellStart"/>
+                      <w:r>
+                        <w:rPr>
+                          <w:lang w:val="en-US"/>
+                        </w:rPr>
+                        <w:t>Chirchiq</w:t>
+                      </w:r>
+                      <w:proofErr w:type="spellEnd"/>
+                      <w:r>
+                        <w:rPr>
+                          <w:lang w:val="en-US"/>
+                        </w:rPr>
+                        <w:t xml:space="preserve"> </w:t>
+                      </w:r>
+                      <w:proofErr w:type="spellStart"/>
+                      <w:r>
+                        <w:rPr>
+                          <w:lang w:val="en-US"/>
+                        </w:rPr>
+                        <w:t>shahri</w:t>
+                      </w:r>
+                      <w:proofErr w:type="spellEnd"/>
+                      <w:r>
+                        <w:rPr>
+                          <w:lang w:val="en-US"/>
+                        </w:rPr>
+                        <w:t xml:space="preserve">, </w:t>
+                      </w:r>
+                      <w:proofErr w:type="spellStart"/>
+                      <w:r>
+                        <w:rPr>
+                          <w:lang w:val="en-US"/>
+                        </w:rPr>
+                        <w:t>Adolat</w:t>
+                      </w:r>
+                      <w:proofErr w:type="spellEnd"/>
+                      <w:r>
+                        <w:rPr>
+                          <w:lang w:val="en-US"/>
+                        </w:rPr>
+                        <w:t xml:space="preserve"> MFY, 8-kichik </w:t>
+                      </w:r>
+                      <w:proofErr w:type="spellStart"/>
+                      <w:r>
+                        <w:rPr>
+                          <w:lang w:val="en-US"/>
+                        </w:rPr>
+                        <w:t>noxiya</w:t>
+                      </w:r>
+                      <w:proofErr w:type="spellEnd"/>
+                      <w:r>
+                        <w:rPr>
+                          <w:lang w:val="en-US"/>
+                        </w:rPr>
+                        <w:t xml:space="preserve"> </w:t>
+                      </w:r>
+                      <w:proofErr w:type="spellStart"/>
+                      <w:r>
+                        <w:rPr>
+                          <w:lang w:val="en-US"/>
+                        </w:rPr>
+                        <w:t>ko’chasi</w:t>
+                      </w:r>
+                      <w:proofErr w:type="spellEnd"/>
+                      <w:r>
+                        <w:rPr>
+                          <w:lang w:val="en-US"/>
+                        </w:rPr>
+                        <w:t>.</w:t>
                       </w:r>
                     </w:p>
                     <w:p>
@@ -5539,7 +5495,6 @@
                         <w:t>Телефон: (+99891) 778-18-98</w:t>
                       </w:r>
                     </w:p>
-                    <w:p/>
                   </w:txbxContent>
                 </v:textbox>
                 <w10:wrap type="square" anchory="line"/>
@@ -5667,7 +5622,7 @@
         <mc:AlternateContent>
           <mc:Choice Requires="wps">
             <w:drawing>
-              <wp:anchor distT="80010" distB="80010" distL="80010" distR="80010" simplePos="0" relativeHeight="251666432" behindDoc="0" locked="0" layoutInCell="1" allowOverlap="1" wp14:anchorId="4E948912" wp14:editId="61E272A7">
+              <wp:anchor distT="80010" distB="80010" distL="80010" distR="80010" simplePos="0" relativeHeight="251666432" behindDoc="0" locked="0" layoutInCell="1" allowOverlap="1" wp14:anchorId="28A5D60F" wp14:editId="7D11BEA2">
                 <wp:simplePos x="0" y="0"/>
                 <wp:positionH relativeFrom="column">
                   <wp:posOffset>3465500</wp:posOffset>
@@ -5724,15 +5679,12 @@
                     </wps:wsp>
                   </a:graphicData>
                 </a:graphic>
-                <wp14:sizeRelV relativeFrom="margin">
-                  <wp14:pctHeight>0</wp14:pctHeight>
-                </wp14:sizeRelV>
               </wp:anchor>
             </w:drawing>
           </mc:Choice>
           <mc:Fallback>
             <w:pict>
-              <v:shape w14:anchorId="4E948912" id="_x0000_s1034" type="#_x0000_t202" alt="Надпись 2" style="position:absolute;left:0;text-align:left;margin-left:272.85pt;margin-top:16.6pt;width:274.5pt;height:22.55pt;z-index:251666432;visibility:visible;mso-wrap-style:square;mso-height-percent:0;mso-wrap-distance-left:6.3pt;mso-wrap-distance-top:6.3pt;mso-wrap-distance-right:6.3pt;mso-wrap-distance-bottom:6.3pt;mso-position-horizontal:absolute;mso-position-horizontal-relative:text;mso-position-vertical:absolute;mso-position-vertical-relative:line;mso-height-percent:0;mso-height-relative:margin;v-text-anchor:top" o:gfxdata="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" stroked="f" strokeweight="1pt">
+              <v:shape w14:anchorId="28A5D60F" id="_x0000_s1034" type="#_x0000_t202" alt="Надпись 2" style="position:absolute;left:0;text-align:left;margin-left:272.85pt;margin-top:16.6pt;width:274.5pt;height:22.55pt;z-index:251666432;visibility:visible;mso-wrap-style:square;mso-wrap-distance-left:6.3pt;mso-wrap-distance-top:6.3pt;mso-wrap-distance-right:6.3pt;mso-wrap-distance-bottom:6.3pt;mso-position-horizontal:absolute;mso-position-horizontal-relative:text;mso-position-vertical:absolute;mso-position-vertical-relative:line;v-text-anchor:top" o:gfxdata="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" stroked="f" strokeweight="1pt">
                 <v:stroke miterlimit="4"/>
                 <v:textbox inset="1.2699mm,1.2699mm,1.2699mm,1.2699mm">
                   <w:txbxContent>
@@ -5766,15 +5718,15 @@
         <mc:AlternateContent>
           <mc:Choice Requires="wps">
             <w:drawing>
-              <wp:anchor distT="80010" distB="80010" distL="80010" distR="80010" simplePos="0" relativeHeight="251665408" behindDoc="0" locked="0" layoutInCell="1" allowOverlap="1" wp14:anchorId="54D17F6E" wp14:editId="23F0BD89">
+              <wp:anchor distT="80010" distB="80010" distL="80010" distR="80010" simplePos="0" relativeHeight="251665408" behindDoc="0" locked="0" layoutInCell="1" allowOverlap="1" wp14:anchorId="2CCB4E1B" wp14:editId="0E802207">
                 <wp:simplePos x="0" y="0"/>
                 <wp:positionH relativeFrom="column">
-                  <wp:posOffset>56489</wp:posOffset>
+                  <wp:posOffset>56488</wp:posOffset>
                 </wp:positionH>
                 <wp:positionV relativeFrom="line">
                   <wp:posOffset>149860</wp:posOffset>
                 </wp:positionV>
-                <wp:extent cx="3013710" cy="350520"/>
+                <wp:extent cx="3013711" cy="350521"/>
                 <wp:effectExtent l="0" t="0" r="0" b="0"/>
                 <wp:wrapSquare wrapText="bothSides" distT="80010" distB="80010" distL="80010" distR="80010"/>
                 <wp:docPr id="1073741834" name="officeArt object" descr="Надпись 2"/>
@@ -5786,7 +5738,7 @@
                       <wps:spPr>
                         <a:xfrm>
                           <a:off x="0" y="0"/>
-                          <a:ext cx="3013710" cy="350520"/>
+                          <a:ext cx="3013711" cy="350521"/>
                         </a:xfrm>
                         <a:prstGeom prst="rect">
                           <a:avLst/>
@@ -5806,43 +5758,47 @@
                                 <w:bottom w:val="single" w:sz="4" w:space="0" w:color="000000"/>
                               </w:pBdr>
                               <w:spacing w:after="0" w:line="240" w:lineRule="auto"/>
-                              <w:rPr>
-                                <w:u w:val="single"/>
-                              </w:rPr>
                             </w:pPr>
+                            <w:proofErr w:type="spellStart"/>
                             <w:r>
                               <w:rPr>
                                 <w:b/>
                                 <w:bCs/>
-                                <w:u w:val="single"/>
-                              </w:rPr>
-                              <w:t>Sobirov M. Sh.</w:t>
-                            </w:r>
+                              </w:rPr>
+                              <w:t>Sobirov</w:t>
+                            </w:r>
+                            <w:proofErr w:type="spellEnd"/>
                             <w:r>
                               <w:rPr>
                                 <w:b/>
                                 <w:bCs/>
-                                <w:u w:val="single"/>
-                              </w:rPr>
-                              <w:t>_____________________________</w:t>
-                            </w:r>
+                              </w:rPr>
+                              <w:t xml:space="preserve"> M. </w:t>
+                            </w:r>
+                            <w:proofErr w:type="spellStart"/>
                             <w:r>
                               <w:rPr>
                                 <w:b/>
                                 <w:bCs/>
-                                <w:u w:val="single"/>
+                              </w:rPr>
+                              <w:t>Sh</w:t>
+                            </w:r>
+                            <w:proofErr w:type="spellEnd"/>
+                            <w:r>
+                              <w:rPr>
+                                <w:b/>
+                                <w:bCs/>
+                              </w:rPr>
+                              <w:t>.</w:t>
+                            </w:r>
+                            <w:r>
+                              <w:rPr>
+                                <w:b/>
+                                <w:bCs/>
                                 <w:lang w:val="en-US"/>
                               </w:rPr>
                               <w:t xml:space="preserve">                                      </w:t>
                             </w:r>
-                          </w:p>
-                          <w:p>
-                            <w:pPr>
-                              <w:pBdr>
-                                <w:bottom w:val="single" w:sz="4" w:space="0" w:color="000000"/>
-                              </w:pBdr>
-                              <w:spacing w:after="0" w:line="240" w:lineRule="auto"/>
-                            </w:pPr>
                           </w:p>
                         </w:txbxContent>
                       </wps:txbx>
@@ -5852,15 +5808,12 @@
                     </wps:wsp>
                   </a:graphicData>
                 </a:graphic>
-                <wp14:sizeRelV relativeFrom="margin">
-                  <wp14:pctHeight>0</wp14:pctHeight>
-                </wp14:sizeRelV>
               </wp:anchor>
             </w:drawing>
           </mc:Choice>
           <mc:Fallback>
             <w:pict>
-              <v:shape w14:anchorId="54D17F6E" id="_x0000_s1035" type="#_x0000_t202" alt="Надпись 2" style="position:absolute;left:0;text-align:left;margin-left:4.45pt;margin-top:11.8pt;width:237.3pt;height:27.6pt;z-index:251665408;visibility:visible;mso-wrap-style:square;mso-height-percent:0;mso-wrap-distance-left:6.3pt;mso-wrap-distance-top:6.3pt;mso-wrap-distance-right:6.3pt;mso-wrap-distance-bottom:6.3pt;mso-position-horizontal:absolute;mso-position-horizontal-relative:text;mso-position-vertical:absolute;mso-position-vertical-relative:line;mso-height-percent:0;mso-height-relative:margin;v-text-anchor:top" o:gfxdata="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" filled="f" stroked="f" strokeweight="1pt">
+              <v:shape w14:anchorId="2CCB4E1B" id="_x0000_s1035" type="#_x0000_t202" alt="Надпись 2" style="position:absolute;left:0;text-align:left;margin-left:4.45pt;margin-top:11.8pt;width:237.3pt;height:27.6pt;z-index:251665408;visibility:visible;mso-wrap-style:square;mso-wrap-distance-left:6.3pt;mso-wrap-distance-top:6.3pt;mso-wrap-distance-right:6.3pt;mso-wrap-distance-bottom:6.3pt;mso-position-horizontal:absolute;mso-position-horizontal-relative:text;mso-position-vertical:absolute;mso-position-vertical-relative:line;v-text-anchor:top" o:gfxdata="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" filled="f" stroked="f" strokeweight="1pt">
                 <v:stroke miterlimit="4"/>
                 <v:textbox inset="1.2699mm,1.2699mm,1.2699mm,1.2699mm">
                   <w:txbxContent>
@@ -5870,43 +5823,47 @@
                           <w:bottom w:val="single" w:sz="4" w:space="0" w:color="000000"/>
                         </w:pBdr>
                         <w:spacing w:after="0" w:line="240" w:lineRule="auto"/>
-                        <w:rPr>
-                          <w:u w:val="single"/>
-                        </w:rPr>
                       </w:pPr>
+                      <w:proofErr w:type="spellStart"/>
                       <w:r>
                         <w:rPr>
                           <w:b/>
                           <w:bCs/>
-                          <w:u w:val="single"/>
-                        </w:rPr>
-                        <w:t>Sobirov M. Sh.</w:t>
-                      </w:r>
+                        </w:rPr>
+                        <w:t>Sobirov</w:t>
+                      </w:r>
+                      <w:proofErr w:type="spellEnd"/>
                       <w:r>
                         <w:rPr>
                           <w:b/>
                           <w:bCs/>
-                          <w:u w:val="single"/>
-                        </w:rPr>
-                        <w:t>_____________________________</w:t>
-                      </w:r>
+                        </w:rPr>
+                        <w:t xml:space="preserve"> M. </w:t>
+                      </w:r>
+                      <w:proofErr w:type="spellStart"/>
                       <w:r>
                         <w:rPr>
                           <w:b/>
                           <w:bCs/>
-                          <w:u w:val="single"/>
+                        </w:rPr>
+                        <w:t>Sh</w:t>
+                      </w:r>
+                      <w:proofErr w:type="spellEnd"/>
+                      <w:r>
+                        <w:rPr>
+                          <w:b/>
+                          <w:bCs/>
+                        </w:rPr>
+                        <w:t>.</w:t>
+                      </w:r>
+                      <w:r>
+                        <w:rPr>
+                          <w:b/>
+                          <w:bCs/>
                           <w:lang w:val="en-US"/>
                         </w:rPr>
                         <w:t xml:space="preserve">                                      </w:t>
                       </w:r>
-                    </w:p>
-                    <w:p>
-                      <w:pPr>
-                        <w:pBdr>
-                          <w:bottom w:val="single" w:sz="4" w:space="0" w:color="000000"/>
-                        </w:pBdr>
-                        <w:spacing w:after="0" w:line="240" w:lineRule="auto"/>
-                      </w:pPr>
                     </w:p>
                   </w:txbxContent>
                 </v:textbox>
@@ -6067,55 +6024,403 @@
           <w:sz w:val="20"/>
           <w:szCs w:val="20"/>
         </w:rPr>
-        <w:lastRenderedPageBreak/>
         <w:t>ДОПОЛНИТЕЛЬНОЕ СОГЛАШЕНИЕ</w:t>
       </w:r>
     </w:p>
     <w:p>
       <w:pPr>
-        <w:ind w:left="567" w:right="283"/>
-        <w:rPr>
-          <w:sz w:val="20"/>
-          <w:szCs w:val="20"/>
-        </w:rPr>
-      </w:pPr>
-      <w:r>
-        <w:rPr>
-          <w:sz w:val="20"/>
-          <w:szCs w:val="20"/>
-        </w:rPr>
-        <w:t xml:space="preserve">После передачи </w:t>
-      </w:r>
-      <w:r>
-        <w:rPr>
-          <w:sz w:val="20"/>
-          <w:szCs w:val="20"/>
-        </w:rPr>
-        <w:t>Жилое</w:t>
-      </w:r>
-      <w:r>
-        <w:rPr>
-          <w:sz w:val="20"/>
-          <w:szCs w:val="20"/>
-        </w:rPr>
-        <w:t xml:space="preserve"> (Помещение</w:t>
-      </w:r>
-      <w:r>
-        <w:rPr>
-          <w:sz w:val="20"/>
-          <w:szCs w:val="20"/>
-        </w:rPr>
-        <w:t xml:space="preserve"> «Покупателю» в установленный срок, «Застройщик» создаёт КОМПАНИЮ, ответственную за обеспечение чистоты, безопасности всех строящихся многоквартирных жилых домов, а также за исправность электроснабжения и сантехнических систем.</w:t>
-      </w:r>
-    </w:p>
-    <w:p>
-      <w:pPr>
-        <w:ind w:left="567" w:right="283"/>
-        <w:rPr>
-          <w:sz w:val="20"/>
-          <w:szCs w:val="20"/>
-        </w:rPr>
-      </w:pPr>
+        <w:pStyle w:val="a6"/>
+        <w:tabs>
+          <w:tab w:val="left" w:pos="560"/>
+          <w:tab w:val="left" w:pos="1120"/>
+          <w:tab w:val="left" w:pos="1680"/>
+          <w:tab w:val="left" w:pos="2240"/>
+          <w:tab w:val="left" w:pos="2800"/>
+          <w:tab w:val="left" w:pos="3360"/>
+          <w:tab w:val="left" w:pos="3920"/>
+          <w:tab w:val="left" w:pos="4480"/>
+          <w:tab w:val="left" w:pos="5040"/>
+          <w:tab w:val="left" w:pos="5600"/>
+          <w:tab w:val="left" w:pos="6160"/>
+          <w:tab w:val="left" w:pos="6720"/>
+          <w:tab w:val="left" w:pos="6740"/>
+          <w:tab w:val="left" w:pos="6760"/>
+          <w:tab w:val="left" w:pos="6780"/>
+          <w:tab w:val="left" w:pos="6800"/>
+          <w:tab w:val="left" w:pos="6820"/>
+          <w:tab w:val="left" w:pos="6840"/>
+          <w:tab w:val="left" w:pos="6860"/>
+          <w:tab w:val="left" w:pos="6880"/>
+          <w:tab w:val="left" w:pos="6900"/>
+          <w:tab w:val="left" w:pos="6920"/>
+          <w:tab w:val="left" w:pos="6940"/>
+          <w:tab w:val="left" w:pos="6960"/>
+          <w:tab w:val="left" w:pos="6980"/>
+          <w:tab w:val="left" w:pos="7000"/>
+          <w:tab w:val="left" w:pos="7020"/>
+          <w:tab w:val="left" w:pos="7040"/>
+          <w:tab w:val="left" w:pos="7060"/>
+          <w:tab w:val="left" w:pos="7080"/>
+          <w:tab w:val="left" w:pos="7100"/>
+          <w:tab w:val="left" w:pos="7120"/>
+          <w:tab w:val="left" w:pos="7140"/>
+          <w:tab w:val="left" w:pos="7160"/>
+          <w:tab w:val="left" w:pos="7180"/>
+          <w:tab w:val="left" w:pos="7200"/>
+          <w:tab w:val="left" w:pos="7220"/>
+          <w:tab w:val="left" w:pos="7240"/>
+          <w:tab w:val="left" w:pos="7260"/>
+          <w:tab w:val="left" w:pos="7280"/>
+          <w:tab w:val="left" w:pos="7300"/>
+          <w:tab w:val="left" w:pos="7320"/>
+          <w:tab w:val="left" w:pos="7340"/>
+          <w:tab w:val="left" w:pos="7360"/>
+          <w:tab w:val="left" w:pos="7380"/>
+          <w:tab w:val="left" w:pos="7400"/>
+          <w:tab w:val="left" w:pos="7420"/>
+          <w:tab w:val="left" w:pos="7440"/>
+          <w:tab w:val="left" w:pos="7460"/>
+          <w:tab w:val="left" w:pos="7480"/>
+          <w:tab w:val="left" w:pos="7500"/>
+          <w:tab w:val="left" w:pos="7520"/>
+          <w:tab w:val="left" w:pos="7540"/>
+          <w:tab w:val="left" w:pos="7560"/>
+          <w:tab w:val="left" w:pos="7580"/>
+          <w:tab w:val="left" w:pos="7600"/>
+          <w:tab w:val="left" w:pos="7620"/>
+          <w:tab w:val="left" w:pos="7640"/>
+          <w:tab w:val="left" w:pos="7660"/>
+          <w:tab w:val="left" w:pos="7680"/>
+          <w:tab w:val="left" w:pos="7700"/>
+          <w:tab w:val="left" w:pos="7720"/>
+          <w:tab w:val="left" w:pos="7740"/>
+          <w:tab w:val="left" w:pos="7760"/>
+        </w:tabs>
+        <w:spacing w:before="0" w:line="240" w:lineRule="auto"/>
+        <w:rPr>
+          <w:sz w:val="20"/>
+          <w:szCs w:val="20"/>
+        </w:rPr>
+      </w:pPr>
+      <w:r>
+        <w:rPr>
+          <w:sz w:val="20"/>
+          <w:szCs w:val="20"/>
+        </w:rPr>
+        <w:t xml:space="preserve">«После передачи «Застройщиком» квартиры «Покупателю» в </w:t>
+      </w:r>
+      <w:r>
+        <w:rPr>
+          <w:sz w:val="20"/>
+          <w:szCs w:val="20"/>
+        </w:rPr>
+        <w:t>указанный срок</w:t>
+      </w:r>
+      <w:r>
+        <w:rPr>
+          <w:sz w:val="20"/>
+          <w:szCs w:val="20"/>
+        </w:rPr>
+        <w:t xml:space="preserve">, </w:t>
+      </w:r>
+      <w:r>
+        <w:rPr>
+          <w:sz w:val="20"/>
+          <w:szCs w:val="20"/>
+        </w:rPr>
+        <w:t>«Застройщик» создает КОМПАНИЮ</w:t>
+      </w:r>
+      <w:r>
+        <w:rPr>
+          <w:sz w:val="20"/>
+          <w:szCs w:val="20"/>
+        </w:rPr>
+        <w:t xml:space="preserve">, </w:t>
+      </w:r>
+      <w:r>
+        <w:rPr>
+          <w:sz w:val="20"/>
+          <w:szCs w:val="20"/>
+        </w:rPr>
+        <w:t>ответственную за обеспечение чистоты</w:t>
+      </w:r>
+      <w:r>
+        <w:rPr>
+          <w:sz w:val="20"/>
+          <w:szCs w:val="20"/>
+        </w:rPr>
+        <w:t xml:space="preserve">, безопасности, </w:t>
+      </w:r>
+      <w:r>
+        <w:rPr>
+          <w:sz w:val="20"/>
+          <w:szCs w:val="20"/>
+        </w:rPr>
+        <w:t>а также монтаж электро- и сантехнического оборудования во всех строящихся многоэтажных жилых домах</w:t>
+      </w:r>
+      <w:r>
+        <w:rPr>
+          <w:sz w:val="20"/>
+          <w:szCs w:val="20"/>
+        </w:rPr>
+        <w:t>.</w:t>
+      </w:r>
+    </w:p>
+    <w:p>
+      <w:pPr>
+        <w:pStyle w:val="a6"/>
+        <w:tabs>
+          <w:tab w:val="left" w:pos="560"/>
+          <w:tab w:val="left" w:pos="1120"/>
+          <w:tab w:val="left" w:pos="1680"/>
+          <w:tab w:val="left" w:pos="2240"/>
+          <w:tab w:val="left" w:pos="2800"/>
+          <w:tab w:val="left" w:pos="3360"/>
+          <w:tab w:val="left" w:pos="3920"/>
+          <w:tab w:val="left" w:pos="4480"/>
+          <w:tab w:val="left" w:pos="5040"/>
+          <w:tab w:val="left" w:pos="5600"/>
+          <w:tab w:val="left" w:pos="6160"/>
+          <w:tab w:val="left" w:pos="6720"/>
+          <w:tab w:val="left" w:pos="6740"/>
+          <w:tab w:val="left" w:pos="6760"/>
+          <w:tab w:val="left" w:pos="6780"/>
+          <w:tab w:val="left" w:pos="6800"/>
+          <w:tab w:val="left" w:pos="6820"/>
+          <w:tab w:val="left" w:pos="6840"/>
+          <w:tab w:val="left" w:pos="6860"/>
+          <w:tab w:val="left" w:pos="6880"/>
+          <w:tab w:val="left" w:pos="6900"/>
+          <w:tab w:val="left" w:pos="6920"/>
+          <w:tab w:val="left" w:pos="6940"/>
+          <w:tab w:val="left" w:pos="6960"/>
+          <w:tab w:val="left" w:pos="6980"/>
+          <w:tab w:val="left" w:pos="7000"/>
+          <w:tab w:val="left" w:pos="7020"/>
+          <w:tab w:val="left" w:pos="7040"/>
+          <w:tab w:val="left" w:pos="7060"/>
+          <w:tab w:val="left" w:pos="7080"/>
+          <w:tab w:val="left" w:pos="7100"/>
+          <w:tab w:val="left" w:pos="7120"/>
+          <w:tab w:val="left" w:pos="7140"/>
+          <w:tab w:val="left" w:pos="7160"/>
+          <w:tab w:val="left" w:pos="7180"/>
+          <w:tab w:val="left" w:pos="7200"/>
+          <w:tab w:val="left" w:pos="7220"/>
+          <w:tab w:val="left" w:pos="7240"/>
+          <w:tab w:val="left" w:pos="7260"/>
+          <w:tab w:val="left" w:pos="7280"/>
+          <w:tab w:val="left" w:pos="7300"/>
+          <w:tab w:val="left" w:pos="7320"/>
+          <w:tab w:val="left" w:pos="7340"/>
+          <w:tab w:val="left" w:pos="7360"/>
+          <w:tab w:val="left" w:pos="7380"/>
+          <w:tab w:val="left" w:pos="7400"/>
+          <w:tab w:val="left" w:pos="7420"/>
+          <w:tab w:val="left" w:pos="7440"/>
+          <w:tab w:val="left" w:pos="7460"/>
+          <w:tab w:val="left" w:pos="7480"/>
+          <w:tab w:val="left" w:pos="7500"/>
+          <w:tab w:val="left" w:pos="7520"/>
+          <w:tab w:val="left" w:pos="7540"/>
+          <w:tab w:val="left" w:pos="7560"/>
+          <w:tab w:val="left" w:pos="7580"/>
+          <w:tab w:val="left" w:pos="7600"/>
+          <w:tab w:val="left" w:pos="7620"/>
+          <w:tab w:val="left" w:pos="7640"/>
+          <w:tab w:val="left" w:pos="7660"/>
+          <w:tab w:val="left" w:pos="7680"/>
+          <w:tab w:val="left" w:pos="7700"/>
+          <w:tab w:val="left" w:pos="7720"/>
+          <w:tab w:val="left" w:pos="7740"/>
+          <w:tab w:val="left" w:pos="7760"/>
+        </w:tabs>
+        <w:spacing w:before="0" w:line="240" w:lineRule="auto"/>
+        <w:rPr>
+          <w:sz w:val="26"/>
+          <w:szCs w:val="26"/>
+        </w:rPr>
+      </w:pPr>
+      <w:r>
+        <w:rPr>
+          <w:sz w:val="20"/>
+          <w:szCs w:val="20"/>
+        </w:rPr>
+        <w:t>«Покупатель»</w:t>
+      </w:r>
+      <w:r>
+        <w:rPr>
+          <w:sz w:val="20"/>
+          <w:szCs w:val="20"/>
+        </w:rPr>
+        <w:t xml:space="preserve">, </w:t>
+      </w:r>
+      <w:r>
+        <w:rPr>
+          <w:sz w:val="20"/>
+          <w:szCs w:val="20"/>
+        </w:rPr>
+        <w:t>приобретающий квартиру</w:t>
+      </w:r>
+      <w:r>
+        <w:rPr>
+          <w:sz w:val="20"/>
+          <w:szCs w:val="20"/>
+        </w:rPr>
+        <w:t xml:space="preserve">, </w:t>
+      </w:r>
+      <w:r>
+        <w:rPr>
+          <w:sz w:val="20"/>
+          <w:szCs w:val="20"/>
+        </w:rPr>
+        <w:t xml:space="preserve">обязан </w:t>
+      </w:r>
+      <w:r>
+        <w:rPr>
+          <w:sz w:val="20"/>
+          <w:szCs w:val="20"/>
+        </w:rPr>
+        <w:t>ежемесячно вносить согласованную сумму расходов за период для покрытия расходов КОМПАНИИ</w:t>
+      </w:r>
+      <w:r>
+        <w:rPr>
+          <w:sz w:val="20"/>
+          <w:szCs w:val="20"/>
+        </w:rPr>
+        <w:t xml:space="preserve">, </w:t>
+      </w:r>
+      <w:r>
+        <w:rPr>
+          <w:sz w:val="20"/>
+          <w:szCs w:val="20"/>
+        </w:rPr>
+        <w:t>установленных «Застройщиком»." Общая площадь квартиры</w:t>
+      </w:r>
+      <w:r>
+        <w:rPr>
+          <w:sz w:val="20"/>
+          <w:szCs w:val="20"/>
+        </w:rPr>
+        <w:t xml:space="preserve">, </w:t>
+      </w:r>
+      <w:r>
+        <w:rPr>
+          <w:sz w:val="20"/>
+          <w:szCs w:val="20"/>
+        </w:rPr>
+        <w:t>приобретенной «покупателем»</w:t>
+      </w:r>
+      <w:r>
+        <w:rPr>
+          <w:sz w:val="20"/>
+          <w:szCs w:val="20"/>
+        </w:rPr>
+        <w:t xml:space="preserve">, </w:t>
+      </w:r>
+      <w:r>
+        <w:rPr>
+          <w:sz w:val="20"/>
+          <w:szCs w:val="20"/>
+        </w:rPr>
+        <w:t>согласно кадастровому документу</w:t>
+      </w:r>
+      <w:r>
+        <w:rPr>
+          <w:sz w:val="20"/>
+          <w:szCs w:val="20"/>
+        </w:rPr>
+        <w:t xml:space="preserve">, </w:t>
+      </w:r>
+      <w:r>
+        <w:rPr>
+          <w:sz w:val="20"/>
+          <w:szCs w:val="20"/>
+        </w:rPr>
+        <w:t xml:space="preserve">составляет - </w:t>
+      </w:r>
+      <w:r>
+        <w:rPr>
+          <w:b/>
+          <w:bCs/>
+          <w:sz w:val="20"/>
+          <w:szCs w:val="20"/>
+        </w:rPr>
+        <w:t>{{</w:t>
+      </w:r>
+      <w:proofErr w:type="spellStart"/>
+      <w:r>
+        <w:rPr>
+          <w:b/>
+          <w:bCs/>
+          <w:sz w:val="20"/>
+          <w:szCs w:val="20"/>
+        </w:rPr>
+        <w:t>Квадратура</w:t>
+      </w:r>
+      <w:r>
+        <w:rPr>
+          <w:b/>
+          <w:bCs/>
+          <w:sz w:val="20"/>
+          <w:szCs w:val="20"/>
+        </w:rPr>
+        <w:t>_</w:t>
+      </w:r>
+      <w:r>
+        <w:rPr>
+          <w:b/>
+          <w:bCs/>
+          <w:sz w:val="20"/>
+          <w:szCs w:val="20"/>
+        </w:rPr>
+        <w:t>Квартиры</w:t>
+      </w:r>
+      <w:proofErr w:type="spellEnd"/>
+      <w:r>
+        <w:rPr>
+          <w:b/>
+          <w:bCs/>
+          <w:sz w:val="20"/>
+          <w:szCs w:val="20"/>
+        </w:rPr>
+        <w:t>}}</w:t>
+      </w:r>
+      <w:r>
+        <w:rPr>
+          <w:sz w:val="20"/>
+          <w:szCs w:val="20"/>
+        </w:rPr>
+        <w:t xml:space="preserve"> (m2) </w:t>
+      </w:r>
+      <w:r>
+        <w:rPr>
+          <w:sz w:val="20"/>
+          <w:szCs w:val="20"/>
+        </w:rPr>
+        <w:t>выполняет полные расчеты</w:t>
+      </w:r>
+      <w:r>
+        <w:rPr>
+          <w:sz w:val="20"/>
+          <w:szCs w:val="20"/>
+        </w:rPr>
+        <w:t xml:space="preserve">. </w:t>
+      </w:r>
+      <w:r>
+        <w:rPr>
+          <w:sz w:val="20"/>
+          <w:szCs w:val="20"/>
+        </w:rPr>
+        <w:t>Плату за кадастровые и нотариальные услуги оплачивает «Покупатель»</w:t>
+      </w:r>
+      <w:r>
+        <w:rPr>
+          <w:sz w:val="20"/>
+          <w:szCs w:val="20"/>
+        </w:rPr>
+        <w:t>.</w:t>
+      </w:r>
     </w:p>
     <w:p>
       <w:pPr>
@@ -6188,7 +6493,7 @@
         <mc:AlternateContent>
           <mc:Choice Requires="wps">
             <w:drawing>
-              <wp:anchor distT="80010" distB="80010" distL="80010" distR="80010" simplePos="0" relativeHeight="251668480" behindDoc="0" locked="0" layoutInCell="1" allowOverlap="1" wp14:anchorId="5488649D" wp14:editId="4DB87C1E">
+              <wp:anchor distT="80010" distB="80010" distL="80010" distR="80010" simplePos="0" relativeHeight="251668480" behindDoc="0" locked="0" layoutInCell="1" allowOverlap="1" wp14:anchorId="64A60D34" wp14:editId="5155799A">
                 <wp:simplePos x="0" y="0"/>
                 <wp:positionH relativeFrom="column">
                   <wp:posOffset>3531868</wp:posOffset>
@@ -6199,7 +6504,7 @@
                 <wp:extent cx="3394712" cy="2854962"/>
                 <wp:effectExtent l="0" t="0" r="0" b="0"/>
                 <wp:wrapSquare wrapText="bothSides" distT="80010" distB="80010" distL="80010" distR="80010"/>
-                <wp:docPr id="1073741839" name="officeArt object" descr="Надпись 10"/>
+                <wp:docPr id="1073741835" name="officeArt object" descr="Надпись 10"/>
                 <wp:cNvGraphicFramePr/>
                 <a:graphic xmlns:a="http://schemas.openxmlformats.org/drawingml/2006/main">
                   <a:graphicData uri="http://schemas.microsoft.com/office/word/2010/wordprocessingShape">
@@ -6219,11 +6524,6 @@
                           <a:miter lim="400000"/>
                         </a:ln>
                         <a:effectLst/>
-                        <a:extLst>
-                          <a:ext uri="{C572A759-6A51-4108-AA02-DFA0A04FC94B}">
-                            <ma14:wrappingTextBoxFlag xmlns:ma14="http://schemas.microsoft.com/office/mac/drawingml/2011/main" xmlns:o="urn:schemas-microsoft-com:office:office" xmlns:v="urn:schemas-microsoft-com:vml" xmlns:w10="urn:schemas-microsoft-com:office:word" xmlns:w="http://schemas.openxmlformats.org/wordprocessingml/2006/main" xmlns="" val="1"/>
-                          </a:ext>
-                        </a:extLst>
                       </wps:spPr>
                       <wps:txbx>
                         <w:txbxContent>
@@ -6251,15 +6551,36 @@
                             </w:r>
                           </w:p>
                           <w:p>
-                            <w:r>
-                              <w:t xml:space="preserve">С.Паспорта: </w:t>
+                            <w:proofErr w:type="spellStart"/>
+                            <w:r>
+                              <w:t>С.Паспорта</w:t>
+                            </w:r>
+                            <w:proofErr w:type="spellEnd"/>
+                            <w:r>
+                              <w:t xml:space="preserve">: </w:t>
                             </w:r>
                             <w:r>
                               <w:rPr>
                                 <w:b/>
                                 <w:bCs/>
                               </w:rPr>
-                              <w:t>{{Серия_Паспорта}}</w:t>
+                              <w:t>{{</w:t>
+                            </w:r>
+                            <w:proofErr w:type="spellStart"/>
+                            <w:r>
+                              <w:rPr>
+                                <w:b/>
+                                <w:bCs/>
+                              </w:rPr>
+                              <w:t>Серия_Паспорта</w:t>
+                            </w:r>
+                            <w:proofErr w:type="spellEnd"/>
+                            <w:r>
+                              <w:rPr>
+                                <w:b/>
+                                <w:bCs/>
+                              </w:rPr>
+                              <w:t>}}</w:t>
                             </w:r>
                           </w:p>
                           <w:p>
@@ -6283,7 +6604,23 @@
                                 <w:b/>
                                 <w:bCs/>
                               </w:rPr>
-                              <w:t>{{Кем_Выдан}}</w:t>
+                              <w:t>{{</w:t>
+                            </w:r>
+                            <w:proofErr w:type="spellStart"/>
+                            <w:r>
+                              <w:rPr>
+                                <w:b/>
+                                <w:bCs/>
+                              </w:rPr>
+                              <w:t>Кем_Выдан</w:t>
+                            </w:r>
+                            <w:proofErr w:type="spellEnd"/>
+                            <w:r>
+                              <w:rPr>
+                                <w:b/>
+                                <w:bCs/>
+                              </w:rPr>
+                              <w:t>}}</w:t>
                             </w:r>
                           </w:p>
                           <w:p>
@@ -6304,11 +6641,19 @@
                                 <w:lang w:val="en-US"/>
                               </w:rPr>
                             </w:pPr>
+                            <w:proofErr w:type="spellStart"/>
                             <w:r>
                               <w:rPr>
                                 <w:lang w:val="en-US"/>
                               </w:rPr>
-                              <w:t xml:space="preserve">Тел: </w:t>
+                              <w:t>Тел</w:t>
+                            </w:r>
+                            <w:proofErr w:type="spellEnd"/>
+                            <w:r>
+                              <w:rPr>
+                                <w:lang w:val="en-US"/>
+                              </w:rPr>
+                              <w:t xml:space="preserve">: </w:t>
                             </w:r>
                             <w:r>
                               <w:rPr>
@@ -6316,7 +6661,25 @@
                                 <w:bCs/>
                                 <w:lang w:val="en-US"/>
                               </w:rPr>
-                              <w:t>{{Номер_Тел}}</w:t>
+                              <w:t>{{</w:t>
+                            </w:r>
+                            <w:proofErr w:type="spellStart"/>
+                            <w:r>
+                              <w:rPr>
+                                <w:b/>
+                                <w:bCs/>
+                                <w:lang w:val="en-US"/>
+                              </w:rPr>
+                              <w:t>Номер_Тел</w:t>
+                            </w:r>
+                            <w:proofErr w:type="spellEnd"/>
+                            <w:r>
+                              <w:rPr>
+                                <w:b/>
+                                <w:bCs/>
+                                <w:lang w:val="en-US"/>
+                              </w:rPr>
+                              <w:t>}}</w:t>
                             </w:r>
                           </w:p>
                           <w:p>
@@ -6340,7 +6703,7 @@
           </mc:Choice>
           <mc:Fallback>
             <w:pict>
-              <v:shape w14:anchorId="5488649D" id="_x0000_s1036" type="#_x0000_t202" alt="Надпись 10" style="position:absolute;left:0;text-align:left;margin-left:278.1pt;margin-top:37.95pt;width:267.3pt;height:224.8pt;z-index:251668480;visibility:visible;mso-wrap-style:square;mso-wrap-distance-left:6.3pt;mso-wrap-distance-top:6.3pt;mso-wrap-distance-right:6.3pt;mso-wrap-distance-bottom:6.3pt;mso-position-horizontal:absolute;mso-position-horizontal-relative:text;mso-position-vertical:absolute;mso-position-vertical-relative:line;v-text-anchor:top" o:gfxdata="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" filled="f" stroked="f" strokeweight="1pt">
+              <v:shape w14:anchorId="64A60D34" id="_x0000_s1036" type="#_x0000_t202" alt="Надпись 10" style="position:absolute;left:0;text-align:left;margin-left:278.1pt;margin-top:37.95pt;width:267.3pt;height:224.8pt;z-index:251668480;visibility:visible;mso-wrap-style:square;mso-wrap-distance-left:6.3pt;mso-wrap-distance-top:6.3pt;mso-wrap-distance-right:6.3pt;mso-wrap-distance-bottom:6.3pt;mso-position-horizontal:absolute;mso-position-horizontal-relative:text;mso-position-vertical:absolute;mso-position-vertical-relative:line;v-text-anchor:top" o:gfxdata="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" filled="f" stroked="f" strokeweight="1pt">
                 <v:stroke miterlimit="4"/>
                 <v:textbox inset="1.2699mm,1.2699mm,1.2699mm,1.2699mm">
                   <w:txbxContent>
@@ -6368,15 +6731,36 @@
                       </w:r>
                     </w:p>
                     <w:p>
-                      <w:r>
-                        <w:t xml:space="preserve">С.Паспорта: </w:t>
+                      <w:proofErr w:type="spellStart"/>
+                      <w:r>
+                        <w:t>С.Паспорта</w:t>
+                      </w:r>
+                      <w:proofErr w:type="spellEnd"/>
+                      <w:r>
+                        <w:t xml:space="preserve">: </w:t>
                       </w:r>
                       <w:r>
                         <w:rPr>
                           <w:b/>
                           <w:bCs/>
                         </w:rPr>
-                        <w:t>{{Серия_Паспорта}}</w:t>
+                        <w:t>{{</w:t>
+                      </w:r>
+                      <w:proofErr w:type="spellStart"/>
+                      <w:r>
+                        <w:rPr>
+                          <w:b/>
+                          <w:bCs/>
+                        </w:rPr>
+                        <w:t>Серия_Паспорта</w:t>
+                      </w:r>
+                      <w:proofErr w:type="spellEnd"/>
+                      <w:r>
+                        <w:rPr>
+                          <w:b/>
+                          <w:bCs/>
+                        </w:rPr>
+                        <w:t>}}</w:t>
                       </w:r>
                     </w:p>
                     <w:p>
@@ -6400,7 +6784,23 @@
                           <w:b/>
                           <w:bCs/>
                         </w:rPr>
-                        <w:t>{{Кем_Выдан}}</w:t>
+                        <w:t>{{</w:t>
+                      </w:r>
+                      <w:proofErr w:type="spellStart"/>
+                      <w:r>
+                        <w:rPr>
+                          <w:b/>
+                          <w:bCs/>
+                        </w:rPr>
+                        <w:t>Кем_Выдан</w:t>
+                      </w:r>
+                      <w:proofErr w:type="spellEnd"/>
+                      <w:r>
+                        <w:rPr>
+                          <w:b/>
+                          <w:bCs/>
+                        </w:rPr>
+                        <w:t>}}</w:t>
                       </w:r>
                     </w:p>
                     <w:p>
@@ -6421,11 +6821,19 @@
                           <w:lang w:val="en-US"/>
                         </w:rPr>
                       </w:pPr>
+                      <w:proofErr w:type="spellStart"/>
                       <w:r>
                         <w:rPr>
                           <w:lang w:val="en-US"/>
                         </w:rPr>
-                        <w:t xml:space="preserve">Тел: </w:t>
+                        <w:t>Тел</w:t>
+                      </w:r>
+                      <w:proofErr w:type="spellEnd"/>
+                      <w:r>
+                        <w:rPr>
+                          <w:lang w:val="en-US"/>
+                        </w:rPr>
+                        <w:t xml:space="preserve">: </w:t>
                       </w:r>
                       <w:r>
                         <w:rPr>
@@ -6433,7 +6841,25 @@
                           <w:bCs/>
                           <w:lang w:val="en-US"/>
                         </w:rPr>
-                        <w:t>{{Номер_Тел}}</w:t>
+                        <w:t>{{</w:t>
+                      </w:r>
+                      <w:proofErr w:type="spellStart"/>
+                      <w:r>
+                        <w:rPr>
+                          <w:b/>
+                          <w:bCs/>
+                          <w:lang w:val="en-US"/>
+                        </w:rPr>
+                        <w:t>Номер_Тел</w:t>
+                      </w:r>
+                      <w:proofErr w:type="spellEnd"/>
+                      <w:r>
+                        <w:rPr>
+                          <w:b/>
+                          <w:bCs/>
+                          <w:lang w:val="en-US"/>
+                        </w:rPr>
+                        <w:t>}}</w:t>
                       </w:r>
                     </w:p>
                     <w:p>
@@ -6470,18 +6896,18 @@
         <mc:AlternateContent>
           <mc:Choice Requires="wps">
             <w:drawing>
-              <wp:anchor distT="80010" distB="80010" distL="80010" distR="80010" simplePos="0" relativeHeight="251667456" behindDoc="0" locked="0" layoutInCell="1" allowOverlap="1" wp14:anchorId="4F3E5D7E" wp14:editId="028FF1F7">
+              <wp:anchor distT="80010" distB="80010" distL="80010" distR="80010" simplePos="0" relativeHeight="251667456" behindDoc="0" locked="0" layoutInCell="1" allowOverlap="1" wp14:anchorId="5726F07F" wp14:editId="0BE51307">
                 <wp:simplePos x="0" y="0"/>
                 <wp:positionH relativeFrom="column">
-                  <wp:posOffset>41910</wp:posOffset>
+                  <wp:posOffset>41909</wp:posOffset>
                 </wp:positionH>
                 <wp:positionV relativeFrom="line">
-                  <wp:posOffset>193040</wp:posOffset>
+                  <wp:posOffset>193039</wp:posOffset>
                 </wp:positionV>
-                <wp:extent cx="3013710" cy="2823210"/>
+                <wp:extent cx="3013711" cy="2823211"/>
                 <wp:effectExtent l="0" t="0" r="0" b="0"/>
                 <wp:wrapSquare wrapText="bothSides" distT="80010" distB="80010" distL="80010" distR="80010"/>
-                <wp:docPr id="1073741838" name="officeArt object" descr="Надпись 2"/>
+                <wp:docPr id="1073741836" name="officeArt object" descr="Надпись 2"/>
                 <wp:cNvGraphicFramePr/>
                 <a:graphic xmlns:a="http://schemas.openxmlformats.org/drawingml/2006/main">
                   <a:graphicData uri="http://schemas.microsoft.com/office/word/2010/wordprocessingShape">
@@ -6490,7 +6916,7 @@
                       <wps:spPr>
                         <a:xfrm>
                           <a:off x="0" y="0"/>
-                          <a:ext cx="3013710" cy="2823210"/>
+                          <a:ext cx="3013711" cy="2823211"/>
                         </a:xfrm>
                         <a:prstGeom prst="rect">
                           <a:avLst/>
@@ -6507,9 +6933,6 @@
                           <w:p>
                             <w:pPr>
                               <w:jc w:val="center"/>
-                              <w:rPr>
-                                <w:lang w:val="en-US"/>
-                              </w:rPr>
                             </w:pPr>
                             <w:r>
                               <w:rPr>
@@ -6532,7 +6955,6 @@
                               <w:rPr>
                                 <w:b/>
                                 <w:bCs/>
-                                <w:lang w:val="en-US"/>
                               </w:rPr>
                             </w:pPr>
                             <w:r>
@@ -6561,7 +6983,91 @@
                               <w:rPr>
                                 <w:lang w:val="en-US"/>
                               </w:rPr>
-                              <w:t>Toshkent viloyati, Chirchiq shahri, Adolat MFY, 8-kichik noxiya ko’chasi.</w:t>
+                              <w:t xml:space="preserve">Toshkent </w:t>
+                            </w:r>
+                            <w:proofErr w:type="spellStart"/>
+                            <w:r>
+                              <w:rPr>
+                                <w:lang w:val="en-US"/>
+                              </w:rPr>
+                              <w:t>viloyati</w:t>
+                            </w:r>
+                            <w:proofErr w:type="spellEnd"/>
+                            <w:r>
+                              <w:rPr>
+                                <w:lang w:val="en-US"/>
+                              </w:rPr>
+                              <w:t xml:space="preserve">, </w:t>
+                            </w:r>
+                            <w:proofErr w:type="spellStart"/>
+                            <w:r>
+                              <w:rPr>
+                                <w:lang w:val="en-US"/>
+                              </w:rPr>
+                              <w:t>Chirchiq</w:t>
+                            </w:r>
+                            <w:proofErr w:type="spellEnd"/>
+                            <w:r>
+                              <w:rPr>
+                                <w:lang w:val="en-US"/>
+                              </w:rPr>
+                              <w:t xml:space="preserve"> </w:t>
+                            </w:r>
+                            <w:proofErr w:type="spellStart"/>
+                            <w:r>
+                              <w:rPr>
+                                <w:lang w:val="en-US"/>
+                              </w:rPr>
+                              <w:t>shahri</w:t>
+                            </w:r>
+                            <w:proofErr w:type="spellEnd"/>
+                            <w:r>
+                              <w:rPr>
+                                <w:lang w:val="en-US"/>
+                              </w:rPr>
+                              <w:t xml:space="preserve">, </w:t>
+                            </w:r>
+                            <w:proofErr w:type="spellStart"/>
+                            <w:r>
+                              <w:rPr>
+                                <w:lang w:val="en-US"/>
+                              </w:rPr>
+                              <w:t>Adolat</w:t>
+                            </w:r>
+                            <w:proofErr w:type="spellEnd"/>
+                            <w:r>
+                              <w:rPr>
+                                <w:lang w:val="en-US"/>
+                              </w:rPr>
+                              <w:t xml:space="preserve"> MFY, 8-kichik </w:t>
+                            </w:r>
+                            <w:proofErr w:type="spellStart"/>
+                            <w:r>
+                              <w:rPr>
+                                <w:lang w:val="en-US"/>
+                              </w:rPr>
+                              <w:t>noxiya</w:t>
+                            </w:r>
+                            <w:proofErr w:type="spellEnd"/>
+                            <w:r>
+                              <w:rPr>
+                                <w:lang w:val="en-US"/>
+                              </w:rPr>
+                              <w:t xml:space="preserve"> </w:t>
+                            </w:r>
+                            <w:proofErr w:type="spellStart"/>
+                            <w:r>
+                              <w:rPr>
+                                <w:lang w:val="en-US"/>
+                              </w:rPr>
+                              <w:t>ko’chasi</w:t>
+                            </w:r>
+                            <w:proofErr w:type="spellEnd"/>
+                            <w:r>
+                              <w:rPr>
+                                <w:lang w:val="en-US"/>
+                              </w:rPr>
+                              <w:t>.</w:t>
                             </w:r>
                           </w:p>
                           <w:p>
@@ -6615,7 +7121,14 @@
                                 <w:b/>
                                 <w:bCs/>
                               </w:rPr>
-                              <w:t>МФO:00440</w:t>
+                              <w:t>МФO</w:t>
+                            </w:r>
+                            <w:r>
+                              <w:rPr>
+                                <w:b/>
+                                <w:bCs/>
+                              </w:rPr>
+                              <w:t>:00440</w:t>
                             </w:r>
                           </w:p>
                           <w:p>
@@ -6623,7 +7136,6 @@
                               <w:t>Телефон: (+99891) 778-18-98</w:t>
                             </w:r>
                           </w:p>
-                          <w:p/>
                         </w:txbxContent>
                       </wps:txbx>
                       <wps:bodyPr wrap="square" lIns="45718" tIns="45718" rIns="45718" bIns="45718" numCol="1" anchor="t">
@@ -6632,24 +7144,18 @@
                     </wps:wsp>
                   </a:graphicData>
                 </a:graphic>
-                <wp14:sizeRelV relativeFrom="margin">
-                  <wp14:pctHeight>0</wp14:pctHeight>
-                </wp14:sizeRelV>
               </wp:anchor>
             </w:drawing>
           </mc:Choice>
           <mc:Fallback>
             <w:pict>
-              <v:shape w14:anchorId="4F3E5D7E" id="_x0000_s1037" type="#_x0000_t202" alt="Надпись 2" style="position:absolute;left:0;text-align:left;margin-left:3.3pt;margin-top:15.2pt;width:237.3pt;height:222.3pt;z-index:251667456;visibility:visible;mso-wrap-style:square;mso-height-percent:0;mso-wrap-distance-left:6.3pt;mso-wrap-distance-top:6.3pt;mso-wrap-distance-right:6.3pt;mso-wrap-distance-bottom:6.3pt;mso-position-horizontal:absolute;mso-position-horizontal-relative:text;mso-position-vertical:absolute;mso-position-vertical-relative:line;mso-height-percent:0;mso-height-relative:margin;v-text-anchor:top" o:gfxdata="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" filled="f" stroked="f" strokeweight="1pt">
+              <v:shape w14:anchorId="5726F07F" id="_x0000_s1037" type="#_x0000_t202" alt="Надпись 2" style="position:absolute;left:0;text-align:left;margin-left:3.3pt;margin-top:15.2pt;width:237.3pt;height:222.3pt;z-index:251667456;visibility:visible;mso-wrap-style:square;mso-wrap-distance-left:6.3pt;mso-wrap-distance-top:6.3pt;mso-wrap-distance-right:6.3pt;mso-wrap-distance-bottom:6.3pt;mso-position-horizontal:absolute;mso-position-horizontal-relative:text;mso-position-vertical:absolute;mso-position-vertical-relative:line;v-text-anchor:top" o:gfxdata="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" filled="f" stroked="f" strokeweight="1pt">
                 <v:stroke miterlimit="4"/>
                 <v:textbox inset="1.2699mm,1.2699mm,1.2699mm,1.2699mm">
                   <w:txbxContent>
                     <w:p>
                       <w:pPr>
                         <w:jc w:val="center"/>
-                        <w:rPr>
-                          <w:lang w:val="en-US"/>
-                        </w:rPr>
                       </w:pPr>
                       <w:r>
                         <w:rPr>
@@ -6672,7 +7178,6 @@
                         <w:rPr>
                           <w:b/>
                           <w:bCs/>
-                          <w:lang w:val="en-US"/>
                         </w:rPr>
                       </w:pPr>
                       <w:r>
@@ -6701,7 +7206,91 @@
                         <w:rPr>
                           <w:lang w:val="en-US"/>
                         </w:rPr>
-                        <w:t>Toshkent viloyati, Chirchiq shahri, Adolat MFY, 8-kichik noxiya ko’chasi.</w:t>
+                        <w:t xml:space="preserve">Toshkent </w:t>
+                      </w:r>
+                      <w:proofErr w:type="spellStart"/>
+                      <w:r>
+                        <w:rPr>
+                          <w:lang w:val="en-US"/>
+                        </w:rPr>
+                        <w:t>viloyati</w:t>
+                      </w:r>
+                      <w:proofErr w:type="spellEnd"/>
+                      <w:r>
+                        <w:rPr>
+                          <w:lang w:val="en-US"/>
+                        </w:rPr>
+                        <w:t xml:space="preserve">, </w:t>
+                      </w:r>
+                      <w:proofErr w:type="spellStart"/>
+                      <w:r>
+                        <w:rPr>
+                          <w:lang w:val="en-US"/>
+                        </w:rPr>
+                        <w:t>Chirchiq</w:t>
+                      </w:r>
+                      <w:proofErr w:type="spellEnd"/>
+                      <w:r>
+                        <w:rPr>
+                          <w:lang w:val="en-US"/>
+                        </w:rPr>
+                        <w:t xml:space="preserve"> </w:t>
+                      </w:r>
+                      <w:proofErr w:type="spellStart"/>
+                      <w:r>
+                        <w:rPr>
+                          <w:lang w:val="en-US"/>
+                        </w:rPr>
+                        <w:t>shahri</w:t>
+                      </w:r>
+                      <w:proofErr w:type="spellEnd"/>
+                      <w:r>
+                        <w:rPr>
+                          <w:lang w:val="en-US"/>
+                        </w:rPr>
+                        <w:t xml:space="preserve">, </w:t>
+                      </w:r>
+                      <w:proofErr w:type="spellStart"/>
+                      <w:r>
+                        <w:rPr>
+                          <w:lang w:val="en-US"/>
+                        </w:rPr>
+                        <w:t>Adolat</w:t>
+                      </w:r>
+                      <w:proofErr w:type="spellEnd"/>
+                      <w:r>
+                        <w:rPr>
+                          <w:lang w:val="en-US"/>
+                        </w:rPr>
+                        <w:t xml:space="preserve"> MFY, 8-kichik </w:t>
+                      </w:r>
+                      <w:proofErr w:type="spellStart"/>
+                      <w:r>
+                        <w:rPr>
+                          <w:lang w:val="en-US"/>
+                        </w:rPr>
+                        <w:t>noxiya</w:t>
+                      </w:r>
+                      <w:proofErr w:type="spellEnd"/>
+                      <w:r>
+                        <w:rPr>
+                          <w:lang w:val="en-US"/>
+                        </w:rPr>
+                        <w:t xml:space="preserve"> </w:t>
+                      </w:r>
+                      <w:proofErr w:type="spellStart"/>
+                      <w:r>
+                        <w:rPr>
+                          <w:lang w:val="en-US"/>
+                        </w:rPr>
+                        <w:t>ko’chasi</w:t>
+                      </w:r>
+                      <w:proofErr w:type="spellEnd"/>
+                      <w:r>
+                        <w:rPr>
+                          <w:lang w:val="en-US"/>
+                        </w:rPr>
+                        <w:t>.</w:t>
                       </w:r>
                     </w:p>
                     <w:p>
@@ -6755,7 +7344,14 @@
                           <w:b/>
                           <w:bCs/>
                         </w:rPr>
-                        <w:t>МФO:00440</w:t>
+                        <w:t>МФO</w:t>
+                      </w:r>
+                      <w:r>
+                        <w:rPr>
+                          <w:b/>
+                          <w:bCs/>
+                        </w:rPr>
+                        <w:t>:00440</w:t>
                       </w:r>
                     </w:p>
                     <w:p>
@@ -6763,7 +7359,6 @@
                         <w:t>Телефон: (+99891) 778-18-98</w:t>
                       </w:r>
                     </w:p>
-                    <w:p/>
                   </w:txbxContent>
                 </v:textbox>
                 <w10:wrap type="square" anchory="line"/>
@@ -6898,18 +7493,18 @@
         <mc:AlternateContent>
           <mc:Choice Requires="wps">
             <w:drawing>
-              <wp:anchor distT="80010" distB="80010" distL="80010" distR="80010" simplePos="0" relativeHeight="251670528" behindDoc="0" locked="0" layoutInCell="1" allowOverlap="1" wp14:anchorId="6E9F5585" wp14:editId="502DC3AD">
+              <wp:anchor distT="80010" distB="80010" distL="80010" distR="80010" simplePos="0" relativeHeight="251670528" behindDoc="0" locked="0" layoutInCell="1" allowOverlap="1" wp14:anchorId="6E17B3AE" wp14:editId="1E5506A2">
                 <wp:simplePos x="0" y="0"/>
                 <wp:positionH relativeFrom="column">
                   <wp:posOffset>3545840</wp:posOffset>
                 </wp:positionH>
-                <wp:positionV relativeFrom="paragraph">
-                  <wp:posOffset>161290</wp:posOffset>
+                <wp:positionV relativeFrom="line">
+                  <wp:posOffset>161289</wp:posOffset>
                 </wp:positionV>
-                <wp:extent cx="3394710" cy="365760"/>
+                <wp:extent cx="3394710" cy="365761"/>
                 <wp:effectExtent l="0" t="0" r="0" b="0"/>
                 <wp:wrapSquare wrapText="bothSides" distT="80010" distB="80010" distL="80010" distR="80010"/>
-                <wp:docPr id="1073741836" name="officeArt object" descr="Надпись 2"/>
+                <wp:docPr id="1073741837" name="officeArt object" descr="Надпись 2"/>
                 <wp:cNvGraphicFramePr/>
                 <a:graphic xmlns:a="http://schemas.openxmlformats.org/drawingml/2006/main">
                   <a:graphicData uri="http://schemas.microsoft.com/office/word/2010/wordprocessingShape">
@@ -6918,7 +7513,7 @@
                       <wps:spPr>
                         <a:xfrm>
                           <a:off x="0" y="0"/>
-                          <a:ext cx="3394710" cy="365760"/>
+                          <a:ext cx="3394710" cy="365761"/>
                         </a:xfrm>
                         <a:prstGeom prst="rect">
                           <a:avLst/>
@@ -6953,15 +7548,12 @@
                     </wps:wsp>
                   </a:graphicData>
                 </a:graphic>
-                <wp14:sizeRelV relativeFrom="margin">
-                  <wp14:pctHeight>0</wp14:pctHeight>
-                </wp14:sizeRelV>
               </wp:anchor>
             </w:drawing>
           </mc:Choice>
           <mc:Fallback>
             <w:pict>
-              <v:shape w14:anchorId="6E9F5585" id="_x0000_s1038" type="#_x0000_t202" alt="Надпись 2" style="position:absolute;left:0;text-align:left;margin-left:279.2pt;margin-top:12.7pt;width:267.3pt;height:28.8pt;z-index:251670528;visibility:visible;mso-wrap-style:square;mso-height-percent:0;mso-wrap-distance-left:6.3pt;mso-wrap-distance-top:6.3pt;mso-wrap-distance-right:6.3pt;mso-wrap-distance-bottom:6.3pt;mso-position-horizontal:absolute;mso-position-horizontal-relative:text;mso-position-vertical:absolute;mso-position-vertical-relative:text;mso-height-percent:0;mso-height-relative:margin;v-text-anchor:top" o:gfxdata="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" filled="f" stroked="f" strokeweight="1pt">
+              <v:shape w14:anchorId="6E17B3AE" id="_x0000_s1038" type="#_x0000_t202" alt="Надпись 2" style="position:absolute;left:0;text-align:left;margin-left:279.2pt;margin-top:12.7pt;width:267.3pt;height:28.8pt;z-index:251670528;visibility:visible;mso-wrap-style:square;mso-wrap-distance-left:6.3pt;mso-wrap-distance-top:6.3pt;mso-wrap-distance-right:6.3pt;mso-wrap-distance-bottom:6.3pt;mso-position-horizontal:absolute;mso-position-horizontal-relative:text;mso-position-vertical:absolute;mso-position-vertical-relative:line;v-text-anchor:top" o:gfxdata="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" filled="f" stroked="f" strokeweight="1pt">
                 <v:stroke miterlimit="4"/>
                 <v:textbox inset="1.2699mm,1.2699mm,1.2699mm,1.2699mm">
                   <w:txbxContent>
@@ -6980,7 +7572,7 @@
                     </w:p>
                   </w:txbxContent>
                 </v:textbox>
-                <w10:wrap type="square"/>
+                <w10:wrap type="square" anchory="line"/>
               </v:shape>
             </w:pict>
           </mc:Fallback>
@@ -6995,18 +7587,18 @@
         <mc:AlternateContent>
           <mc:Choice Requires="wps">
             <w:drawing>
-              <wp:anchor distT="80010" distB="80010" distL="80010" distR="80010" simplePos="0" relativeHeight="251669504" behindDoc="0" locked="0" layoutInCell="1" allowOverlap="1" wp14:anchorId="3E353672" wp14:editId="5337288A">
+              <wp:anchor distT="80010" distB="80010" distL="80010" distR="80010" simplePos="0" relativeHeight="251669504" behindDoc="0" locked="0" layoutInCell="1" allowOverlap="1" wp14:anchorId="3EEC4866" wp14:editId="09A238D7">
                 <wp:simplePos x="0" y="0"/>
                 <wp:positionH relativeFrom="column">
-                  <wp:posOffset>34265</wp:posOffset>
+                  <wp:posOffset>34264</wp:posOffset>
                 </wp:positionH>
                 <wp:positionV relativeFrom="line">
-                  <wp:posOffset>139091</wp:posOffset>
+                  <wp:posOffset>139090</wp:posOffset>
                 </wp:positionV>
-                <wp:extent cx="3013710" cy="335915"/>
+                <wp:extent cx="3013711" cy="335916"/>
                 <wp:effectExtent l="0" t="0" r="0" b="0"/>
                 <wp:wrapSquare wrapText="bothSides" distT="80010" distB="80010" distL="80010" distR="80010"/>
-                <wp:docPr id="1073741837" name="officeArt object" descr="Надпись 2"/>
+                <wp:docPr id="1073741838" name="officeArt object" descr="Надпись 2"/>
                 <wp:cNvGraphicFramePr/>
                 <a:graphic xmlns:a="http://schemas.openxmlformats.org/drawingml/2006/main">
                   <a:graphicData uri="http://schemas.microsoft.com/office/word/2010/wordprocessingShape">
@@ -7015,7 +7607,7 @@
                       <wps:spPr>
                         <a:xfrm>
                           <a:off x="0" y="0"/>
-                          <a:ext cx="3013710" cy="335915"/>
+                          <a:ext cx="3013711" cy="335916"/>
                         </a:xfrm>
                         <a:prstGeom prst="rect">
                           <a:avLst/>
@@ -7039,21 +7631,41 @@
                                 <w:u w:val="single"/>
                               </w:rPr>
                             </w:pPr>
+                            <w:proofErr w:type="spellStart"/>
                             <w:r>
                               <w:rPr>
                                 <w:b/>
                                 <w:bCs/>
                                 <w:u w:val="single"/>
                               </w:rPr>
-                              <w:t>Sobirov M. Sh.</w:t>
-                            </w:r>
+                              <w:t>Sobirov</w:t>
+                            </w:r>
+                            <w:proofErr w:type="spellEnd"/>
                             <w:r>
                               <w:rPr>
                                 <w:b/>
                                 <w:bCs/>
                                 <w:u w:val="single"/>
                               </w:rPr>
-                              <w:t>_____________________________</w:t>
+                              <w:t xml:space="preserve"> M. </w:t>
+                            </w:r>
+                            <w:proofErr w:type="spellStart"/>
+                            <w:r>
+                              <w:rPr>
+                                <w:b/>
+                                <w:bCs/>
+                                <w:u w:val="single"/>
+                              </w:rPr>
+                              <w:t>Sh</w:t>
+                            </w:r>
+                            <w:proofErr w:type="spellEnd"/>
+                            <w:r>
+                              <w:rPr>
+                                <w:b/>
+                                <w:bCs/>
+                                <w:u w:val="single"/>
+                              </w:rPr>
+                              <w:t>._____________________________</w:t>
                             </w:r>
                             <w:r>
                               <w:rPr>
@@ -7064,14 +7676,6 @@
                               </w:rPr>
                               <w:t xml:space="preserve">                                      </w:t>
                             </w:r>
-                          </w:p>
-                          <w:p>
-                            <w:pPr>
-                              <w:pBdr>
-                                <w:bottom w:val="single" w:sz="4" w:space="0" w:color="000000"/>
-                              </w:pBdr>
-                              <w:spacing w:after="0" w:line="240" w:lineRule="auto"/>
-                            </w:pPr>
                           </w:p>
                           <w:p>
                             <w:pPr>
@@ -7089,15 +7693,12 @@
                     </wps:wsp>
                   </a:graphicData>
                 </a:graphic>
-                <wp14:sizeRelV relativeFrom="margin">
-                  <wp14:pctHeight>0</wp14:pctHeight>
-                </wp14:sizeRelV>
               </wp:anchor>
             </w:drawing>
           </mc:Choice>
           <mc:Fallback>
             <w:pict>
-              <v:shape w14:anchorId="3E353672" id="_x0000_s1039" type="#_x0000_t202" alt="Надпись 2" style="position:absolute;left:0;text-align:left;margin-left:2.7pt;margin-top:10.95pt;width:237.3pt;height:26.45pt;z-index:251669504;visibility:visible;mso-wrap-style:square;mso-height-percent:0;mso-wrap-distance-left:6.3pt;mso-wrap-distance-top:6.3pt;mso-wrap-distance-right:6.3pt;mso-wrap-distance-bottom:6.3pt;mso-position-horizontal:absolute;mso-position-horizontal-relative:text;mso-position-vertical:absolute;mso-position-vertical-relative:line;mso-height-percent:0;mso-height-relative:margin;v-text-anchor:top" o:gfxdata="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" filled="f" stroked="f" strokeweight="1pt">
+              <v:shape w14:anchorId="3EEC4866" id="_x0000_s1039" type="#_x0000_t202" alt="Надпись 2" style="position:absolute;left:0;text-align:left;margin-left:2.7pt;margin-top:10.95pt;width:237.3pt;height:26.45pt;z-index:251669504;visibility:visible;mso-wrap-style:square;mso-wrap-distance-left:6.3pt;mso-wrap-distance-top:6.3pt;mso-wrap-distance-right:6.3pt;mso-wrap-distance-bottom:6.3pt;mso-position-horizontal:absolute;mso-position-horizontal-relative:text;mso-position-vertical:absolute;mso-position-vertical-relative:line;v-text-anchor:top" o:gfxdata="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" filled="f" stroked="f" strokeweight="1pt">
                 <v:stroke miterlimit="4"/>
                 <v:textbox inset="1.2699mm,1.2699mm,1.2699mm,1.2699mm">
                   <w:txbxContent>
@@ -7111,21 +7712,41 @@
                           <w:u w:val="single"/>
                         </w:rPr>
                       </w:pPr>
+                      <w:proofErr w:type="spellStart"/>
                       <w:r>
                         <w:rPr>
                           <w:b/>
                           <w:bCs/>
                           <w:u w:val="single"/>
                         </w:rPr>
-                        <w:t>Sobirov M. Sh.</w:t>
-                      </w:r>
+                        <w:t>Sobirov</w:t>
+                      </w:r>
+                      <w:proofErr w:type="spellEnd"/>
                       <w:r>
                         <w:rPr>
                           <w:b/>
                           <w:bCs/>
                           <w:u w:val="single"/>
                         </w:rPr>
-                        <w:t>_____________________________</w:t>
+                        <w:t xml:space="preserve"> M. </w:t>
+                      </w:r>
+                      <w:proofErr w:type="spellStart"/>
+                      <w:r>
+                        <w:rPr>
+                          <w:b/>
+                          <w:bCs/>
+                          <w:u w:val="single"/>
+                        </w:rPr>
+                        <w:t>Sh</w:t>
+                      </w:r>
+                      <w:proofErr w:type="spellEnd"/>
+                      <w:r>
+                        <w:rPr>
+                          <w:b/>
+                          <w:bCs/>
+                          <w:u w:val="single"/>
+                        </w:rPr>
+                        <w:t>._____________________________</w:t>
                       </w:r>
                       <w:r>
                         <w:rPr>
@@ -7136,14 +7757,6 @@
                         </w:rPr>
                         <w:t xml:space="preserve">                                      </w:t>
                       </w:r>
-                    </w:p>
-                    <w:p>
-                      <w:pPr>
-                        <w:pBdr>
-                          <w:bottom w:val="single" w:sz="4" w:space="0" w:color="000000"/>
-                        </w:pBdr>
-                        <w:spacing w:after="0" w:line="240" w:lineRule="auto"/>
-                      </w:pPr>
                     </w:p>
                     <w:p>
                       <w:pPr>
@@ -7257,54 +7870,62 @@
           <w:szCs w:val="20"/>
         </w:rPr>
       </w:pPr>
-    </w:p>
-    <w:p>
-      <w:pPr>
-        <w:ind w:left="567" w:right="283"/>
-        <w:jc w:val="center"/>
+      <w:r>
         <w:rPr>
           <w:b/>
           <w:bCs/>
           <w:sz w:val="20"/>
           <w:szCs w:val="20"/>
         </w:rPr>
-      </w:pPr>
+        <w:lastRenderedPageBreak/>
+        <w:t>График финансирования</w:t>
+      </w:r>
     </w:p>
     <w:p>
       <w:pPr>
         <w:ind w:left="567" w:right="283"/>
         <w:jc w:val="center"/>
+        <w:rPr>
+          <w:sz w:val="20"/>
+          <w:szCs w:val="20"/>
+        </w:rPr>
+      </w:pPr>
+      <w:r>
+        <w:rPr>
+          <w:sz w:val="20"/>
+          <w:szCs w:val="20"/>
+        </w:rPr>
+        <w:t xml:space="preserve">Общая сумма договора составляет </w:t>
+      </w:r>
+      <w:r>
         <w:rPr>
           <w:b/>
           <w:bCs/>
           <w:sz w:val="20"/>
           <w:szCs w:val="20"/>
         </w:rPr>
-      </w:pPr>
-    </w:p>
-    <w:p>
-      <w:pPr>
-        <w:ind w:left="567" w:right="283"/>
-        <w:jc w:val="center"/>
+        <w:t>{{Общ_Стоимость_1}} ({{</w:t>
+      </w:r>
+      <w:proofErr w:type="spellStart"/>
+      <w:r>
         <w:rPr>
           <w:b/>
           <w:bCs/>
           <w:sz w:val="20"/>
           <w:szCs w:val="20"/>
         </w:rPr>
-      </w:pPr>
-    </w:p>
-    <w:p>
-      <w:pPr>
-        <w:ind w:left="567" w:right="283"/>
-        <w:jc w:val="center"/>
+        <w:t>Общ_Стоимость_Про</w:t>
+      </w:r>
+      <w:proofErr w:type="spellEnd"/>
+      <w:r>
         <w:rPr>
           <w:b/>
           <w:bCs/>
           <w:sz w:val="20"/>
           <w:szCs w:val="20"/>
         </w:rPr>
-      </w:pPr>
+        <w:t>}}).</w:t>
+      </w:r>
     </w:p>
     <w:p>
       <w:pPr>
@@ -7317,18 +7938,23 @@
           <w:szCs w:val="20"/>
         </w:rPr>
       </w:pPr>
-    </w:p>
-    <w:p>
-      <w:pPr>
-        <w:ind w:left="567" w:right="283"/>
-        <w:jc w:val="center"/>
+      <w:r>
+        <w:rPr>
+          <w:sz w:val="20"/>
+          <w:szCs w:val="20"/>
+        </w:rPr>
+        <w:t xml:space="preserve">Первоначальная оплата </w:t>
+      </w:r>
+      <w:r>
         <w:rPr>
           <w:b/>
           <w:bCs/>
           <w:sz w:val="20"/>
           <w:szCs w:val="20"/>
         </w:rPr>
-      </w:pPr>
+        <w:t>{{Процент_1_Взноса</w:t>
+      </w:r>
+      <w:proofErr w:type="gramStart"/>
       <w:r>
         <w:rPr>
           <w:b/>
@@ -7336,26 +7962,9 @@
           <w:sz w:val="20"/>
           <w:szCs w:val="20"/>
         </w:rPr>
-        <w:lastRenderedPageBreak/>
-        <w:t>График финансирования</w:t>
-      </w:r>
-    </w:p>
-    <w:p>
-      <w:pPr>
-        <w:ind w:left="567" w:right="283"/>
-        <w:jc w:val="center"/>
-        <w:rPr>
-          <w:sz w:val="20"/>
-          <w:szCs w:val="20"/>
-        </w:rPr>
-      </w:pPr>
-      <w:r>
-        <w:rPr>
-          <w:sz w:val="20"/>
-          <w:szCs w:val="20"/>
-        </w:rPr>
-        <w:t xml:space="preserve">Общая сумма договора составляет </w:t>
-      </w:r>
+        <w:t>}}%</w:t>
+      </w:r>
+      <w:proofErr w:type="gramEnd"/>
       <w:r>
         <w:rPr>
           <w:b/>
@@ -7363,40 +7972,12 @@
           <w:sz w:val="20"/>
           <w:szCs w:val="20"/>
         </w:rPr>
-        <w:t>{{Общ_Стоимость_1}} ({{Общ_Стоимость_Про}}).</w:t>
-      </w:r>
-    </w:p>
-    <w:p>
-      <w:pPr>
-        <w:ind w:left="567" w:right="283"/>
-        <w:jc w:val="center"/>
-        <w:rPr>
-          <w:b/>
-          <w:bCs/>
-          <w:sz w:val="20"/>
-          <w:szCs w:val="20"/>
-        </w:rPr>
-      </w:pPr>
-      <w:r>
-        <w:rPr>
-          <w:sz w:val="20"/>
-          <w:szCs w:val="20"/>
-        </w:rPr>
-        <w:t xml:space="preserve">Первоначальная оплата </w:t>
-      </w:r>
-      <w:r>
-        <w:rPr>
-          <w:b/>
-          <w:bCs/>
-          <w:sz w:val="20"/>
-          <w:szCs w:val="20"/>
-        </w:rPr>
-        <w:t>{{Процент_1_Взноса}}%, {{Сумма_1_Взноса}} ({{Сумма_1_Взноса_Про}}).</w:t>
+        <w:t>, {{Сумма_1_Взноса}} ({{Сумма_1_Взноса_Про}}).</w:t>
       </w:r>
     </w:p>
     <w:tbl>
       <w:tblPr>
-        <w:tblStyle w:val="a6"/>
+        <w:tblStyle w:val="a7"/>
         <w:tblW w:w="7799" w:type="dxa"/>
         <w:tblInd w:w="1271" w:type="dxa"/>
         <w:tblLook w:val="04A0" w:firstRow="1" w:lastRow="0" w:firstColumn="1" w:lastColumn="0" w:noHBand="0" w:noVBand="1"/>
@@ -10376,6 +10957,7 @@
             <w:r>
               <w:t>{{</w:t>
             </w:r>
+            <w:proofErr w:type="spellStart"/>
             <w:r>
               <w:rPr>
                 <w:b/>
@@ -10383,6 +10965,7 @@
               </w:rPr>
               <w:t>Общ_Стоимость</w:t>
             </w:r>
+            <w:proofErr w:type="spellEnd"/>
             <w:r>
               <w:t>}}</w:t>
             </w:r>
@@ -10430,18 +11013,18 @@
         <mc:AlternateContent>
           <mc:Choice Requires="wps">
             <w:drawing>
-              <wp:anchor distT="80010" distB="80010" distL="80010" distR="80010" simplePos="0" relativeHeight="251678720" behindDoc="0" locked="0" layoutInCell="1" allowOverlap="1" wp14:anchorId="68EF0BDB" wp14:editId="2E7B147E">
+              <wp:anchor distT="80010" distB="80010" distL="80010" distR="80010" simplePos="0" relativeHeight="251673600" behindDoc="0" locked="0" layoutInCell="1" allowOverlap="1" wp14:anchorId="2F6B4408" wp14:editId="411DBC06">
                 <wp:simplePos x="0" y="0"/>
                 <wp:positionH relativeFrom="column">
-                  <wp:posOffset>126971</wp:posOffset>
+                  <wp:posOffset>126970</wp:posOffset>
                 </wp:positionH>
                 <wp:positionV relativeFrom="line">
-                  <wp:posOffset>178169</wp:posOffset>
+                  <wp:posOffset>178168</wp:posOffset>
                 </wp:positionV>
-                <wp:extent cx="3013710" cy="2779395"/>
-                <wp:effectExtent l="0" t="0" r="0" b="1905"/>
+                <wp:extent cx="3013711" cy="2779396"/>
+                <wp:effectExtent l="0" t="0" r="0" b="0"/>
                 <wp:wrapSquare wrapText="bothSides" distT="80010" distB="80010" distL="80010" distR="80010"/>
-                <wp:docPr id="2" name="officeArt object" descr="Надпись 2"/>
+                <wp:docPr id="1073741839" name="officeArt object" descr="Надпись 2"/>
                 <wp:cNvGraphicFramePr/>
                 <a:graphic xmlns:a="http://schemas.openxmlformats.org/drawingml/2006/main">
                   <a:graphicData uri="http://schemas.microsoft.com/office/word/2010/wordprocessingShape">
@@ -10450,7 +11033,7 @@
                       <wps:spPr>
                         <a:xfrm>
                           <a:off x="0" y="0"/>
-                          <a:ext cx="3013710" cy="2779395"/>
+                          <a:ext cx="3013711" cy="2779396"/>
                         </a:xfrm>
                         <a:prstGeom prst="rect">
                           <a:avLst/>
@@ -10461,20 +11044,12 @@
                           <a:miter lim="400000"/>
                         </a:ln>
                         <a:effectLst/>
-                        <a:extLst>
-                          <a:ext uri="{C572A759-6A51-4108-AA02-DFA0A04FC94B}">
-                            <ma14:wrappingTextBoxFlag xmlns:ma14="http://schemas.microsoft.com/office/mac/drawingml/2011/main" xmlns:o="urn:schemas-microsoft-com:office:office" xmlns:v="urn:schemas-microsoft-com:vml" xmlns:w10="urn:schemas-microsoft-com:office:word" xmlns:w="http://schemas.openxmlformats.org/wordprocessingml/2006/main" xmlns="" val="1"/>
-                          </a:ext>
-                        </a:extLst>
                       </wps:spPr>
                       <wps:txbx>
                         <w:txbxContent>
                           <w:p>
                             <w:pPr>
                               <w:jc w:val="center"/>
-                              <w:rPr>
-                                <w:lang w:val="en-US"/>
-                              </w:rPr>
                             </w:pPr>
                             <w:r>
                               <w:rPr>
@@ -10497,7 +11072,6 @@
                               <w:rPr>
                                 <w:b/>
                                 <w:bCs/>
-                                <w:lang w:val="en-US"/>
                               </w:rPr>
                             </w:pPr>
                             <w:r>
@@ -10513,7 +11087,15 @@
                                 <w:bCs/>
                                 <w:lang w:val="en-US"/>
                               </w:rPr>
-                              <w:t xml:space="preserve"> «ISM SIRKET»</w:t>
+                              <w:t xml:space="preserve"> «ISM </w:t>
+                            </w:r>
+                            <w:r>
+                              <w:rPr>
+                                <w:b/>
+                                <w:bCs/>
+                                <w:lang w:val="en-US"/>
+                              </w:rPr>
+                              <w:t>SIRKET»</w:t>
                             </w:r>
                           </w:p>
                           <w:p>
@@ -10526,7 +11108,91 @@
                               <w:rPr>
                                 <w:lang w:val="en-US"/>
                               </w:rPr>
-                              <w:t>Toshkent viloyati, Chirchiq shahri, Adolat MFY, 8-kichik noxiya ko’chasi.</w:t>
+                              <w:t xml:space="preserve">Toshkent </w:t>
+                            </w:r>
+                            <w:proofErr w:type="spellStart"/>
+                            <w:r>
+                              <w:rPr>
+                                <w:lang w:val="en-US"/>
+                              </w:rPr>
+                              <w:t>viloyati</w:t>
+                            </w:r>
+                            <w:proofErr w:type="spellEnd"/>
+                            <w:r>
+                              <w:rPr>
+                                <w:lang w:val="en-US"/>
+                              </w:rPr>
+                              <w:t xml:space="preserve">, </w:t>
+                            </w:r>
+                            <w:proofErr w:type="spellStart"/>
+                            <w:r>
+                              <w:rPr>
+                                <w:lang w:val="en-US"/>
+                              </w:rPr>
+                              <w:t>Chirchiq</w:t>
+                            </w:r>
+                            <w:proofErr w:type="spellEnd"/>
+                            <w:r>
+                              <w:rPr>
+                                <w:lang w:val="en-US"/>
+                              </w:rPr>
+                              <w:t xml:space="preserve"> </w:t>
+                            </w:r>
+                            <w:proofErr w:type="spellStart"/>
+                            <w:r>
+                              <w:rPr>
+                                <w:lang w:val="en-US"/>
+                              </w:rPr>
+                              <w:t>shahri</w:t>
+                            </w:r>
+                            <w:proofErr w:type="spellEnd"/>
+                            <w:r>
+                              <w:rPr>
+                                <w:lang w:val="en-US"/>
+                              </w:rPr>
+                              <w:t xml:space="preserve">, </w:t>
+                            </w:r>
+                            <w:proofErr w:type="spellStart"/>
+                            <w:r>
+                              <w:rPr>
+                                <w:lang w:val="en-US"/>
+                              </w:rPr>
+                              <w:t>Adolat</w:t>
+                            </w:r>
+                            <w:proofErr w:type="spellEnd"/>
+                            <w:r>
+                              <w:rPr>
+                                <w:lang w:val="en-US"/>
+                              </w:rPr>
+                              <w:t xml:space="preserve"> MFY, 8-kichik </w:t>
+                            </w:r>
+                            <w:proofErr w:type="spellStart"/>
+                            <w:r>
+                              <w:rPr>
+                                <w:lang w:val="en-US"/>
+                              </w:rPr>
+                              <w:t>noxiya</w:t>
+                            </w:r>
+                            <w:proofErr w:type="spellEnd"/>
+                            <w:r>
+                              <w:rPr>
+                                <w:lang w:val="en-US"/>
+                              </w:rPr>
+                              <w:t xml:space="preserve"> </w:t>
+                            </w:r>
+                            <w:proofErr w:type="spellStart"/>
+                            <w:r>
+                              <w:rPr>
+                                <w:lang w:val="en-US"/>
+                              </w:rPr>
+                              <w:t>ko’chasi</w:t>
+                            </w:r>
+                            <w:proofErr w:type="spellEnd"/>
+                            <w:r>
+                              <w:rPr>
+                                <w:lang w:val="en-US"/>
+                              </w:rPr>
+                              <w:t>.</w:t>
                             </w:r>
                           </w:p>
                           <w:p>
@@ -10588,7 +11254,6 @@
                               <w:t>Телефон: (+99891) 778-18-98</w:t>
                             </w:r>
                           </w:p>
-                          <w:p/>
                         </w:txbxContent>
                       </wps:txbx>
                       <wps:bodyPr wrap="square" lIns="45718" tIns="45718" rIns="45718" bIns="45718" numCol="1" anchor="t">
@@ -10597,24 +11262,18 @@
                     </wps:wsp>
                   </a:graphicData>
                 </a:graphic>
-                <wp14:sizeRelV relativeFrom="margin">
-                  <wp14:pctHeight>0</wp14:pctHeight>
-                </wp14:sizeRelV>
               </wp:anchor>
             </w:drawing>
           </mc:Choice>
           <mc:Fallback>
             <w:pict>
-              <v:shape w14:anchorId="68EF0BDB" id="_x0000_s1040" type="#_x0000_t202" alt="Надпись 2" style="position:absolute;margin-left:10pt;margin-top:14.05pt;width:237.3pt;height:218.85pt;z-index:251678720;visibility:visible;mso-wrap-style:square;mso-height-percent:0;mso-wrap-distance-left:6.3pt;mso-wrap-distance-top:6.3pt;mso-wrap-distance-right:6.3pt;mso-wrap-distance-bottom:6.3pt;mso-position-horizontal:absolute;mso-position-horizontal-relative:text;mso-position-vertical:absolute;mso-position-vertical-relative:line;mso-height-percent:0;mso-height-relative:margin;v-text-anchor:top" o:gfxdata="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" filled="f" stroked="f" strokeweight="1pt">
+              <v:shape w14:anchorId="2F6B4408" id="_x0000_s1040" type="#_x0000_t202" alt="Надпись 2" style="position:absolute;margin-left:10pt;margin-top:14.05pt;width:237.3pt;height:218.85pt;z-index:251673600;visibility:visible;mso-wrap-style:square;mso-wrap-distance-left:6.3pt;mso-wrap-distance-top:6.3pt;mso-wrap-distance-right:6.3pt;mso-wrap-distance-bottom:6.3pt;mso-position-horizontal:absolute;mso-position-horizontal-relative:text;mso-position-vertical:absolute;mso-position-vertical-relative:line;v-text-anchor:top" o:gfxdata="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" filled="f" stroked="f" strokeweight="1pt">
                 <v:stroke miterlimit="4"/>
                 <v:textbox inset="1.2699mm,1.2699mm,1.2699mm,1.2699mm">
                   <w:txbxContent>
                     <w:p>
                       <w:pPr>
                         <w:jc w:val="center"/>
-                        <w:rPr>
-                          <w:lang w:val="en-US"/>
-                        </w:rPr>
                       </w:pPr>
                       <w:r>
                         <w:rPr>
@@ -10637,7 +11296,6 @@
                         <w:rPr>
                           <w:b/>
                           <w:bCs/>
-                          <w:lang w:val="en-US"/>
                         </w:rPr>
                       </w:pPr>
                       <w:r>
@@ -10653,7 +11311,15 @@
                           <w:bCs/>
                           <w:lang w:val="en-US"/>
                         </w:rPr>
-                        <w:t xml:space="preserve"> «ISM SIRKET»</w:t>
+                        <w:t xml:space="preserve"> «ISM </w:t>
+                      </w:r>
+                      <w:r>
+                        <w:rPr>
+                          <w:b/>
+                          <w:bCs/>
+                          <w:lang w:val="en-US"/>
+                        </w:rPr>
+                        <w:t>SIRKET»</w:t>
                       </w:r>
                     </w:p>
                     <w:p>
@@ -10666,7 +11332,91 @@
                         <w:rPr>
                           <w:lang w:val="en-US"/>
                         </w:rPr>
-                        <w:t>Toshkent viloyati, Chirchiq shahri, Adolat MFY, 8-kichik noxiya ko’chasi.</w:t>
+                        <w:t xml:space="preserve">Toshkent </w:t>
+                      </w:r>
+                      <w:proofErr w:type="spellStart"/>
+                      <w:r>
+                        <w:rPr>
+                          <w:lang w:val="en-US"/>
+                        </w:rPr>
+                        <w:t>viloyati</w:t>
+                      </w:r>
+                      <w:proofErr w:type="spellEnd"/>
+                      <w:r>
+                        <w:rPr>
+                          <w:lang w:val="en-US"/>
+                        </w:rPr>
+                        <w:t xml:space="preserve">, </w:t>
+                      </w:r>
+                      <w:proofErr w:type="spellStart"/>
+                      <w:r>
+                        <w:rPr>
+                          <w:lang w:val="en-US"/>
+                        </w:rPr>
+                        <w:t>Chirchiq</w:t>
+                      </w:r>
+                      <w:proofErr w:type="spellEnd"/>
+                      <w:r>
+                        <w:rPr>
+                          <w:lang w:val="en-US"/>
+                        </w:rPr>
+                        <w:t xml:space="preserve"> </w:t>
+                      </w:r>
+                      <w:proofErr w:type="spellStart"/>
+                      <w:r>
+                        <w:rPr>
+                          <w:lang w:val="en-US"/>
+                        </w:rPr>
+                        <w:t>shahri</w:t>
+                      </w:r>
+                      <w:proofErr w:type="spellEnd"/>
+                      <w:r>
+                        <w:rPr>
+                          <w:lang w:val="en-US"/>
+                        </w:rPr>
+                        <w:t xml:space="preserve">, </w:t>
+                      </w:r>
+                      <w:proofErr w:type="spellStart"/>
+                      <w:r>
+                        <w:rPr>
+                          <w:lang w:val="en-US"/>
+                        </w:rPr>
+                        <w:t>Adolat</w:t>
+                      </w:r>
+                      <w:proofErr w:type="spellEnd"/>
+                      <w:r>
+                        <w:rPr>
+                          <w:lang w:val="en-US"/>
+                        </w:rPr>
+                        <w:t xml:space="preserve"> MFY, 8-kichik </w:t>
+                      </w:r>
+                      <w:proofErr w:type="spellStart"/>
+                      <w:r>
+                        <w:rPr>
+                          <w:lang w:val="en-US"/>
+                        </w:rPr>
+                        <w:t>noxiya</w:t>
+                      </w:r>
+                      <w:proofErr w:type="spellEnd"/>
+                      <w:r>
+                        <w:rPr>
+                          <w:lang w:val="en-US"/>
+                        </w:rPr>
+                        <w:t xml:space="preserve"> </w:t>
+                      </w:r>
+                      <w:proofErr w:type="spellStart"/>
+                      <w:r>
+                        <w:rPr>
+                          <w:lang w:val="en-US"/>
+                        </w:rPr>
+                        <w:t>ko’chasi</w:t>
+                      </w:r>
+                      <w:proofErr w:type="spellEnd"/>
+                      <w:r>
+                        <w:rPr>
+                          <w:lang w:val="en-US"/>
+                        </w:rPr>
+                        <w:t>.</w:t>
                       </w:r>
                     </w:p>
                     <w:p>
@@ -10728,7 +11478,6 @@
                         <w:t>Телефон: (+99891) 778-18-98</w:t>
                       </w:r>
                     </w:p>
-                    <w:p/>
                   </w:txbxContent>
                 </v:textbox>
                 <w10:wrap type="square" anchory="line"/>
@@ -10746,18 +11495,18 @@
         <mc:AlternateContent>
           <mc:Choice Requires="wps">
             <w:drawing>
-              <wp:anchor distT="80010" distB="80010" distL="80010" distR="80010" simplePos="0" relativeHeight="251679744" behindDoc="0" locked="0" layoutInCell="1" allowOverlap="1" wp14:anchorId="2B96B38F" wp14:editId="714574D3">
+              <wp:anchor distT="80010" distB="80010" distL="80010" distR="80010" simplePos="0" relativeHeight="251674624" behindDoc="0" locked="0" layoutInCell="1" allowOverlap="1" wp14:anchorId="2CC31935" wp14:editId="53AAD6BA">
                 <wp:simplePos x="0" y="0"/>
                 <wp:positionH relativeFrom="column">
                   <wp:posOffset>3531868</wp:posOffset>
                 </wp:positionH>
                 <wp:positionV relativeFrom="line">
-                  <wp:posOffset>326388</wp:posOffset>
+                  <wp:posOffset>326387</wp:posOffset>
                 </wp:positionV>
                 <wp:extent cx="3394712" cy="2854962"/>
                 <wp:effectExtent l="0" t="0" r="0" b="0"/>
                 <wp:wrapSquare wrapText="bothSides" distT="80010" distB="80010" distL="80010" distR="80010"/>
-                <wp:docPr id="4" name="officeArt object" descr="Надпись 14"/>
+                <wp:docPr id="1073741840" name="officeArt object" descr="Надпись 14"/>
                 <wp:cNvGraphicFramePr/>
                 <a:graphic xmlns:a="http://schemas.openxmlformats.org/drawingml/2006/main">
                   <a:graphicData uri="http://schemas.microsoft.com/office/word/2010/wordprocessingShape">
@@ -10777,11 +11526,6 @@
                           <a:miter lim="400000"/>
                         </a:ln>
                         <a:effectLst/>
-                        <a:extLst>
-                          <a:ext uri="{C572A759-6A51-4108-AA02-DFA0A04FC94B}">
-                            <ma14:wrappingTextBoxFlag xmlns:ma14="http://schemas.microsoft.com/office/mac/drawingml/2011/main" xmlns:o="urn:schemas-microsoft-com:office:office" xmlns:v="urn:schemas-microsoft-com:vml" xmlns:w10="urn:schemas-microsoft-com:office:word" xmlns:w="http://schemas.openxmlformats.org/wordprocessingml/2006/main" xmlns="" val="1"/>
-                          </a:ext>
-                        </a:extLst>
                       </wps:spPr>
                       <wps:txbx>
                         <w:txbxContent>
@@ -10809,15 +11553,36 @@
                             </w:r>
                           </w:p>
                           <w:p>
-                            <w:r>
-                              <w:t xml:space="preserve">С.Паспорта: </w:t>
+                            <w:proofErr w:type="spellStart"/>
+                            <w:r>
+                              <w:t>С.Паспорта</w:t>
+                            </w:r>
+                            <w:proofErr w:type="spellEnd"/>
+                            <w:r>
+                              <w:t xml:space="preserve">: </w:t>
                             </w:r>
                             <w:r>
                               <w:rPr>
                                 <w:b/>
                                 <w:bCs/>
                               </w:rPr>
-                              <w:t>{{Серия_Паспорта}}</w:t>
+                              <w:t>{{</w:t>
+                            </w:r>
+                            <w:proofErr w:type="spellStart"/>
+                            <w:r>
+                              <w:rPr>
+                                <w:b/>
+                                <w:bCs/>
+                              </w:rPr>
+                              <w:t>Серия_Паспорта</w:t>
+                            </w:r>
+                            <w:proofErr w:type="spellEnd"/>
+                            <w:r>
+                              <w:rPr>
+                                <w:b/>
+                                <w:bCs/>
+                              </w:rPr>
+                              <w:t>}}</w:t>
                             </w:r>
                           </w:p>
                           <w:p>
@@ -10841,7 +11606,23 @@
                                 <w:b/>
                                 <w:bCs/>
                               </w:rPr>
-                              <w:t>{{Кем_Выдан}}</w:t>
+                              <w:t>{{</w:t>
+                            </w:r>
+                            <w:proofErr w:type="spellStart"/>
+                            <w:r>
+                              <w:rPr>
+                                <w:b/>
+                                <w:bCs/>
+                              </w:rPr>
+                              <w:t>Кем_Выдан</w:t>
+                            </w:r>
+                            <w:proofErr w:type="spellEnd"/>
+                            <w:r>
+                              <w:rPr>
+                                <w:b/>
+                                <w:bCs/>
+                              </w:rPr>
+                              <w:t>}}</w:t>
                             </w:r>
                           </w:p>
                           <w:p>
@@ -10862,11 +11643,19 @@
                                 <w:lang w:val="en-US"/>
                               </w:rPr>
                             </w:pPr>
+                            <w:proofErr w:type="spellStart"/>
                             <w:r>
                               <w:rPr>
                                 <w:lang w:val="en-US"/>
                               </w:rPr>
-                              <w:t xml:space="preserve">Тел: </w:t>
+                              <w:t>Тел</w:t>
+                            </w:r>
+                            <w:proofErr w:type="spellEnd"/>
+                            <w:r>
+                              <w:rPr>
+                                <w:lang w:val="en-US"/>
+                              </w:rPr>
+                              <w:t xml:space="preserve">: </w:t>
                             </w:r>
                             <w:r>
                               <w:rPr>
@@ -10874,7 +11663,25 @@
                                 <w:bCs/>
                                 <w:lang w:val="en-US"/>
                               </w:rPr>
-                              <w:t>{{Номер_Тел}}</w:t>
+                              <w:t>{{</w:t>
+                            </w:r>
+                            <w:proofErr w:type="spellStart"/>
+                            <w:r>
+                              <w:rPr>
+                                <w:b/>
+                                <w:bCs/>
+                                <w:lang w:val="en-US"/>
+                              </w:rPr>
+                              <w:t>Номер_Тел</w:t>
+                            </w:r>
+                            <w:proofErr w:type="spellEnd"/>
+                            <w:r>
+                              <w:rPr>
+                                <w:b/>
+                                <w:bCs/>
+                                <w:lang w:val="en-US"/>
+                              </w:rPr>
+                              <w:t>}}</w:t>
                             </w:r>
                           </w:p>
                           <w:p>
@@ -10898,7 +11705,7 @@
           </mc:Choice>
           <mc:Fallback>
             <w:pict>
-              <v:shape w14:anchorId="2B96B38F" id="_x0000_s1041" type="#_x0000_t202" alt="Надпись 14" style="position:absolute;margin-left:278.1pt;margin-top:25.7pt;width:267.3pt;height:224.8pt;z-index:251679744;visibility:visible;mso-wrap-style:square;mso-wrap-distance-left:6.3pt;mso-wrap-distance-top:6.3pt;mso-wrap-distance-right:6.3pt;mso-wrap-distance-bottom:6.3pt;mso-position-horizontal:absolute;mso-position-horizontal-relative:text;mso-position-vertical:absolute;mso-position-vertical-relative:line;v-text-anchor:top" o:gfxdata="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" filled="f" stroked="f" strokeweight="1pt">
+              <v:shape w14:anchorId="2CC31935" id="_x0000_s1041" type="#_x0000_t202" alt="Надпись 14" style="position:absolute;margin-left:278.1pt;margin-top:25.7pt;width:267.3pt;height:224.8pt;z-index:251674624;visibility:visible;mso-wrap-style:square;mso-wrap-distance-left:6.3pt;mso-wrap-distance-top:6.3pt;mso-wrap-distance-right:6.3pt;mso-wrap-distance-bottom:6.3pt;mso-position-horizontal:absolute;mso-position-horizontal-relative:text;mso-position-vertical:absolute;mso-position-vertical-relative:line;v-text-anchor:top" o:gfxdata="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" filled="f" stroked="f" strokeweight="1pt">
                 <v:stroke miterlimit="4"/>
                 <v:textbox inset="1.2699mm,1.2699mm,1.2699mm,1.2699mm">
                   <w:txbxContent>
@@ -10926,15 +11733,36 @@
                       </w:r>
                     </w:p>
                     <w:p>
-                      <w:r>
-                        <w:t xml:space="preserve">С.Паспорта: </w:t>
+                      <w:proofErr w:type="spellStart"/>
+                      <w:r>
+                        <w:t>С.Паспорта</w:t>
+                      </w:r>
+                      <w:proofErr w:type="spellEnd"/>
+                      <w:r>
+                        <w:t xml:space="preserve">: </w:t>
                       </w:r>
                       <w:r>
                         <w:rPr>
                           <w:b/>
                           <w:bCs/>
                         </w:rPr>
-                        <w:t>{{Серия_Паспорта}}</w:t>
+                        <w:t>{{</w:t>
+                      </w:r>
+                      <w:proofErr w:type="spellStart"/>
+                      <w:r>
+                        <w:rPr>
+                          <w:b/>
+                          <w:bCs/>
+                        </w:rPr>
+                        <w:t>Серия_Паспорта</w:t>
+                      </w:r>
+                      <w:proofErr w:type="spellEnd"/>
+                      <w:r>
+                        <w:rPr>
+                          <w:b/>
+                          <w:bCs/>
+                        </w:rPr>
+                        <w:t>}}</w:t>
                       </w:r>
                     </w:p>
                     <w:p>
@@ -10958,7 +11786,23 @@
                           <w:b/>
                           <w:bCs/>
                         </w:rPr>
-                        <w:t>{{Кем_Выдан}}</w:t>
+                        <w:t>{{</w:t>
+                      </w:r>
+                      <w:proofErr w:type="spellStart"/>
+                      <w:r>
+                        <w:rPr>
+                          <w:b/>
+                          <w:bCs/>
+                        </w:rPr>
+                        <w:t>Кем_Выдан</w:t>
+                      </w:r>
+                      <w:proofErr w:type="spellEnd"/>
+                      <w:r>
+                        <w:rPr>
+                          <w:b/>
+                          <w:bCs/>
+                        </w:rPr>
+                        <w:t>}}</w:t>
                       </w:r>
                     </w:p>
                     <w:p>
@@ -10979,11 +11823,19 @@
                           <w:lang w:val="en-US"/>
                         </w:rPr>
                       </w:pPr>
+                      <w:proofErr w:type="spellStart"/>
                       <w:r>
                         <w:rPr>
                           <w:lang w:val="en-US"/>
                         </w:rPr>
-                        <w:t xml:space="preserve">Тел: </w:t>
+                        <w:t>Тел</w:t>
+                      </w:r>
+                      <w:proofErr w:type="spellEnd"/>
+                      <w:r>
+                        <w:rPr>
+                          <w:lang w:val="en-US"/>
+                        </w:rPr>
+                        <w:t xml:space="preserve">: </w:t>
                       </w:r>
                       <w:r>
                         <w:rPr>
@@ -10991,7 +11843,25 @@
                           <w:bCs/>
                           <w:lang w:val="en-US"/>
                         </w:rPr>
-                        <w:t>{{Номер_Тел}}</w:t>
+                        <w:t>{{</w:t>
+                      </w:r>
+                      <w:proofErr w:type="spellStart"/>
+                      <w:r>
+                        <w:rPr>
+                          <w:b/>
+                          <w:bCs/>
+                          <w:lang w:val="en-US"/>
+                        </w:rPr>
+                        <w:t>Номер_Тел</w:t>
+                      </w:r>
+                      <w:proofErr w:type="spellEnd"/>
+                      <w:r>
+                        <w:rPr>
+                          <w:b/>
+                          <w:bCs/>
+                          <w:lang w:val="en-US"/>
+                        </w:rPr>
+                        <w:t>}}</w:t>
                       </w:r>
                     </w:p>
                     <w:p>
@@ -11133,10 +12003,6 @@
         <w:widowControl w:val="0"/>
         <w:spacing w:line="240" w:lineRule="auto"/>
         <w:ind w:left="2122" w:hanging="2122"/>
-        <w:rPr>
-          <w:sz w:val="20"/>
-          <w:szCs w:val="20"/>
-        </w:rPr>
       </w:pPr>
       <w:r>
         <w:rPr>
@@ -11147,18 +12013,18 @@
         <mc:AlternateContent>
           <mc:Choice Requires="wps">
             <w:drawing>
-              <wp:anchor distT="80010" distB="80010" distL="80010" distR="80010" simplePos="0" relativeHeight="251681792" behindDoc="0" locked="0" layoutInCell="1" allowOverlap="1" wp14:anchorId="33117BEC" wp14:editId="5ABD2D97">
+              <wp:anchor distT="80010" distB="80010" distL="80010" distR="80010" simplePos="0" relativeHeight="251676672" behindDoc="0" locked="0" layoutInCell="1" allowOverlap="1" wp14:anchorId="5BFC7A8E" wp14:editId="7FF68362">
                 <wp:simplePos x="0" y="0"/>
                 <wp:positionH relativeFrom="column">
-                  <wp:posOffset>3516630</wp:posOffset>
+                  <wp:posOffset>3516629</wp:posOffset>
                 </wp:positionH>
                 <wp:positionV relativeFrom="line">
-                  <wp:posOffset>175762</wp:posOffset>
+                  <wp:posOffset>175761</wp:posOffset>
                 </wp:positionV>
-                <wp:extent cx="3394710" cy="358140"/>
-                <wp:effectExtent l="0" t="0" r="0" b="3810"/>
+                <wp:extent cx="3394710" cy="358141"/>
+                <wp:effectExtent l="0" t="0" r="0" b="0"/>
                 <wp:wrapSquare wrapText="bothSides" distT="80010" distB="80010" distL="80010" distR="80010"/>
-                <wp:docPr id="1" name="officeArt object" descr="Надпись 2"/>
+                <wp:docPr id="1073741841" name="officeArt object" descr="Надпись 2"/>
                 <wp:cNvGraphicFramePr/>
                 <a:graphic xmlns:a="http://schemas.openxmlformats.org/drawingml/2006/main">
                   <a:graphicData uri="http://schemas.microsoft.com/office/word/2010/wordprocessingShape">
@@ -11167,7 +12033,7 @@
                       <wps:spPr>
                         <a:xfrm>
                           <a:off x="0" y="0"/>
-                          <a:ext cx="3394710" cy="358140"/>
+                          <a:ext cx="3394710" cy="358141"/>
                         </a:xfrm>
                         <a:prstGeom prst="rect">
                           <a:avLst/>
@@ -11191,7 +12057,15 @@
                                 <w:bCs/>
                                 <w:lang w:val="en-US"/>
                               </w:rPr>
-                              <w:t xml:space="preserve">{{Ф_И_О}}                                                      </w:t>
+                              <w:t>{{Ф_И_О</w:t>
+                            </w:r>
+                            <w:r>
+                              <w:rPr>
+                                <w:b/>
+                                <w:bCs/>
+                                <w:lang w:val="en-US"/>
+                              </w:rPr>
+                              <w:t xml:space="preserve">}}                                                      </w:t>
                             </w:r>
                           </w:p>
                         </w:txbxContent>
@@ -11202,15 +12076,12 @@
                     </wps:wsp>
                   </a:graphicData>
                 </a:graphic>
-                <wp14:sizeRelV relativeFrom="margin">
-                  <wp14:pctHeight>0</wp14:pctHeight>
-                </wp14:sizeRelV>
               </wp:anchor>
             </w:drawing>
           </mc:Choice>
           <mc:Fallback>
             <w:pict>
-              <v:shape w14:anchorId="33117BEC" id="_x0000_s1042" type="#_x0000_t202" alt="Надпись 2" style="position:absolute;left:0;text-align:left;margin-left:276.9pt;margin-top:13.85pt;width:267.3pt;height:28.2pt;z-index:251681792;visibility:visible;mso-wrap-style:square;mso-height-percent:0;mso-wrap-distance-left:6.3pt;mso-wrap-distance-top:6.3pt;mso-wrap-distance-right:6.3pt;mso-wrap-distance-bottom:6.3pt;mso-position-horizontal:absolute;mso-position-horizontal-relative:text;mso-position-vertical:absolute;mso-position-vertical-relative:line;mso-height-percent:0;mso-height-relative:margin;v-text-anchor:top" o:gfxdata="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" filled="f" stroked="f" strokeweight="1pt">
+              <v:shape w14:anchorId="5BFC7A8E" id="_x0000_s1042" type="#_x0000_t202" alt="Надпись 2" style="position:absolute;left:0;text-align:left;margin-left:276.9pt;margin-top:13.85pt;width:267.3pt;height:28.2pt;z-index:251676672;visibility:visible;mso-wrap-style:square;mso-wrap-distance-left:6.3pt;mso-wrap-distance-top:6.3pt;mso-wrap-distance-right:6.3pt;mso-wrap-distance-bottom:6.3pt;mso-position-horizontal:absolute;mso-position-horizontal-relative:text;mso-position-vertical:absolute;mso-position-vertical-relative:line;v-text-anchor:top" o:gfxdata="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" filled="f" stroked="f" strokeweight="1pt">
                 <v:stroke miterlimit="4"/>
                 <v:textbox inset="1.2699mm,1.2699mm,1.2699mm,1.2699mm">
                   <w:txbxContent>
@@ -11224,7 +12095,15 @@
                           <w:bCs/>
                           <w:lang w:val="en-US"/>
                         </w:rPr>
-                        <w:t xml:space="preserve">{{Ф_И_О}}                                                      </w:t>
+                        <w:t>{{Ф_И_О</w:t>
+                      </w:r>
+                      <w:r>
+                        <w:rPr>
+                          <w:b/>
+                          <w:bCs/>
+                          <w:lang w:val="en-US"/>
+                        </w:rPr>
+                        <w:t xml:space="preserve">}}                                                      </w:t>
                       </w:r>
                     </w:p>
                   </w:txbxContent>
@@ -11244,18 +12123,18 @@
         <mc:AlternateContent>
           <mc:Choice Requires="wps">
             <w:drawing>
-              <wp:anchor distT="80010" distB="80010" distL="80010" distR="80010" simplePos="0" relativeHeight="251680768" behindDoc="0" locked="0" layoutInCell="1" allowOverlap="1" wp14:anchorId="5B6CFCF8" wp14:editId="499D2930">
+              <wp:anchor distT="80010" distB="80010" distL="80010" distR="80010" simplePos="0" relativeHeight="251675648" behindDoc="0" locked="0" layoutInCell="1" allowOverlap="1" wp14:anchorId="2F1B32B9" wp14:editId="4175C13E">
                 <wp:simplePos x="0" y="0"/>
-                <wp:positionH relativeFrom="margin">
-                  <wp:align>left</wp:align>
+                <wp:positionH relativeFrom="page">
+                  <wp:posOffset>360045</wp:posOffset>
                 </wp:positionH>
                 <wp:positionV relativeFrom="line">
-                  <wp:posOffset>129761</wp:posOffset>
+                  <wp:posOffset>129760</wp:posOffset>
                 </wp:positionV>
                 <wp:extent cx="3105150" cy="328930"/>
                 <wp:effectExtent l="0" t="0" r="0" b="0"/>
                 <wp:wrapSquare wrapText="bothSides" distT="80010" distB="80010" distL="80010" distR="80010"/>
-                <wp:docPr id="3" name="officeArt object" descr="Надпись 2"/>
+                <wp:docPr id="1073741842" name="officeArt object" descr="Надпись 2"/>
                 <wp:cNvGraphicFramePr/>
                 <a:graphic xmlns:a="http://schemas.openxmlformats.org/drawingml/2006/main">
                   <a:graphicData uri="http://schemas.microsoft.com/office/word/2010/wordprocessingShape">
@@ -11286,43 +12165,47 @@
                                 <w:bottom w:val="single" w:sz="4" w:space="0" w:color="000000"/>
                               </w:pBdr>
                               <w:spacing w:after="0" w:line="240" w:lineRule="auto"/>
-                              <w:rPr>
-                                <w:u w:val="single"/>
-                              </w:rPr>
                             </w:pPr>
+                            <w:proofErr w:type="spellStart"/>
                             <w:r>
                               <w:rPr>
                                 <w:b/>
                                 <w:bCs/>
-                                <w:u w:val="single"/>
-                              </w:rPr>
-                              <w:t>Sobirov M. Sh.</w:t>
-                            </w:r>
+                              </w:rPr>
+                              <w:t>Sobirov</w:t>
+                            </w:r>
+                            <w:proofErr w:type="spellEnd"/>
                             <w:r>
                               <w:rPr>
                                 <w:b/>
                                 <w:bCs/>
-                                <w:u w:val="single"/>
-                              </w:rPr>
-                              <w:t>_____________________________</w:t>
-                            </w:r>
+                              </w:rPr>
+                              <w:t xml:space="preserve"> M. </w:t>
+                            </w:r>
+                            <w:proofErr w:type="spellStart"/>
                             <w:r>
                               <w:rPr>
                                 <w:b/>
                                 <w:bCs/>
-                                <w:u w:val="single"/>
+                              </w:rPr>
+                              <w:t>Sh</w:t>
+                            </w:r>
+                            <w:proofErr w:type="spellEnd"/>
+                            <w:r>
+                              <w:rPr>
+                                <w:b/>
+                                <w:bCs/>
+                              </w:rPr>
+                              <w:t>.</w:t>
+                            </w:r>
+                            <w:r>
+                              <w:rPr>
+                                <w:b/>
+                                <w:bCs/>
                                 <w:lang w:val="en-US"/>
                               </w:rPr>
-                              <w:t xml:space="preserve">                                      </w:t>
-                            </w:r>
-                          </w:p>
-                          <w:p>
-                            <w:pPr>
-                              <w:pBdr>
-                                <w:bottom w:val="single" w:sz="4" w:space="0" w:color="000000"/>
-                              </w:pBdr>
-                              <w:spacing w:after="0" w:line="240" w:lineRule="auto"/>
-                            </w:pPr>
+                              <w:t xml:space="preserve">                                     </w:t>
+                            </w:r>
                           </w:p>
                         </w:txbxContent>
                       </wps:txbx>
@@ -11332,15 +12215,12 @@
                     </wps:wsp>
                   </a:graphicData>
                 </a:graphic>
-                <wp14:sizeRelV relativeFrom="margin">
-                  <wp14:pctHeight>0</wp14:pctHeight>
-                </wp14:sizeRelV>
               </wp:anchor>
             </w:drawing>
           </mc:Choice>
           <mc:Fallback>
             <w:pict>
-              <v:shape w14:anchorId="5B6CFCF8" id="_x0000_s1043" type="#_x0000_t202" alt="Надпись 2" style="position:absolute;left:0;text-align:left;margin-left:0;margin-top:10.2pt;width:244.5pt;height:25.9pt;z-index:251680768;visibility:visible;mso-wrap-style:square;mso-height-percent:0;mso-wrap-distance-left:6.3pt;mso-wrap-distance-top:6.3pt;mso-wrap-distance-right:6.3pt;mso-wrap-distance-bottom:6.3pt;mso-position-horizontal:left;mso-position-horizontal-relative:margin;mso-position-vertical:absolute;mso-position-vertical-relative:line;mso-height-percent:0;mso-height-relative:margin;v-text-anchor:top" o:gfxdata="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" stroked="f" strokeweight="1pt">
+              <v:shape w14:anchorId="2F1B32B9" id="_x0000_s1043" type="#_x0000_t202" alt="Надпись 2" style="position:absolute;left:0;text-align:left;margin-left:28.35pt;margin-top:10.2pt;width:244.5pt;height:25.9pt;z-index:251675648;visibility:visible;mso-wrap-style:square;mso-wrap-distance-left:6.3pt;mso-wrap-distance-top:6.3pt;mso-wrap-distance-right:6.3pt;mso-wrap-distance-bottom:6.3pt;mso-position-horizontal:absolute;mso-position-horizontal-relative:page;mso-position-vertical:absolute;mso-position-vertical-relative:line;v-text-anchor:top" o:gfxdata="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" stroked="f" strokeweight="1pt">
                 <v:stroke miterlimit="4"/>
                 <v:textbox inset="1.2699mm,1.2699mm,1.2699mm,1.2699mm">
                   <w:txbxContent>
@@ -11350,63 +12230,61 @@
                           <w:bottom w:val="single" w:sz="4" w:space="0" w:color="000000"/>
                         </w:pBdr>
                         <w:spacing w:after="0" w:line="240" w:lineRule="auto"/>
-                        <w:rPr>
-                          <w:u w:val="single"/>
-                        </w:rPr>
                       </w:pPr>
+                      <w:proofErr w:type="spellStart"/>
                       <w:r>
                         <w:rPr>
                           <w:b/>
                           <w:bCs/>
-                          <w:u w:val="single"/>
-                        </w:rPr>
-                        <w:t>Sobirov M. Sh.</w:t>
-                      </w:r>
+                        </w:rPr>
+                        <w:t>Sobirov</w:t>
+                      </w:r>
+                      <w:proofErr w:type="spellEnd"/>
                       <w:r>
                         <w:rPr>
                           <w:b/>
                           <w:bCs/>
-                          <w:u w:val="single"/>
-                        </w:rPr>
-                        <w:t>_____________________________</w:t>
-                      </w:r>
+                        </w:rPr>
+                        <w:t xml:space="preserve"> M. </w:t>
+                      </w:r>
+                      <w:proofErr w:type="spellStart"/>
                       <w:r>
                         <w:rPr>
                           <w:b/>
                           <w:bCs/>
-                          <w:u w:val="single"/>
+                        </w:rPr>
+                        <w:t>Sh</w:t>
+                      </w:r>
+                      <w:proofErr w:type="spellEnd"/>
+                      <w:r>
+                        <w:rPr>
+                          <w:b/>
+                          <w:bCs/>
+                        </w:rPr>
+                        <w:t>.</w:t>
+                      </w:r>
+                      <w:r>
+                        <w:rPr>
+                          <w:b/>
+                          <w:bCs/>
                           <w:lang w:val="en-US"/>
                         </w:rPr>
-                        <w:t xml:space="preserve">                                      </w:t>
-                      </w:r>
-                    </w:p>
-                    <w:p>
-                      <w:pPr>
-                        <w:pBdr>
-                          <w:bottom w:val="single" w:sz="4" w:space="0" w:color="000000"/>
-                        </w:pBdr>
-                        <w:spacing w:after="0" w:line="240" w:lineRule="auto"/>
-                      </w:pPr>
+                        <w:t xml:space="preserve">                                     </w:t>
+                      </w:r>
                     </w:p>
                   </w:txbxContent>
                 </v:textbox>
-                <w10:wrap type="square" anchorx="margin" anchory="line"/>
+                <w10:wrap type="square" anchorx="page" anchory="line"/>
               </v:shape>
             </w:pict>
           </mc:Fallback>
         </mc:AlternateContent>
       </w:r>
-    </w:p>
-    <w:bookmarkEnd w:id="0"/>
-    <w:p>
-      <w:pPr>
-        <w:rPr>
-          <w:sz w:val="20"/>
-          <w:szCs w:val="20"/>
-        </w:rPr>
-      </w:pPr>
+      <w:bookmarkEnd w:id="0"/>
     </w:p>
     <w:sectPr>
+      <w:headerReference w:type="default" r:id="rId7"/>
+      <w:footerReference w:type="default" r:id="rId8"/>
       <w:pgSz w:w="11900" w:h="16840"/>
       <w:pgMar w:top="284" w:right="850" w:bottom="993" w:left="567" w:header="708" w:footer="708" w:gutter="0"/>
       <w:cols w:space="720"/>
@@ -11440,6 +12318,16 @@
 </w:endnotes>
 </file>
 
+<file path=word/footer1.xml><?xml version="1.0" encoding="utf-8"?>
+<w:ftr xmlns:wpc="http://schemas.microsoft.com/office/word/2010/wordprocessingCanvas" xmlns:cx="http://schemas.microsoft.com/office/drawing/2014/chartex" xmlns:cx1="http://schemas.microsoft.com/office/drawing/2015/9/8/chartex" xmlns:cx2="http://schemas.microsoft.com/office/drawing/2015/10/21/chartex" xmlns:cx3="http://schemas.microsoft.com/office/drawing/2016/5/9/chartex" xmlns:cx4="http://schemas.microsoft.com/office/drawing/2016/5/10/chartex" xmlns:cx5="http://schemas.microsoft.com/office/drawing/2016/5/11/chartex" xmlns:cx6="http://schemas.microsoft.com/office/drawing/2016/5/12/chartex" xmlns:cx7="http://schemas.microsoft.com/office/drawing/2016/5/13/chartex" xmlns:cx8="http://schemas.microsoft.com/office/drawing/2016/5/14/chartex" xmlns:mc="http://schemas.openxmlformats.org/markup-compatibility/2006" xmlns:aink="http://schemas.microsoft.com/office/drawing/2016/ink" xmlns:am3d="http://schemas.microsoft.com/office/drawing/2017/model3d" xmlns:o="urn:schemas-microsoft-com:office:office" xmlns:r="http://schemas.openxmlformats.org/officeDocument/2006/relationships" xmlns:m="http://schemas.openxmlformats.org/officeDocument/2006/math" xmlns:v="urn:schemas-microsoft-com:vml" xmlns:wp14="http://schemas.microsoft.com/office/word/2010/wordprocessingDrawing" xmlns:wp="http://schemas.openxmlformats.org/drawingml/2006/wordprocessingDrawing" xmlns:w10="urn:schemas-microsoft-com:office:word" xmlns:w="http://schemas.openxmlformats.org/wordprocessingml/2006/main" xmlns:w14="http://schemas.microsoft.com/office/word/2010/wordml" xmlns:w15="http://schemas.microsoft.com/office/word/2012/wordml" xmlns:w16cex="http://schemas.microsoft.com/office/word/2018/wordml/cex" xmlns:w16cid="http://schemas.microsoft.com/office/word/2016/wordml/cid" xmlns:w16="http://schemas.microsoft.com/office/word/2018/wordml" xmlns:w16sdtdh="http://schemas.microsoft.com/office/word/2020/wordml/sdtdatahash" xmlns:w16se="http://schemas.microsoft.com/office/word/2015/wordml/symex" xmlns:wpg="http://schemas.microsoft.com/office/word/2010/wordprocessingGroup" xmlns:wpi="http://schemas.microsoft.com/office/word/2010/wordprocessingInk" xmlns:wne="http://schemas.microsoft.com/office/word/2006/wordml" xmlns:wps="http://schemas.microsoft.com/office/word/2010/wordprocessingShape" mc:Ignorable="w14 w15 w16se w16cid w16 w16cex w16sdtdh wp14">
+  <w:p>
+    <w:pPr>
+      <w:pStyle w:val="a4"/>
+    </w:pPr>
+  </w:p>
+</w:ftr>
+</file>
+
 <file path=word/footnotes.xml><?xml version="1.0" encoding="utf-8"?>
 <w:footnotes xmlns:wpc="http://schemas.microsoft.com/office/word/2010/wordprocessingCanvas" xmlns:cx="http://schemas.microsoft.com/office/drawing/2014/chartex" xmlns:cx1="http://schemas.microsoft.com/office/drawing/2015/9/8/chartex" xmlns:cx2="http://schemas.microsoft.com/office/drawing/2015/10/21/chartex" xmlns:cx3="http://schemas.microsoft.com/office/drawing/2016/5/9/chartex" xmlns:cx4="http://schemas.microsoft.com/office/drawing/2016/5/10/chartex" xmlns:cx5="http://schemas.microsoft.com/office/drawing/2016/5/11/chartex" xmlns:cx6="http://schemas.microsoft.com/office/drawing/2016/5/12/chartex" xmlns:cx7="http://schemas.microsoft.com/office/drawing/2016/5/13/chartex" xmlns:cx8="http://schemas.microsoft.com/office/drawing/2016/5/14/chartex" xmlns:mc="http://schemas.openxmlformats.org/markup-compatibility/2006" xmlns:aink="http://schemas.microsoft.com/office/drawing/2016/ink" xmlns:am3d="http://schemas.microsoft.com/office/drawing/2017/model3d" xmlns:o="urn:schemas-microsoft-com:office:office" xmlns:r="http://schemas.openxmlformats.org/officeDocument/2006/relationships" xmlns:m="http://schemas.openxmlformats.org/officeDocument/2006/math" xmlns:v="urn:schemas-microsoft-com:vml" xmlns:wp14="http://schemas.microsoft.com/office/word/2010/wordprocessingDrawing" xmlns:wp="http://schemas.openxmlformats.org/drawingml/2006/wordprocessingDrawing" xmlns:w10="urn:schemas-microsoft-com:office:word" xmlns:w="http://schemas.openxmlformats.org/wordprocessingml/2006/main" xmlns:w14="http://schemas.microsoft.com/office/word/2010/wordml" xmlns:w15="http://schemas.microsoft.com/office/word/2012/wordml" xmlns:w16cex="http://schemas.microsoft.com/office/word/2018/wordml/cex" xmlns:w16cid="http://schemas.microsoft.com/office/word/2016/wordml/cid" xmlns:w16="http://schemas.microsoft.com/office/word/2018/wordml" xmlns:w16sdtdh="http://schemas.microsoft.com/office/word/2020/wordml/sdtdatahash" xmlns:w16se="http://schemas.microsoft.com/office/word/2015/wordml/symex" xmlns:wpg="http://schemas.microsoft.com/office/word/2010/wordprocessingGroup" xmlns:wpi="http://schemas.microsoft.com/office/word/2010/wordprocessingInk" xmlns:wne="http://schemas.microsoft.com/office/word/2006/wordml" xmlns:wps="http://schemas.microsoft.com/office/word/2010/wordprocessingShape" mc:Ignorable="w14 w15 w16se w16cid w16 w16cex w16sdtdh wp14">
   <w:footnote w:type="separator" w:id="-1">
@@ -11463,16 +12351,32 @@
     </w:p>
   </w:footnote>
 </w:footnotes>
+</file>
+
+<file path=word/header1.xml><?xml version="1.0" encoding="utf-8"?>
+<w:hdr xmlns:wpc="http://schemas.microsoft.com/office/word/2010/wordprocessingCanvas" xmlns:cx="http://schemas.microsoft.com/office/drawing/2014/chartex" xmlns:cx1="http://schemas.microsoft.com/office/drawing/2015/9/8/chartex" xmlns:cx2="http://schemas.microsoft.com/office/drawing/2015/10/21/chartex" xmlns:cx3="http://schemas.microsoft.com/office/drawing/2016/5/9/chartex" xmlns:cx4="http://schemas.microsoft.com/office/drawing/2016/5/10/chartex" xmlns:cx5="http://schemas.microsoft.com/office/drawing/2016/5/11/chartex" xmlns:cx6="http://schemas.microsoft.com/office/drawing/2016/5/12/chartex" xmlns:cx7="http://schemas.microsoft.com/office/drawing/2016/5/13/chartex" xmlns:cx8="http://schemas.microsoft.com/office/drawing/2016/5/14/chartex" xmlns:mc="http://schemas.openxmlformats.org/markup-compatibility/2006" xmlns:aink="http://schemas.microsoft.com/office/drawing/2016/ink" xmlns:am3d="http://schemas.microsoft.com/office/drawing/2017/model3d" xmlns:o="urn:schemas-microsoft-com:office:office" xmlns:r="http://schemas.openxmlformats.org/officeDocument/2006/relationships" xmlns:m="http://schemas.openxmlformats.org/officeDocument/2006/math" xmlns:v="urn:schemas-microsoft-com:vml" xmlns:wp14="http://schemas.microsoft.com/office/word/2010/wordprocessingDrawing" xmlns:wp="http://schemas.openxmlformats.org/drawingml/2006/wordprocessingDrawing" xmlns:w10="urn:schemas-microsoft-com:office:word" xmlns:w="http://schemas.openxmlformats.org/wordprocessingml/2006/main" xmlns:w14="http://schemas.microsoft.com/office/word/2010/wordml" xmlns:w15="http://schemas.microsoft.com/office/word/2012/wordml" xmlns:w16cex="http://schemas.microsoft.com/office/word/2018/wordml/cex" xmlns:w16cid="http://schemas.microsoft.com/office/word/2016/wordml/cid" xmlns:w16="http://schemas.microsoft.com/office/word/2018/wordml" xmlns:w16sdtdh="http://schemas.microsoft.com/office/word/2020/wordml/sdtdatahash" xmlns:w16se="http://schemas.microsoft.com/office/word/2015/wordml/symex" xmlns:wpg="http://schemas.microsoft.com/office/word/2010/wordprocessingGroup" xmlns:wpi="http://schemas.microsoft.com/office/word/2010/wordprocessingInk" xmlns:wne="http://schemas.microsoft.com/office/word/2006/wordml" xmlns:wps="http://schemas.microsoft.com/office/word/2010/wordprocessingShape" mc:Ignorable="w14 w15 w16se w16cid w16 w16cex w16sdtdh wp14">
+  <w:p>
+    <w:pPr>
+      <w:pStyle w:val="a4"/>
+    </w:pPr>
+  </w:p>
+</w:hdr>
 </file>
 
 <file path=word/numbering.xml><?xml version="1.0" encoding="utf-8"?>
 <w:numbering xmlns:wpc="http://schemas.microsoft.com/office/word/2010/wordprocessingCanvas" xmlns:cx="http://schemas.microsoft.com/office/drawing/2014/chartex" xmlns:cx1="http://schemas.microsoft.com/office/drawing/2015/9/8/chartex" xmlns:cx2="http://schemas.microsoft.com/office/drawing/2015/10/21/chartex" xmlns:cx3="http://schemas.microsoft.com/office/drawing/2016/5/9/chartex" xmlns:cx4="http://schemas.microsoft.com/office/drawing/2016/5/10/chartex" xmlns:cx5="http://schemas.microsoft.com/office/drawing/2016/5/11/chartex" xmlns:cx6="http://schemas.microsoft.com/office/drawing/2016/5/12/chartex" xmlns:cx7="http://schemas.microsoft.com/office/drawing/2016/5/13/chartex" xmlns:cx8="http://schemas.microsoft.com/office/drawing/2016/5/14/chartex" xmlns:mc="http://schemas.openxmlformats.org/markup-compatibility/2006" xmlns:aink="http://schemas.microsoft.com/office/drawing/2016/ink" xmlns:am3d="http://schemas.microsoft.com/office/drawing/2017/model3d" xmlns:o="urn:schemas-microsoft-com:office:office" xmlns:r="http://schemas.openxmlformats.org/officeDocument/2006/relationships" xmlns:m="http://schemas.openxmlformats.org/officeDocument/2006/math" xmlns:v="urn:schemas-microsoft-com:vml" xmlns:wp14="http://schemas.microsoft.com/office/word/2010/wordprocessingDrawing" xmlns:wp="http://schemas.openxmlformats.org/drawingml/2006/wordprocessingDrawing" xmlns:w10="urn:schemas-microsoft-com:office:word" xmlns:w="http://schemas.openxmlformats.org/wordprocessingml/2006/main" xmlns:w14="http://schemas.microsoft.com/office/word/2010/wordml" xmlns:w15="http://schemas.microsoft.com/office/word/2012/wordml" xmlns:w16cex="http://schemas.microsoft.com/office/word/2018/wordml/cex" xmlns:w16cid="http://schemas.microsoft.com/office/word/2016/wordml/cid" xmlns:w16="http://schemas.microsoft.com/office/word/2018/wordml" xmlns:w16sdtdh="http://schemas.microsoft.com/office/word/2020/wordml/sdtdatahash" xmlns:w16se="http://schemas.microsoft.com/office/word/2015/wordml/symex" xmlns:wpg="http://schemas.microsoft.com/office/word/2010/wordprocessingGroup" xmlns:wpi="http://schemas.microsoft.com/office/word/2010/wordprocessingInk" xmlns:wne="http://schemas.microsoft.com/office/word/2006/wordml" xmlns:wps="http://schemas.microsoft.com/office/word/2010/wordprocessingShape" mc:Ignorable="w14 w15 w16se w16cid w16 w16cex w16sdtdh wp14">
   <w:abstractNum w:abstractNumId="0" w15:restartNumberingAfterBreak="0">
-    <w:nsid w:val="109260C2"/>
+    <w:nsid w:val="1872747F"/>
     <w:multiLevelType w:val="hybridMultilevel"/>
-    <w:tmpl w:val="8D847DC4"/>
+    <w:tmpl w:val="B5F28EDC"/>
+    <w:numStyleLink w:val="ImportedStyle1"/>
+  </w:abstractNum>
+  <w:abstractNum w:abstractNumId="1" w15:restartNumberingAfterBreak="0">
+    <w:nsid w:val="68A142AE"/>
+    <w:multiLevelType w:val="hybridMultilevel"/>
+    <w:tmpl w:val="B5F28EDC"/>
     <w:styleLink w:val="ImportedStyle1"/>
-    <w:lvl w:ilvl="0" w:tplc="3524F0F0">
+    <w:lvl w:ilvl="0" w:tplc="226CEDF0">
       <w:start w:val="1"/>
       <w:numFmt w:val="decimal"/>
       <w:lvlText w:val="%1."/>
@@ -11499,7 +12403,7 @@
         <w:vertAlign w:val="baseline"/>
       </w:rPr>
     </w:lvl>
-    <w:lvl w:ilvl="1" w:tplc="C7848C74">
+    <w:lvl w:ilvl="1" w:tplc="B8725BBA">
       <w:start w:val="1"/>
       <w:numFmt w:val="lowerLetter"/>
       <w:lvlText w:val="%2."/>
@@ -11526,7 +12430,7 @@
         <w:vertAlign w:val="baseline"/>
       </w:rPr>
     </w:lvl>
-    <w:lvl w:ilvl="2" w:tplc="E670E3A6">
+    <w:lvl w:ilvl="2" w:tplc="6FD4B86E">
       <w:start w:val="1"/>
       <w:numFmt w:val="lowerRoman"/>
       <w:lvlText w:val="%3."/>
@@ -11553,7 +12457,7 @@
         <w:vertAlign w:val="baseline"/>
       </w:rPr>
     </w:lvl>
-    <w:lvl w:ilvl="3" w:tplc="0CC894DE">
+    <w:lvl w:ilvl="3" w:tplc="C53AF9A2">
       <w:start w:val="1"/>
       <w:numFmt w:val="decimal"/>
       <w:lvlText w:val="%4."/>
@@ -11580,7 +12484,7 @@
         <w:vertAlign w:val="baseline"/>
       </w:rPr>
     </w:lvl>
-    <w:lvl w:ilvl="4" w:tplc="9F422A18">
+    <w:lvl w:ilvl="4" w:tplc="47561BDC">
       <w:start w:val="1"/>
       <w:numFmt w:val="lowerLetter"/>
       <w:lvlText w:val="%5."/>
@@ -11607,7 +12511,7 @@
         <w:vertAlign w:val="baseline"/>
       </w:rPr>
     </w:lvl>
-    <w:lvl w:ilvl="5" w:tplc="26B2FE28">
+    <w:lvl w:ilvl="5" w:tplc="506480EE">
       <w:start w:val="1"/>
       <w:numFmt w:val="lowerRoman"/>
       <w:lvlText w:val="%6."/>
@@ -11634,7 +12538,7 @@
         <w:vertAlign w:val="baseline"/>
       </w:rPr>
     </w:lvl>
-    <w:lvl w:ilvl="6" w:tplc="EAA0C2BE">
+    <w:lvl w:ilvl="6" w:tplc="99026E8E">
       <w:start w:val="1"/>
       <w:numFmt w:val="decimal"/>
       <w:lvlText w:val="%7."/>
@@ -11661,7 +12565,7 @@
         <w:vertAlign w:val="baseline"/>
       </w:rPr>
     </w:lvl>
-    <w:lvl w:ilvl="7" w:tplc="90464350">
+    <w:lvl w:ilvl="7" w:tplc="AAF89C92">
       <w:start w:val="1"/>
       <w:numFmt w:val="lowerLetter"/>
       <w:lvlText w:val="%8."/>
@@ -11688,7 +12592,7 @@
         <w:vertAlign w:val="baseline"/>
       </w:rPr>
     </w:lvl>
-    <w:lvl w:ilvl="8" w:tplc="A5ECD844">
+    <w:lvl w:ilvl="8" w:tplc="03BEE642">
       <w:start w:val="1"/>
       <w:numFmt w:val="lowerRoman"/>
       <w:lvlText w:val="%9."/>
@@ -11716,17 +12620,11 @@
       </w:rPr>
     </w:lvl>
   </w:abstractNum>
-  <w:abstractNum w:abstractNumId="1" w15:restartNumberingAfterBreak="0">
-    <w:nsid w:val="1768372B"/>
-    <w:multiLevelType w:val="hybridMultilevel"/>
-    <w:tmpl w:val="8D847DC4"/>
-    <w:numStyleLink w:val="ImportedStyle1"/>
-  </w:abstractNum>
   <w:num w:numId="1">
-    <w:abstractNumId w:val="0"/>
+    <w:abstractNumId w:val="1"/>
   </w:num>
   <w:num w:numId="2">
-    <w:abstractNumId w:val="1"/>
+    <w:abstractNumId w:val="0"/>
   </w:num>
 </w:numbering>
 </file>
@@ -12196,24 +13094,8 @@
       </w:tblCellMar>
     </w:tblPr>
   </w:style>
-  <w:style w:type="paragraph" w:styleId="a4">
-    <w:name w:val="header"/>
-    <w:pPr>
-      <w:tabs>
-        <w:tab w:val="center" w:pos="4677"/>
-        <w:tab w:val="right" w:pos="9355"/>
-      </w:tabs>
-    </w:pPr>
-    <w:rPr>
-      <w:rFonts w:ascii="Calibri" w:hAnsi="Calibri" w:cs="Arial Unicode MS"/>
-      <w:color w:val="000000"/>
-      <w:sz w:val="22"/>
-      <w:szCs w:val="22"/>
-      <w:u w:color="000000"/>
-    </w:rPr>
-  </w:style>
-  <w:style w:type="paragraph" w:customStyle="1" w:styleId="HeaderFooter">
-    <w:name w:val="Header &amp; Footer"/>
+  <w:style w:type="paragraph" w:customStyle="1" w:styleId="a4">
+    <w:name w:val="Колонтитулы"/>
     <w:pPr>
       <w:tabs>
         <w:tab w:val="right" w:pos="9020"/>
@@ -12253,11 +13135,28 @@
       </w:numPr>
     </w:pPr>
   </w:style>
-  <w:style w:type="table" w:styleId="a6">
+  <w:style w:type="paragraph" w:customStyle="1" w:styleId="a6">
+    <w:name w:val="По умолчанию"/>
+    <w:pPr>
+      <w:spacing w:before="160" w:line="288" w:lineRule="auto"/>
+    </w:pPr>
+    <w:rPr>
+      <w:rFonts w:ascii="Helvetica Neue" w:hAnsi="Helvetica Neue" w:cs="Arial Unicode MS"/>
+      <w:color w:val="000000"/>
+      <w:sz w:val="24"/>
+      <w:szCs w:val="24"/>
+      <w14:textOutline w14:w="0" w14:cap="flat" w14:cmpd="sng" w14:algn="ctr">
+        <w14:noFill/>
+        <w14:prstDash w14:val="solid"/>
+        <w14:bevel/>
+      </w14:textOutline>
+    </w:rPr>
+  </w:style>
+  <w:style w:type="table" w:styleId="a7">
     <w:name w:val="Table Grid"/>
     <w:basedOn w:val="a1"/>
     <w:uiPriority w:val="39"/>
-    <w:rsid w:val="008E6A3B"/>
+    <w:rsid w:val="00C4603D"/>
     <w:tblPr>
       <w:tblBorders>
         <w:top w:val="single" w:sz="4" w:space="0" w:color="auto"/>
@@ -12268,50 +13167,6 @@
         <w:insideV w:val="single" w:sz="4" w:space="0" w:color="auto"/>
       </w:tblBorders>
     </w:tblPr>
-  </w:style>
-  <w:style w:type="character" w:styleId="a7">
-    <w:name w:val="Placeholder Text"/>
-    <w:basedOn w:val="a0"/>
-    <w:uiPriority w:val="99"/>
-    <w:semiHidden/>
-    <w:rsid w:val="00FA05FF"/>
-    <w:rPr>
-      <w:color w:val="808080"/>
-    </w:rPr>
-  </w:style>
-  <w:style w:type="paragraph" w:styleId="a8">
-    <w:name w:val="footer"/>
-    <w:basedOn w:val="a"/>
-    <w:link w:val="a9"/>
-    <w:uiPriority w:val="99"/>
-    <w:unhideWhenUsed/>
-    <w:rsid w:val="00FA05FF"/>
-    <w:pPr>
-      <w:tabs>
-        <w:tab w:val="center" w:pos="4677"/>
-        <w:tab w:val="right" w:pos="9355"/>
-      </w:tabs>
-      <w:spacing w:after="0" w:line="240" w:lineRule="auto"/>
-    </w:pPr>
-  </w:style>
-  <w:style w:type="character" w:customStyle="1" w:styleId="a9">
-    <w:name w:val="Нижний колонтитул Знак"/>
-    <w:basedOn w:val="a0"/>
-    <w:link w:val="a8"/>
-    <w:uiPriority w:val="99"/>
-    <w:rsid w:val="00FA05FF"/>
-    <w:rPr>
-      <w:rFonts w:ascii="Calibri" w:hAnsi="Calibri" w:cs="Arial Unicode MS"/>
-      <w:color w:val="000000"/>
-      <w:sz w:val="22"/>
-      <w:szCs w:val="22"/>
-      <w:u w:color="000000"/>
-      <w14:textOutline w14:w="12700" w14:cap="flat" w14:cmpd="sng" w14:algn="ctr">
-        <w14:noFill/>
-        <w14:prstDash w14:val="solid"/>
-        <w14:miter w14:lim="400000"/>
-      </w14:textOutline>
-    </w:rPr>
   </w:style>
 </w:styles>
 </file>
@@ -13387,16 +14242,4 @@
   </a:objectDefaults>
   <a:extraClrSchemeLst/>
 </a:theme>
-</file>
-
-<file path=customXml/item1.xml><?xml version="1.0" encoding="utf-8"?>
-<b:Sources xmlns:b="http://schemas.openxmlformats.org/officeDocument/2006/bibliography" xmlns="http://schemas.openxmlformats.org/officeDocument/2006/bibliography" SelectedStyle="\APASixthEditionOfficeOnline.xsl" StyleName="APA" Version="6"/>
-</file>
-
-<file path=customXml/itemProps1.xml><?xml version="1.0" encoding="utf-8"?>
-<ds:datastoreItem xmlns:ds="http://schemas.openxmlformats.org/officeDocument/2006/customXml" ds:itemID="{765C8614-EBAA-44FC-9BA5-BF216390B868}">
-  <ds:schemaRefs>
-    <ds:schemaRef ds:uri="http://schemas.openxmlformats.org/officeDocument/2006/bibliography"/>
-  </ds:schemaRefs>
-</ds:datastoreItem>
 </file>